--- a/SpringSecurity.docx
+++ b/SpringSecurity.docx
@@ -12,73 +12,38 @@
         <w:rPr>
           <w:lang w:val="ru-RU"/>
         </w:rPr>
-        <w:t xml:space="preserve">Авторизация это деление на роли (кому что можно </w:t>
-      </w:r>
-      <w:proofErr w:type="gramStart"/>
-      <w:r>
-        <w:rPr>
-          <w:lang w:val="ru-RU"/>
-        </w:rPr>
-        <w:t>делать)(</w:t>
-      </w:r>
-      <w:proofErr w:type="spellStart"/>
-      <w:proofErr w:type="gramEnd"/>
-      <w:r>
-        <w:rPr>
-          <w:lang w:val="ru-RU"/>
-        </w:rPr>
-        <w:t>админ,пользователь</w:t>
-      </w:r>
-      <w:proofErr w:type="spellEnd"/>
-      <w:r>
-        <w:rPr>
-          <w:lang w:val="ru-RU"/>
-        </w:rPr>
-        <w:t>)</w:t>
-      </w:r>
-    </w:p>
-    <w:p>
-      <w:pPr>
-        <w:rPr>
-          <w:lang w:val="ru-RU"/>
-        </w:rPr>
-      </w:pPr>
-      <w:r>
-        <w:rPr>
-          <w:lang w:val="ru-RU"/>
-        </w:rPr>
-        <w:t xml:space="preserve">Аутентификация доказываем что мы это </w:t>
-      </w:r>
-      <w:proofErr w:type="gramStart"/>
-      <w:r>
-        <w:rPr>
-          <w:lang w:val="ru-RU"/>
-        </w:rPr>
-        <w:t>мы(</w:t>
-      </w:r>
-      <w:proofErr w:type="gramEnd"/>
-      <w:r>
-        <w:rPr>
-          <w:lang w:val="ru-RU"/>
-        </w:rPr>
-        <w:t>логин и пароль)</w:t>
-      </w:r>
-    </w:p>
-    <w:p>
-      <w:pPr>
-        <w:rPr>
-          <w:lang w:val="ru-RU"/>
-        </w:rPr>
-      </w:pPr>
-    </w:p>
-    <w:p>
-      <w:pPr>
-        <w:rPr>
-          <w:lang w:val="ru-RU"/>
-        </w:rPr>
-      </w:pPr>
-      <w:r>
-        <w:rPr>
+        <w:t>Авторизация это деление на роли (кому что можно делать)(админ,пользователь)</w:t>
+      </w:r>
+    </w:p>
+    <w:p>
+      <w:pPr>
+        <w:rPr>
+          <w:lang w:val="ru-RU"/>
+        </w:rPr>
+      </w:pPr>
+      <w:r>
+        <w:rPr>
+          <w:lang w:val="ru-RU"/>
+        </w:rPr>
+        <w:t>Аутентификация доказываем что мы это мы(логин и пароль)</w:t>
+      </w:r>
+    </w:p>
+    <w:p>
+      <w:pPr>
+        <w:rPr>
+          <w:lang w:val="ru-RU"/>
+        </w:rPr>
+      </w:pPr>
+    </w:p>
+    <w:p>
+      <w:pPr>
+        <w:rPr>
+          <w:lang w:val="ru-RU"/>
+        </w:rPr>
+      </w:pPr>
+      <w:r>
+        <w:rPr>
+          <w:noProof/>
           <w:lang w:val="ru-RU"/>
         </w:rPr>
         <w:drawing>
@@ -152,6 +117,7 @@
       </w:pPr>
       <w:r>
         <w:rPr>
+          <w:noProof/>
           <w:lang w:val="ru-RU"/>
         </w:rPr>
         <w:drawing>
@@ -219,6 +185,540 @@
           <w:lang w:val="ru-RU"/>
         </w:rPr>
       </w:pPr>
+      <w:r>
+        <w:rPr>
+          <w:lang w:val="ru-RU"/>
+        </w:rPr>
+        <w:t xml:space="preserve">В сессию мы можем передавать атрибуты и использовать их, обычно у сессии  </w:t>
+      </w:r>
+      <w:r>
+        <w:rPr>
+          <w:lang w:val="en-US"/>
+        </w:rPr>
+        <w:t>time</w:t>
+      </w:r>
+      <w:r>
+        <w:rPr>
+          <w:lang w:val="ru-RU"/>
+        </w:rPr>
+        <w:t xml:space="preserve"> </w:t>
+      </w:r>
+      <w:r>
+        <w:rPr>
+          <w:lang w:val="en-US"/>
+        </w:rPr>
+        <w:t>out</w:t>
+      </w:r>
+      <w:r>
+        <w:rPr>
+          <w:lang w:val="ru-RU"/>
+        </w:rPr>
+        <w:t xml:space="preserve"> </w:t>
+      </w:r>
+      <w:r>
+        <w:rPr>
+          <w:lang w:val="ru-RU"/>
+        </w:rPr>
+        <w:t>30 минут,  чтобы не хранить данные о пользователе.</w:t>
+      </w:r>
+    </w:p>
+    <w:p>
+      <w:pPr>
+        <w:pStyle w:val="a3"/>
+        <w:rPr>
+          <w:lang w:val="en-US"/>
+        </w:rPr>
+      </w:pPr>
+      <w:r>
+        <w:rPr>
+          <w:lang w:val="en-US"/>
+        </w:rPr>
+        <w:t>Cookies</w:t>
+      </w:r>
+    </w:p>
+    <w:p>
+      <w:pPr>
+        <w:rPr>
+          <w:lang w:val="ru-RU"/>
+        </w:rPr>
+      </w:pPr>
+      <w:r>
+        <w:rPr>
+          <w:lang w:val="ru-RU"/>
+        </w:rPr>
+        <w:t>Пара ключ значения для определенного сайта,</w:t>
+      </w:r>
+      <w:r>
+        <w:rPr>
+          <w:lang w:val="ru-RU"/>
+        </w:rPr>
+        <w:t xml:space="preserve"> которое хранит браузер и посылает на сервер при каждом запросе</w:t>
+      </w:r>
+    </w:p>
+    <w:p>
+      <w:pPr>
+        <w:rPr>
+          <w:lang w:val="ru-RU"/>
+        </w:rPr>
+      </w:pPr>
+      <w:r>
+        <w:rPr>
+          <w:lang w:val="ru-RU"/>
+        </w:rPr>
+        <w:drawing>
+          <wp:inline distT="0" distB="0" distL="0" distR="0" wp14:anchorId="37D8F09B" wp14:editId="38D19FDD">
+            <wp:extent cx="5940425" cy="3395345"/>
+            <wp:effectExtent l="0" t="0" r="3175" b="0"/>
+            <wp:docPr id="3" name="Рисунок 3"/>
+            <wp:cNvGraphicFramePr>
+              <a:graphicFrameLocks xmlns:a="http://schemas.openxmlformats.org/drawingml/2006/main" noChangeAspect="1"/>
+            </wp:cNvGraphicFramePr>
+            <a:graphic xmlns:a="http://schemas.openxmlformats.org/drawingml/2006/main">
+              <a:graphicData uri="http://schemas.openxmlformats.org/drawingml/2006/picture">
+                <pic:pic xmlns:pic="http://schemas.openxmlformats.org/drawingml/2006/picture">
+                  <pic:nvPicPr>
+                    <pic:cNvPr id="1" name=""/>
+                    <pic:cNvPicPr/>
+                  </pic:nvPicPr>
+                  <pic:blipFill>
+                    <a:blip r:embed="rId6"/>
+                    <a:stretch>
+                      <a:fillRect/>
+                    </a:stretch>
+                  </pic:blipFill>
+                  <pic:spPr>
+                    <a:xfrm>
+                      <a:off x="0" y="0"/>
+                      <a:ext cx="5940425" cy="3395345"/>
+                    </a:xfrm>
+                    <a:prstGeom prst="rect">
+                      <a:avLst/>
+                    </a:prstGeom>
+                  </pic:spPr>
+                </pic:pic>
+              </a:graphicData>
+            </a:graphic>
+          </wp:inline>
+        </w:drawing>
+      </w:r>
+    </w:p>
+    <w:p>
+      <w:pPr>
+        <w:rPr>
+          <w:lang w:val="ru-RU"/>
+        </w:rPr>
+      </w:pPr>
+      <w:r>
+        <w:rPr>
+          <w:lang w:val="ru-RU"/>
+        </w:rPr>
+        <w:lastRenderedPageBreak/>
+        <w:drawing>
+          <wp:inline distT="0" distB="0" distL="0" distR="0" wp14:anchorId="41747D8E" wp14:editId="1EBC187D">
+            <wp:extent cx="5940425" cy="4250055"/>
+            <wp:effectExtent l="0" t="0" r="3175" b="0"/>
+            <wp:docPr id="4" name="Рисунок 4"/>
+            <wp:cNvGraphicFramePr>
+              <a:graphicFrameLocks xmlns:a="http://schemas.openxmlformats.org/drawingml/2006/main" noChangeAspect="1"/>
+            </wp:cNvGraphicFramePr>
+            <a:graphic xmlns:a="http://schemas.openxmlformats.org/drawingml/2006/main">
+              <a:graphicData uri="http://schemas.openxmlformats.org/drawingml/2006/picture">
+                <pic:pic xmlns:pic="http://schemas.openxmlformats.org/drawingml/2006/picture">
+                  <pic:nvPicPr>
+                    <pic:cNvPr id="1" name=""/>
+                    <pic:cNvPicPr/>
+                  </pic:nvPicPr>
+                  <pic:blipFill>
+                    <a:blip r:embed="rId7"/>
+                    <a:stretch>
+                      <a:fillRect/>
+                    </a:stretch>
+                  </pic:blipFill>
+                  <pic:spPr>
+                    <a:xfrm>
+                      <a:off x="0" y="0"/>
+                      <a:ext cx="5940425" cy="4250055"/>
+                    </a:xfrm>
+                    <a:prstGeom prst="rect">
+                      <a:avLst/>
+                    </a:prstGeom>
+                  </pic:spPr>
+                </pic:pic>
+              </a:graphicData>
+            </a:graphic>
+          </wp:inline>
+        </w:drawing>
+      </w:r>
+    </w:p>
+    <w:p>
+      <w:pPr>
+        <w:rPr>
+          <w:lang w:val="ru-RU"/>
+        </w:rPr>
+      </w:pPr>
+      <w:r>
+        <w:rPr>
+          <w:lang w:val="ru-RU"/>
+        </w:rPr>
+        <w:t xml:space="preserve">Создаем обьект куки с именем и значением </w:t>
+      </w:r>
+    </w:p>
+    <w:p>
+      <w:pPr>
+        <w:rPr>
+          <w:lang w:val="en-US"/>
+        </w:rPr>
+      </w:pPr>
+      <w:r>
+        <w:rPr>
+          <w:lang w:val="en-US"/>
+        </w:rPr>
+        <w:t>Cookie cookie1 = new</w:t>
+      </w:r>
+      <w:r>
+        <w:rPr>
+          <w:lang w:val="en-US"/>
+        </w:rPr>
+        <w:t xml:space="preserve"> </w:t>
+      </w:r>
+      <w:r>
+        <w:rPr>
+          <w:lang w:val="en-US"/>
+        </w:rPr>
+        <w:t>Cookie</w:t>
+      </w:r>
+      <w:r>
+        <w:rPr>
+          <w:lang w:val="en-US"/>
+        </w:rPr>
+        <w:t>(</w:t>
+      </w:r>
+      <w:r>
+        <w:rPr>
+          <w:lang w:val="en-US"/>
+        </w:rPr>
+        <w:t>name</w:t>
+      </w:r>
+      <w:r>
+        <w:rPr>
+          <w:lang w:val="en-US"/>
+        </w:rPr>
+        <w:t>,</w:t>
+      </w:r>
+      <w:r>
+        <w:rPr>
+          <w:lang w:val="en-US"/>
+        </w:rPr>
+        <w:t>value</w:t>
+      </w:r>
+      <w:r>
+        <w:rPr>
+          <w:lang w:val="en-US"/>
+        </w:rPr>
+        <w:t>) (</w:t>
+      </w:r>
+      <w:r>
+        <w:rPr>
+          <w:lang w:val="ru-RU"/>
+        </w:rPr>
+        <w:t>оба</w:t>
+      </w:r>
+      <w:r>
+        <w:rPr>
+          <w:lang w:val="en-US"/>
+        </w:rPr>
+        <w:t xml:space="preserve"> </w:t>
+      </w:r>
+      <w:r>
+        <w:rPr>
+          <w:lang w:val="ru-RU"/>
+        </w:rPr>
+        <w:t>строковые</w:t>
+      </w:r>
+      <w:r>
+        <w:rPr>
+          <w:lang w:val="en-US"/>
+        </w:rPr>
+        <w:t xml:space="preserve"> </w:t>
+      </w:r>
+      <w:r>
+        <w:rPr>
+          <w:lang w:val="ru-RU"/>
+        </w:rPr>
+        <w:t>значения</w:t>
+      </w:r>
+      <w:r>
+        <w:rPr>
+          <w:lang w:val="en-US"/>
+        </w:rPr>
+        <w:t>)</w:t>
+      </w:r>
+    </w:p>
+    <w:p>
+      <w:pPr>
+        <w:rPr>
+          <w:lang w:val="ru-RU"/>
+        </w:rPr>
+      </w:pPr>
+      <w:r>
+        <w:rPr>
+          <w:lang w:val="ru-RU"/>
+        </w:rPr>
+        <w:t xml:space="preserve">Назначаем время жизни </w:t>
+      </w:r>
+    </w:p>
+    <w:p>
+      <w:pPr>
+        <w:rPr>
+          <w:lang w:val="ru-RU"/>
+        </w:rPr>
+      </w:pPr>
+      <w:r>
+        <w:rPr>
+          <w:lang w:val="en-US"/>
+        </w:rPr>
+        <w:t>Cookie</w:t>
+      </w:r>
+      <w:r>
+        <w:rPr>
+          <w:lang w:val="ru-RU"/>
+        </w:rPr>
+        <w:t>1.</w:t>
+      </w:r>
+      <w:r>
+        <w:rPr>
+          <w:lang w:val="en-US"/>
+        </w:rPr>
+        <w:t>setMaxAge</w:t>
+      </w:r>
+      <w:r>
+        <w:rPr>
+          <w:lang w:val="ru-RU"/>
+        </w:rPr>
+        <w:t>(</w:t>
+      </w:r>
+      <w:r>
+        <w:rPr>
+          <w:lang w:val="ru-RU"/>
+        </w:rPr>
+        <w:t>24*60*60</w:t>
+      </w:r>
+      <w:r>
+        <w:rPr>
+          <w:lang w:val="ru-RU"/>
+        </w:rPr>
+        <w:t>)</w:t>
+      </w:r>
+      <w:r>
+        <w:rPr>
+          <w:lang w:val="ru-RU"/>
+        </w:rPr>
+        <w:t>указываем время жизни в секундах, здесь один день</w:t>
+      </w:r>
+    </w:p>
+    <w:p>
+      <w:pPr>
+        <w:rPr>
+          <w:lang w:val="en-US"/>
+        </w:rPr>
+      </w:pPr>
+      <w:r>
+        <w:rPr>
+          <w:lang w:val="en-US"/>
+        </w:rPr>
+        <w:t>Response.addCookie(cookie1)</w:t>
+      </w:r>
+    </w:p>
+    <w:p>
+      <w:pPr>
+        <w:rPr>
+          <w:lang w:val="en-US"/>
+        </w:rPr>
+      </w:pPr>
+      <w:r>
+        <w:rPr>
+          <w:lang w:val="ru-RU"/>
+        </w:rPr>
+        <w:t xml:space="preserve">Для получения </w:t>
+      </w:r>
+    </w:p>
+    <w:p>
+      <w:pPr>
+        <w:rPr>
+          <w:lang w:val="en-US"/>
+        </w:rPr>
+      </w:pPr>
+      <w:r>
+        <w:rPr>
+          <w:lang w:val="en-US"/>
+        </w:rPr>
+        <w:t>Cookie1.geName()</w:t>
+      </w:r>
+      <w:r>
+        <w:rPr>
+          <w:lang w:val="en-US"/>
+        </w:rPr>
+        <w:t xml:space="preserve"> </w:t>
+      </w:r>
+      <w:r>
+        <w:rPr>
+          <w:lang w:val="ru-RU"/>
+        </w:rPr>
+        <w:t>имя</w:t>
+      </w:r>
+      <w:r>
+        <w:rPr>
+          <w:lang w:val="en-US"/>
+        </w:rPr>
+        <w:t xml:space="preserve"> </w:t>
+      </w:r>
+    </w:p>
+    <w:p>
+      <w:pPr>
+        <w:rPr>
+          <w:lang w:val="ru-RU"/>
+        </w:rPr>
+      </w:pPr>
+      <w:r>
+        <w:rPr>
+          <w:lang w:val="en-US"/>
+        </w:rPr>
+        <w:t>Cookie1.getValue()</w:t>
+      </w:r>
+      <w:r>
+        <w:rPr>
+          <w:lang w:val="en-US"/>
+        </w:rPr>
+        <w:t xml:space="preserve"> </w:t>
+      </w:r>
+      <w:r>
+        <w:rPr>
+          <w:lang w:val="ru-RU"/>
+        </w:rPr>
+        <w:t xml:space="preserve">значение </w:t>
+      </w:r>
+    </w:p>
+    <w:p>
+      <w:pPr>
+        <w:rPr>
+          <w:lang w:val="ru-RU"/>
+        </w:rPr>
+      </w:pPr>
+    </w:p>
+    <w:p>
+      <w:pPr>
+        <w:rPr>
+          <w:lang w:val="ru-RU"/>
+        </w:rPr>
+      </w:pPr>
+      <w:r>
+        <w:rPr>
+          <w:lang w:val="ru-RU"/>
+        </w:rPr>
+        <w:t xml:space="preserve">Для удаления </w:t>
+      </w:r>
+    </w:p>
+    <w:p>
+      <w:pPr>
+        <w:rPr>
+          <w:lang w:val="en-US"/>
+        </w:rPr>
+      </w:pPr>
+      <w:r>
+        <w:rPr>
+          <w:lang w:val="en-US"/>
+        </w:rPr>
+        <w:t>Cookie cookie1 = new Cookie(“name”,””)</w:t>
+      </w:r>
+    </w:p>
+    <w:p>
+      <w:pPr>
+        <w:rPr>
+          <w:lang w:val="en-US"/>
+        </w:rPr>
+      </w:pPr>
+      <w:r>
+        <w:rPr>
+          <w:lang w:val="en-US"/>
+        </w:rPr>
+        <w:t>Cookie1.setMaxAge(0)</w:t>
+      </w:r>
+    </w:p>
+    <w:p>
+      <w:pPr>
+        <w:rPr>
+          <w:lang w:val="en-US"/>
+        </w:rPr>
+      </w:pPr>
+      <w:r>
+        <w:rPr>
+          <w:lang w:val="en-US"/>
+        </w:rPr>
+        <w:t>Response.addCookie(cookie1)</w:t>
+      </w:r>
+    </w:p>
+    <w:p>
+      <w:pPr>
+        <w:rPr>
+          <w:lang w:val="ru-RU"/>
+        </w:rPr>
+      </w:pPr>
+      <w:r>
+        <w:rPr>
+          <w:lang w:val="ru-RU"/>
+        </w:rPr>
+        <w:t>В</w:t>
+      </w:r>
+      <w:r>
+        <w:rPr>
+          <w:lang w:val="ru-RU"/>
+        </w:rPr>
+        <w:t xml:space="preserve"> </w:t>
+      </w:r>
+      <w:r>
+        <w:rPr>
+          <w:lang w:val="ru-RU"/>
+        </w:rPr>
+        <w:t>браузер</w:t>
+      </w:r>
+      <w:r>
+        <w:rPr>
+          <w:lang w:val="ru-RU"/>
+        </w:rPr>
+        <w:t xml:space="preserve"> </w:t>
+      </w:r>
+      <w:r>
+        <w:rPr>
+          <w:lang w:val="ru-RU"/>
+        </w:rPr>
+        <w:t>придут куки с временем жизни 0 и они сразу удалятся</w:t>
+      </w:r>
+    </w:p>
+    <w:p>
+      <w:pPr>
+        <w:rPr>
+          <w:lang w:val="ru-RU"/>
+        </w:rPr>
+      </w:pPr>
+    </w:p>
+    <w:p>
+      <w:pPr>
+        <w:rPr>
+          <w:lang w:val="en-US"/>
+        </w:rPr>
+      </w:pPr>
+      <w:r>
+        <w:rPr>
+          <w:lang w:val="en-US"/>
+        </w:rPr>
+        <w:t>Cookie.setMaxAge(-1)</w:t>
+      </w:r>
+      <w:r>
+        <w:rPr>
+          <w:lang w:val="ru-RU"/>
+        </w:rPr>
+        <w:t xml:space="preserve"> куки удалятся когда браузер закроется</w:t>
+      </w:r>
     </w:p>
     <w:sectPr>
       <w:pgSz w:w="11906" w:h="16838"/>

--- a/SpringSecurity.docx
+++ b/SpringSecurity.docx
@@ -12,7 +12,29 @@
         <w:rPr>
           <w:lang w:val="ru-RU"/>
         </w:rPr>
-        <w:t>Авторизация это деление на роли (кому что можно делать)(админ,пользователь)</w:t>
+        <w:t xml:space="preserve">Авторизация это деление на роли (кому что можно </w:t>
+      </w:r>
+      <w:proofErr w:type="gramStart"/>
+      <w:r>
+        <w:rPr>
+          <w:lang w:val="ru-RU"/>
+        </w:rPr>
+        <w:t>делать)(</w:t>
+      </w:r>
+      <w:proofErr w:type="spellStart"/>
+      <w:proofErr w:type="gramEnd"/>
+      <w:r>
+        <w:rPr>
+          <w:lang w:val="ru-RU"/>
+        </w:rPr>
+        <w:t>админ,пользователь</w:t>
+      </w:r>
+      <w:proofErr w:type="spellEnd"/>
+      <w:r>
+        <w:rPr>
+          <w:lang w:val="ru-RU"/>
+        </w:rPr>
+        <w:t>)</w:t>
       </w:r>
     </w:p>
     <w:p>
@@ -25,7 +47,21 @@
         <w:rPr>
           <w:lang w:val="ru-RU"/>
         </w:rPr>
-        <w:t>Аутентификация доказываем что мы это мы(логин и пароль)</w:t>
+        <w:t xml:space="preserve">Аутентификация доказываем что мы это </w:t>
+      </w:r>
+      <w:proofErr w:type="gramStart"/>
+      <w:r>
+        <w:rPr>
+          <w:lang w:val="ru-RU"/>
+        </w:rPr>
+        <w:t>мы(</w:t>
+      </w:r>
+      <w:proofErr w:type="gramEnd"/>
+      <w:r>
+        <w:rPr>
+          <w:lang w:val="ru-RU"/>
+        </w:rPr>
+        <w:t>логин и пароль)</w:t>
       </w:r>
     </w:p>
     <w:p>
@@ -189,7 +225,14 @@
         <w:rPr>
           <w:lang w:val="ru-RU"/>
         </w:rPr>
-        <w:t xml:space="preserve">В сессию мы можем передавать атрибуты и использовать их, обычно у сессии  </w:t>
+        <w:t xml:space="preserve">В сессию мы можем передавать атрибуты и использовать их, обычно у </w:t>
+      </w:r>
+      <w:proofErr w:type="gramStart"/>
+      <w:r>
+        <w:rPr>
+          <w:lang w:val="ru-RU"/>
+        </w:rPr>
+        <w:t xml:space="preserve">сессии  </w:t>
       </w:r>
       <w:r>
         <w:rPr>
@@ -197,6 +240,7 @@
         </w:rPr>
         <w:t>time</w:t>
       </w:r>
+      <w:proofErr w:type="gramEnd"/>
       <w:r>
         <w:rPr>
           <w:lang w:val="ru-RU"/>
@@ -226,7 +270,7 @@
       <w:pPr>
         <w:pStyle w:val="a3"/>
         <w:rPr>
-          <w:lang w:val="en-US"/>
+          <w:lang w:val="ru-RU"/>
         </w:rPr>
       </w:pPr>
       <w:r>
@@ -246,13 +290,7 @@
         <w:rPr>
           <w:lang w:val="ru-RU"/>
         </w:rPr>
-        <w:t>Пара ключ значения для определенного сайта,</w:t>
-      </w:r>
-      <w:r>
-        <w:rPr>
-          <w:lang w:val="ru-RU"/>
-        </w:rPr>
-        <w:t xml:space="preserve"> которое хранит браузер и посылает на сервер при каждом запросе</w:t>
+        <w:t>Пара ключ значения для определенного сайта, которое хранит браузер и посылает на сервер при каждом запросе</w:t>
       </w:r>
     </w:p>
     <w:p>
@@ -263,6 +301,7 @@
       </w:pPr>
       <w:r>
         <w:rPr>
+          <w:noProof/>
           <w:lang w:val="ru-RU"/>
         </w:rPr>
         <w:drawing>
@@ -310,6 +349,7 @@
       </w:pPr>
       <w:r>
         <w:rPr>
+          <w:noProof/>
           <w:lang w:val="ru-RU"/>
         </w:rPr>
         <w:lastRenderedPageBreak/>
@@ -360,7 +400,21 @@
         <w:rPr>
           <w:lang w:val="ru-RU"/>
         </w:rPr>
-        <w:t xml:space="preserve">Создаем обьект куки с именем и значением </w:t>
+        <w:t xml:space="preserve">Создаем </w:t>
+      </w:r>
+      <w:proofErr w:type="spellStart"/>
+      <w:r>
+        <w:rPr>
+          <w:lang w:val="ru-RU"/>
+        </w:rPr>
+        <w:t>обьект</w:t>
+      </w:r>
+      <w:proofErr w:type="spellEnd"/>
+      <w:r>
+        <w:rPr>
+          <w:lang w:val="ru-RU"/>
+        </w:rPr>
+        <w:t xml:space="preserve"> куки с именем и значением </w:t>
       </w:r>
     </w:p>
     <w:p>
@@ -393,6 +447,8 @@
         </w:rPr>
         <w:t>(</w:t>
       </w:r>
+      <w:proofErr w:type="spellStart"/>
+      <w:proofErr w:type="gramStart"/>
       <w:r>
         <w:rPr>
           <w:lang w:val="en-US"/>
@@ -411,6 +467,8 @@
         </w:rPr>
         <w:t>value</w:t>
       </w:r>
+      <w:proofErr w:type="spellEnd"/>
+      <w:proofErr w:type="gramEnd"/>
       <w:r>
         <w:rPr>
           <w:lang w:val="en-US"/>
@@ -485,12 +543,14 @@
         </w:rPr>
         <w:t>1.</w:t>
       </w:r>
+      <w:proofErr w:type="spellStart"/>
       <w:r>
         <w:rPr>
           <w:lang w:val="en-US"/>
         </w:rPr>
         <w:t>setMaxAge</w:t>
       </w:r>
+      <w:proofErr w:type="spellEnd"/>
       <w:r>
         <w:rPr>
           <w:lang w:val="ru-RU"/>
@@ -501,7 +561,14 @@
         <w:rPr>
           <w:lang w:val="ru-RU"/>
         </w:rPr>
-        <w:t>24*60*60</w:t>
+        <w:t>24*60*</w:t>
+      </w:r>
+      <w:proofErr w:type="gramStart"/>
+      <w:r>
+        <w:rPr>
+          <w:lang w:val="ru-RU"/>
+        </w:rPr>
+        <w:t>60</w:t>
       </w:r>
       <w:r>
         <w:rPr>
@@ -513,7 +580,14 @@
         <w:rPr>
           <w:lang w:val="ru-RU"/>
         </w:rPr>
-        <w:t>указываем время жизни в секундах, здесь один день</w:t>
+        <w:t>указываем</w:t>
+      </w:r>
+      <w:proofErr w:type="gramEnd"/>
+      <w:r>
+        <w:rPr>
+          <w:lang w:val="ru-RU"/>
+        </w:rPr>
+        <w:t xml:space="preserve"> время жизни в секундах, здесь один день</w:t>
       </w:r>
     </w:p>
     <w:p>
@@ -522,11 +596,19 @@
           <w:lang w:val="en-US"/>
         </w:rPr>
       </w:pPr>
+      <w:proofErr w:type="spellStart"/>
       <w:r>
         <w:rPr>
           <w:lang w:val="en-US"/>
         </w:rPr>
-        <w:t>Response.addCookie(cookie1)</w:t>
+        <w:t>Response.addCookie</w:t>
+      </w:r>
+      <w:proofErr w:type="spellEnd"/>
+      <w:r>
+        <w:rPr>
+          <w:lang w:val="en-US"/>
+        </w:rPr>
+        <w:t>(cookie1)</w:t>
       </w:r>
     </w:p>
     <w:p>
@@ -539,7 +621,25 @@
         <w:rPr>
           <w:lang w:val="ru-RU"/>
         </w:rPr>
-        <w:t xml:space="preserve">Для получения </w:t>
+        <w:t>Для</w:t>
+      </w:r>
+      <w:r>
+        <w:rPr>
+          <w:lang w:val="en-US"/>
+        </w:rPr>
+        <w:t xml:space="preserve"> </w:t>
+      </w:r>
+      <w:r>
+        <w:rPr>
+          <w:lang w:val="ru-RU"/>
+        </w:rPr>
+        <w:t>получения</w:t>
+      </w:r>
+      <w:r>
+        <w:rPr>
+          <w:lang w:val="en-US"/>
+        </w:rPr>
+        <w:t xml:space="preserve"> </w:t>
       </w:r>
     </w:p>
     <w:p>
@@ -576,7 +676,7 @@
     <w:p>
       <w:pPr>
         <w:rPr>
-          <w:lang w:val="ru-RU"/>
+          <w:lang w:val="en-US"/>
         </w:rPr>
       </w:pPr>
       <w:r>
@@ -595,27 +695,51 @@
         <w:rPr>
           <w:lang w:val="ru-RU"/>
         </w:rPr>
-        <w:t xml:space="preserve">значение </w:t>
+        <w:t>значение</w:t>
+      </w:r>
+      <w:r>
+        <w:rPr>
+          <w:lang w:val="en-US"/>
+        </w:rPr>
+        <w:t xml:space="preserve"> </w:t>
       </w:r>
     </w:p>
     <w:p>
       <w:pPr>
         <w:rPr>
-          <w:lang w:val="ru-RU"/>
+          <w:lang w:val="en-US"/>
         </w:rPr>
       </w:pPr>
     </w:p>
     <w:p>
       <w:pPr>
         <w:rPr>
-          <w:lang w:val="ru-RU"/>
+          <w:lang w:val="en-US"/>
         </w:rPr>
       </w:pPr>
       <w:r>
         <w:rPr>
           <w:lang w:val="ru-RU"/>
         </w:rPr>
-        <w:t xml:space="preserve">Для удаления </w:t>
+        <w:t>Для</w:t>
+      </w:r>
+      <w:r>
+        <w:rPr>
+          <w:lang w:val="en-US"/>
+        </w:rPr>
+        <w:t xml:space="preserve"> </w:t>
+      </w:r>
+      <w:r>
+        <w:rPr>
+          <w:lang w:val="ru-RU"/>
+        </w:rPr>
+        <w:t>удаления</w:t>
+      </w:r>
+      <w:r>
+        <w:rPr>
+          <w:lang w:val="en-US"/>
+        </w:rPr>
+        <w:t xml:space="preserve"> </w:t>
       </w:r>
     </w:p>
     <w:p>
@@ -650,11 +774,19 @@
           <w:lang w:val="en-US"/>
         </w:rPr>
       </w:pPr>
+      <w:proofErr w:type="spellStart"/>
       <w:r>
         <w:rPr>
           <w:lang w:val="en-US"/>
         </w:rPr>
-        <w:t>Response.addCookie(cookie1)</w:t>
+        <w:t>Response.addCookie</w:t>
+      </w:r>
+      <w:proofErr w:type="spellEnd"/>
+      <w:r>
+        <w:rPr>
+          <w:lang w:val="en-US"/>
+        </w:rPr>
+        <w:t>(cookie1)</w:t>
       </w:r>
     </w:p>
     <w:p>
@@ -691,7 +823,21 @@
         <w:rPr>
           <w:lang w:val="ru-RU"/>
         </w:rPr>
-        <w:t>придут куки с временем жизни 0 и они сразу удалятся</w:t>
+        <w:t xml:space="preserve">придут куки с временем жизни </w:t>
+      </w:r>
+      <w:proofErr w:type="gramStart"/>
+      <w:r>
+        <w:rPr>
+          <w:lang w:val="ru-RU"/>
+        </w:rPr>
+        <w:t>0</w:t>
+      </w:r>
+      <w:proofErr w:type="gramEnd"/>
+      <w:r>
+        <w:rPr>
+          <w:lang w:val="ru-RU"/>
+        </w:rPr>
+        <w:t xml:space="preserve"> и они сразу удалятся</w:t>
       </w:r>
     </w:p>
     <w:p>
@@ -704,21 +850,9349 @@
     <w:p>
       <w:pPr>
         <w:rPr>
+          <w:lang w:val="ru-RU"/>
+        </w:rPr>
+      </w:pPr>
+      <w:r>
+        <w:rPr>
           <w:lang w:val="en-US"/>
         </w:rPr>
+        <w:t>Cookie</w:t>
+      </w:r>
+      <w:r>
+        <w:rPr>
+          <w:lang w:val="ru-RU"/>
+        </w:rPr>
+        <w:t>.</w:t>
+      </w:r>
+      <w:proofErr w:type="spellStart"/>
+      <w:r>
+        <w:rPr>
+          <w:lang w:val="en-US"/>
+        </w:rPr>
+        <w:t>setMaxAge</w:t>
+      </w:r>
+      <w:proofErr w:type="spellEnd"/>
+      <w:r>
+        <w:rPr>
+          <w:lang w:val="ru-RU"/>
+        </w:rPr>
+        <w:t>(-1)</w:t>
+      </w:r>
+      <w:r>
+        <w:rPr>
+          <w:lang w:val="ru-RU"/>
+        </w:rPr>
+        <w:t xml:space="preserve"> куки удалятся когда браузер закроется</w:t>
+      </w:r>
+    </w:p>
+    <w:p>
+      <w:pPr>
+        <w:rPr>
+          <w:lang w:val="ru-RU"/>
+        </w:rPr>
       </w:pPr>
-      <w:r>
+    </w:p>
+    <w:p>
+      <w:pPr>
         <w:rPr>
           <w:lang w:val="en-US"/>
         </w:rPr>
-        <w:t>Cookie.setMaxAge(-1)</w:t>
-      </w:r>
-      <w:r>
-        <w:rPr>
-          <w:lang w:val="ru-RU"/>
-        </w:rPr>
-        <w:t xml:space="preserve"> куки удалятся когда браузер закроется</w:t>
-      </w:r>
+      </w:pPr>
+      <w:r>
+        <w:rPr>
+          <w:lang w:val="ru-RU"/>
+        </w:rPr>
+        <w:lastRenderedPageBreak/>
+        <w:t xml:space="preserve">Настройка </w:t>
+      </w:r>
+      <w:r>
+        <w:rPr>
+          <w:lang w:val="en-US"/>
+        </w:rPr>
+        <w:t>Security config</w:t>
+      </w:r>
+    </w:p>
+    <w:p>
+      <w:pPr>
+        <w:rPr>
+          <w:lang w:val="en-US"/>
+        </w:rPr>
+      </w:pPr>
+    </w:p>
+    <w:p>
+      <w:pPr>
+        <w:shd w:val="clear" w:color="auto" w:fill="1E1F22"/>
+        <w:tabs>
+          <w:tab w:val="left" w:pos="916"/>
+          <w:tab w:val="left" w:pos="1832"/>
+          <w:tab w:val="left" w:pos="2748"/>
+          <w:tab w:val="left" w:pos="3664"/>
+          <w:tab w:val="left" w:pos="4580"/>
+          <w:tab w:val="left" w:pos="5496"/>
+          <w:tab w:val="left" w:pos="6412"/>
+          <w:tab w:val="left" w:pos="7328"/>
+          <w:tab w:val="left" w:pos="8244"/>
+          <w:tab w:val="left" w:pos="9160"/>
+          <w:tab w:val="left" w:pos="10076"/>
+          <w:tab w:val="left" w:pos="10992"/>
+          <w:tab w:val="left" w:pos="11908"/>
+          <w:tab w:val="left" w:pos="12824"/>
+          <w:tab w:val="left" w:pos="13740"/>
+          <w:tab w:val="left" w:pos="14656"/>
+        </w:tabs>
+        <w:spacing w:after="0" w:line="240" w:lineRule="auto"/>
+        <w:rPr>
+          <w:rFonts w:ascii="Courier New" w:eastAsia="Times New Roman" w:hAnsi="Courier New" w:cs="Courier New"/>
+          <w:color w:val="BCBEC4"/>
+          <w:sz w:val="20"/>
+          <w:szCs w:val="20"/>
+          <w:lang w:val="ru-BY" w:eastAsia="ru-BY"/>
+        </w:rPr>
+      </w:pPr>
+      <w:proofErr w:type="spellStart"/>
+      <w:r>
+        <w:rPr>
+          <w:rFonts w:ascii="Courier New" w:eastAsia="Times New Roman" w:hAnsi="Courier New" w:cs="Courier New"/>
+          <w:color w:val="CF8E6D"/>
+          <w:sz w:val="20"/>
+          <w:szCs w:val="20"/>
+          <w:lang w:val="ru-BY" w:eastAsia="ru-BY"/>
+        </w:rPr>
+        <w:t>package</w:t>
+      </w:r>
+      <w:proofErr w:type="spellEnd"/>
+      <w:r>
+        <w:rPr>
+          <w:rFonts w:ascii="Courier New" w:eastAsia="Times New Roman" w:hAnsi="Courier New" w:cs="Courier New"/>
+          <w:color w:val="CF8E6D"/>
+          <w:sz w:val="20"/>
+          <w:szCs w:val="20"/>
+          <w:lang w:val="ru-BY" w:eastAsia="ru-BY"/>
+        </w:rPr>
+        <w:t xml:space="preserve"> </w:t>
+      </w:r>
+      <w:proofErr w:type="spellStart"/>
+      <w:r>
+        <w:rPr>
+          <w:rFonts w:ascii="Courier New" w:eastAsia="Times New Roman" w:hAnsi="Courier New" w:cs="Courier New"/>
+          <w:color w:val="BCBEC4"/>
+          <w:sz w:val="20"/>
+          <w:szCs w:val="20"/>
+          <w:lang w:val="ru-BY" w:eastAsia="ru-BY"/>
+        </w:rPr>
+        <w:t>com.example.FirstSecurity.config</w:t>
+      </w:r>
+      <w:proofErr w:type="spellEnd"/>
+      <w:r>
+        <w:rPr>
+          <w:rFonts w:ascii="Courier New" w:eastAsia="Times New Roman" w:hAnsi="Courier New" w:cs="Courier New"/>
+          <w:color w:val="BCBEC4"/>
+          <w:sz w:val="20"/>
+          <w:szCs w:val="20"/>
+          <w:lang w:val="ru-BY" w:eastAsia="ru-BY"/>
+        </w:rPr>
+        <w:t>;</w:t>
+      </w:r>
+      <w:r>
+        <w:rPr>
+          <w:rFonts w:ascii="Courier New" w:eastAsia="Times New Roman" w:hAnsi="Courier New" w:cs="Courier New"/>
+          <w:color w:val="BCBEC4"/>
+          <w:sz w:val="20"/>
+          <w:szCs w:val="20"/>
+          <w:lang w:val="ru-BY" w:eastAsia="ru-BY"/>
+        </w:rPr>
+        <w:br/>
+      </w:r>
+      <w:r>
+        <w:rPr>
+          <w:rFonts w:ascii="Courier New" w:eastAsia="Times New Roman" w:hAnsi="Courier New" w:cs="Courier New"/>
+          <w:color w:val="BCBEC4"/>
+          <w:sz w:val="20"/>
+          <w:szCs w:val="20"/>
+          <w:lang w:val="ru-BY" w:eastAsia="ru-BY"/>
+        </w:rPr>
+        <w:br/>
+      </w:r>
+      <w:proofErr w:type="spellStart"/>
+      <w:r>
+        <w:rPr>
+          <w:rFonts w:ascii="Courier New" w:eastAsia="Times New Roman" w:hAnsi="Courier New" w:cs="Courier New"/>
+          <w:color w:val="CF8E6D"/>
+          <w:sz w:val="20"/>
+          <w:szCs w:val="20"/>
+          <w:lang w:val="ru-BY" w:eastAsia="ru-BY"/>
+        </w:rPr>
+        <w:t>import</w:t>
+      </w:r>
+      <w:proofErr w:type="spellEnd"/>
+      <w:r>
+        <w:rPr>
+          <w:rFonts w:ascii="Courier New" w:eastAsia="Times New Roman" w:hAnsi="Courier New" w:cs="Courier New"/>
+          <w:color w:val="CF8E6D"/>
+          <w:sz w:val="20"/>
+          <w:szCs w:val="20"/>
+          <w:lang w:val="ru-BY" w:eastAsia="ru-BY"/>
+        </w:rPr>
+        <w:t xml:space="preserve"> </w:t>
+      </w:r>
+      <w:proofErr w:type="spellStart"/>
+      <w:r>
+        <w:rPr>
+          <w:rFonts w:ascii="Courier New" w:eastAsia="Times New Roman" w:hAnsi="Courier New" w:cs="Courier New"/>
+          <w:color w:val="BCBEC4"/>
+          <w:sz w:val="20"/>
+          <w:szCs w:val="20"/>
+          <w:lang w:val="ru-BY" w:eastAsia="ru-BY"/>
+        </w:rPr>
+        <w:t>com.example.FirstSecurity.services.PersonDetailsService</w:t>
+      </w:r>
+      <w:proofErr w:type="spellEnd"/>
+      <w:r>
+        <w:rPr>
+          <w:rFonts w:ascii="Courier New" w:eastAsia="Times New Roman" w:hAnsi="Courier New" w:cs="Courier New"/>
+          <w:color w:val="BCBEC4"/>
+          <w:sz w:val="20"/>
+          <w:szCs w:val="20"/>
+          <w:lang w:val="ru-BY" w:eastAsia="ru-BY"/>
+        </w:rPr>
+        <w:t>;</w:t>
+      </w:r>
+      <w:r>
+        <w:rPr>
+          <w:rFonts w:ascii="Courier New" w:eastAsia="Times New Roman" w:hAnsi="Courier New" w:cs="Courier New"/>
+          <w:color w:val="BCBEC4"/>
+          <w:sz w:val="20"/>
+          <w:szCs w:val="20"/>
+          <w:lang w:val="ru-BY" w:eastAsia="ru-BY"/>
+        </w:rPr>
+        <w:br/>
+      </w:r>
+      <w:proofErr w:type="spellStart"/>
+      <w:r>
+        <w:rPr>
+          <w:rFonts w:ascii="Courier New" w:eastAsia="Times New Roman" w:hAnsi="Courier New" w:cs="Courier New"/>
+          <w:color w:val="CF8E6D"/>
+          <w:sz w:val="20"/>
+          <w:szCs w:val="20"/>
+          <w:lang w:val="ru-BY" w:eastAsia="ru-BY"/>
+        </w:rPr>
+        <w:t>import</w:t>
+      </w:r>
+      <w:proofErr w:type="spellEnd"/>
+      <w:r>
+        <w:rPr>
+          <w:rFonts w:ascii="Courier New" w:eastAsia="Times New Roman" w:hAnsi="Courier New" w:cs="Courier New"/>
+          <w:color w:val="CF8E6D"/>
+          <w:sz w:val="20"/>
+          <w:szCs w:val="20"/>
+          <w:lang w:val="ru-BY" w:eastAsia="ru-BY"/>
+        </w:rPr>
+        <w:t xml:space="preserve"> </w:t>
+      </w:r>
+      <w:proofErr w:type="spellStart"/>
+      <w:r>
+        <w:rPr>
+          <w:rFonts w:ascii="Courier New" w:eastAsia="Times New Roman" w:hAnsi="Courier New" w:cs="Courier New"/>
+          <w:color w:val="BCBEC4"/>
+          <w:sz w:val="20"/>
+          <w:szCs w:val="20"/>
+          <w:lang w:val="ru-BY" w:eastAsia="ru-BY"/>
+        </w:rPr>
+        <w:t>org.springframework.beans.factory.annotation.</w:t>
+      </w:r>
+      <w:r>
+        <w:rPr>
+          <w:rFonts w:ascii="Courier New" w:eastAsia="Times New Roman" w:hAnsi="Courier New" w:cs="Courier New"/>
+          <w:color w:val="B3AE60"/>
+          <w:sz w:val="20"/>
+          <w:szCs w:val="20"/>
+          <w:lang w:val="ru-BY" w:eastAsia="ru-BY"/>
+        </w:rPr>
+        <w:t>Autowired</w:t>
+      </w:r>
+      <w:proofErr w:type="spellEnd"/>
+      <w:r>
+        <w:rPr>
+          <w:rFonts w:ascii="Courier New" w:eastAsia="Times New Roman" w:hAnsi="Courier New" w:cs="Courier New"/>
+          <w:color w:val="BCBEC4"/>
+          <w:sz w:val="20"/>
+          <w:szCs w:val="20"/>
+          <w:lang w:val="ru-BY" w:eastAsia="ru-BY"/>
+        </w:rPr>
+        <w:t>;</w:t>
+      </w:r>
+      <w:r>
+        <w:rPr>
+          <w:rFonts w:ascii="Courier New" w:eastAsia="Times New Roman" w:hAnsi="Courier New" w:cs="Courier New"/>
+          <w:color w:val="BCBEC4"/>
+          <w:sz w:val="20"/>
+          <w:szCs w:val="20"/>
+          <w:lang w:val="ru-BY" w:eastAsia="ru-BY"/>
+        </w:rPr>
+        <w:br/>
+      </w:r>
+      <w:proofErr w:type="spellStart"/>
+      <w:r>
+        <w:rPr>
+          <w:rFonts w:ascii="Courier New" w:eastAsia="Times New Roman" w:hAnsi="Courier New" w:cs="Courier New"/>
+          <w:color w:val="CF8E6D"/>
+          <w:sz w:val="20"/>
+          <w:szCs w:val="20"/>
+          <w:lang w:val="ru-BY" w:eastAsia="ru-BY"/>
+        </w:rPr>
+        <w:t>import</w:t>
+      </w:r>
+      <w:proofErr w:type="spellEnd"/>
+      <w:r>
+        <w:rPr>
+          <w:rFonts w:ascii="Courier New" w:eastAsia="Times New Roman" w:hAnsi="Courier New" w:cs="Courier New"/>
+          <w:color w:val="CF8E6D"/>
+          <w:sz w:val="20"/>
+          <w:szCs w:val="20"/>
+          <w:lang w:val="ru-BY" w:eastAsia="ru-BY"/>
+        </w:rPr>
+        <w:t xml:space="preserve"> </w:t>
+      </w:r>
+      <w:proofErr w:type="spellStart"/>
+      <w:r>
+        <w:rPr>
+          <w:rFonts w:ascii="Courier New" w:eastAsia="Times New Roman" w:hAnsi="Courier New" w:cs="Courier New"/>
+          <w:color w:val="BCBEC4"/>
+          <w:sz w:val="20"/>
+          <w:szCs w:val="20"/>
+          <w:lang w:val="ru-BY" w:eastAsia="ru-BY"/>
+        </w:rPr>
+        <w:t>org.springframework.context.annotation.</w:t>
+      </w:r>
+      <w:r>
+        <w:rPr>
+          <w:rFonts w:ascii="Courier New" w:eastAsia="Times New Roman" w:hAnsi="Courier New" w:cs="Courier New"/>
+          <w:color w:val="B3AE60"/>
+          <w:sz w:val="20"/>
+          <w:szCs w:val="20"/>
+          <w:lang w:val="ru-BY" w:eastAsia="ru-BY"/>
+        </w:rPr>
+        <w:t>Bean</w:t>
+      </w:r>
+      <w:proofErr w:type="spellEnd"/>
+      <w:r>
+        <w:rPr>
+          <w:rFonts w:ascii="Courier New" w:eastAsia="Times New Roman" w:hAnsi="Courier New" w:cs="Courier New"/>
+          <w:color w:val="BCBEC4"/>
+          <w:sz w:val="20"/>
+          <w:szCs w:val="20"/>
+          <w:lang w:val="ru-BY" w:eastAsia="ru-BY"/>
+        </w:rPr>
+        <w:t>;</w:t>
+      </w:r>
+      <w:r>
+        <w:rPr>
+          <w:rFonts w:ascii="Courier New" w:eastAsia="Times New Roman" w:hAnsi="Courier New" w:cs="Courier New"/>
+          <w:color w:val="BCBEC4"/>
+          <w:sz w:val="20"/>
+          <w:szCs w:val="20"/>
+          <w:lang w:val="ru-BY" w:eastAsia="ru-BY"/>
+        </w:rPr>
+        <w:br/>
+      </w:r>
+      <w:proofErr w:type="spellStart"/>
+      <w:r>
+        <w:rPr>
+          <w:rFonts w:ascii="Courier New" w:eastAsia="Times New Roman" w:hAnsi="Courier New" w:cs="Courier New"/>
+          <w:color w:val="CF8E6D"/>
+          <w:sz w:val="20"/>
+          <w:szCs w:val="20"/>
+          <w:lang w:val="ru-BY" w:eastAsia="ru-BY"/>
+        </w:rPr>
+        <w:t>import</w:t>
+      </w:r>
+      <w:proofErr w:type="spellEnd"/>
+      <w:r>
+        <w:rPr>
+          <w:rFonts w:ascii="Courier New" w:eastAsia="Times New Roman" w:hAnsi="Courier New" w:cs="Courier New"/>
+          <w:color w:val="CF8E6D"/>
+          <w:sz w:val="20"/>
+          <w:szCs w:val="20"/>
+          <w:lang w:val="ru-BY" w:eastAsia="ru-BY"/>
+        </w:rPr>
+        <w:t xml:space="preserve"> </w:t>
+      </w:r>
+      <w:proofErr w:type="spellStart"/>
+      <w:r>
+        <w:rPr>
+          <w:rFonts w:ascii="Courier New" w:eastAsia="Times New Roman" w:hAnsi="Courier New" w:cs="Courier New"/>
+          <w:color w:val="BCBEC4"/>
+          <w:sz w:val="20"/>
+          <w:szCs w:val="20"/>
+          <w:lang w:val="ru-BY" w:eastAsia="ru-BY"/>
+        </w:rPr>
+        <w:t>org.springframework.context.annotation.</w:t>
+      </w:r>
+      <w:r>
+        <w:rPr>
+          <w:rFonts w:ascii="Courier New" w:eastAsia="Times New Roman" w:hAnsi="Courier New" w:cs="Courier New"/>
+          <w:color w:val="B3AE60"/>
+          <w:sz w:val="20"/>
+          <w:szCs w:val="20"/>
+          <w:lang w:val="ru-BY" w:eastAsia="ru-BY"/>
+        </w:rPr>
+        <w:t>Configuration</w:t>
+      </w:r>
+      <w:proofErr w:type="spellEnd"/>
+      <w:r>
+        <w:rPr>
+          <w:rFonts w:ascii="Courier New" w:eastAsia="Times New Roman" w:hAnsi="Courier New" w:cs="Courier New"/>
+          <w:color w:val="BCBEC4"/>
+          <w:sz w:val="20"/>
+          <w:szCs w:val="20"/>
+          <w:lang w:val="ru-BY" w:eastAsia="ru-BY"/>
+        </w:rPr>
+        <w:t>;</w:t>
+      </w:r>
+      <w:r>
+        <w:rPr>
+          <w:rFonts w:ascii="Courier New" w:eastAsia="Times New Roman" w:hAnsi="Courier New" w:cs="Courier New"/>
+          <w:color w:val="BCBEC4"/>
+          <w:sz w:val="20"/>
+          <w:szCs w:val="20"/>
+          <w:lang w:val="ru-BY" w:eastAsia="ru-BY"/>
+        </w:rPr>
+        <w:br/>
+      </w:r>
+      <w:proofErr w:type="spellStart"/>
+      <w:r>
+        <w:rPr>
+          <w:rFonts w:ascii="Courier New" w:eastAsia="Times New Roman" w:hAnsi="Courier New" w:cs="Courier New"/>
+          <w:color w:val="CF8E6D"/>
+          <w:sz w:val="20"/>
+          <w:szCs w:val="20"/>
+          <w:lang w:val="ru-BY" w:eastAsia="ru-BY"/>
+        </w:rPr>
+        <w:t>import</w:t>
+      </w:r>
+      <w:proofErr w:type="spellEnd"/>
+      <w:r>
+        <w:rPr>
+          <w:rFonts w:ascii="Courier New" w:eastAsia="Times New Roman" w:hAnsi="Courier New" w:cs="Courier New"/>
+          <w:color w:val="CF8E6D"/>
+          <w:sz w:val="20"/>
+          <w:szCs w:val="20"/>
+          <w:lang w:val="ru-BY" w:eastAsia="ru-BY"/>
+        </w:rPr>
+        <w:t xml:space="preserve"> </w:t>
+      </w:r>
+      <w:r>
+        <w:rPr>
+          <w:rFonts w:ascii="Courier New" w:eastAsia="Times New Roman" w:hAnsi="Courier New" w:cs="Courier New"/>
+          <w:color w:val="BCBEC4"/>
+          <w:sz w:val="20"/>
+          <w:szCs w:val="20"/>
+          <w:lang w:val="ru-BY" w:eastAsia="ru-BY"/>
+        </w:rPr>
+        <w:t>org.springframework.security.config.annotation.web.builders.HttpSecurity;</w:t>
+      </w:r>
+      <w:r>
+        <w:rPr>
+          <w:rFonts w:ascii="Courier New" w:eastAsia="Times New Roman" w:hAnsi="Courier New" w:cs="Courier New"/>
+          <w:color w:val="BCBEC4"/>
+          <w:sz w:val="20"/>
+          <w:szCs w:val="20"/>
+          <w:lang w:val="ru-BY" w:eastAsia="ru-BY"/>
+        </w:rPr>
+        <w:br/>
+      </w:r>
+      <w:proofErr w:type="spellStart"/>
+      <w:r>
+        <w:rPr>
+          <w:rFonts w:ascii="Courier New" w:eastAsia="Times New Roman" w:hAnsi="Courier New" w:cs="Courier New"/>
+          <w:color w:val="CF8E6D"/>
+          <w:sz w:val="20"/>
+          <w:szCs w:val="20"/>
+          <w:lang w:val="ru-BY" w:eastAsia="ru-BY"/>
+        </w:rPr>
+        <w:t>import</w:t>
+      </w:r>
+      <w:proofErr w:type="spellEnd"/>
+      <w:r>
+        <w:rPr>
+          <w:rFonts w:ascii="Courier New" w:eastAsia="Times New Roman" w:hAnsi="Courier New" w:cs="Courier New"/>
+          <w:color w:val="CF8E6D"/>
+          <w:sz w:val="20"/>
+          <w:szCs w:val="20"/>
+          <w:lang w:val="ru-BY" w:eastAsia="ru-BY"/>
+        </w:rPr>
+        <w:t xml:space="preserve"> </w:t>
+      </w:r>
+      <w:r>
+        <w:rPr>
+          <w:rFonts w:ascii="Courier New" w:eastAsia="Times New Roman" w:hAnsi="Courier New" w:cs="Courier New"/>
+          <w:color w:val="BCBEC4"/>
+          <w:sz w:val="20"/>
+          <w:szCs w:val="20"/>
+          <w:lang w:val="ru-BY" w:eastAsia="ru-BY"/>
+        </w:rPr>
+        <w:t>org.springframework.security.config.annotation.web.configuration.</w:t>
+      </w:r>
+      <w:r>
+        <w:rPr>
+          <w:rFonts w:ascii="Courier New" w:eastAsia="Times New Roman" w:hAnsi="Courier New" w:cs="Courier New"/>
+          <w:color w:val="B3AE60"/>
+          <w:sz w:val="20"/>
+          <w:szCs w:val="20"/>
+          <w:lang w:val="ru-BY" w:eastAsia="ru-BY"/>
+        </w:rPr>
+        <w:t>EnableWebSecurity</w:t>
+      </w:r>
+      <w:r>
+        <w:rPr>
+          <w:rFonts w:ascii="Courier New" w:eastAsia="Times New Roman" w:hAnsi="Courier New" w:cs="Courier New"/>
+          <w:color w:val="BCBEC4"/>
+          <w:sz w:val="20"/>
+          <w:szCs w:val="20"/>
+          <w:lang w:val="ru-BY" w:eastAsia="ru-BY"/>
+        </w:rPr>
+        <w:t>;</w:t>
+      </w:r>
+      <w:r>
+        <w:rPr>
+          <w:rFonts w:ascii="Courier New" w:eastAsia="Times New Roman" w:hAnsi="Courier New" w:cs="Courier New"/>
+          <w:color w:val="BCBEC4"/>
+          <w:sz w:val="20"/>
+          <w:szCs w:val="20"/>
+          <w:lang w:val="ru-BY" w:eastAsia="ru-BY"/>
+        </w:rPr>
+        <w:br/>
+      </w:r>
+      <w:proofErr w:type="spellStart"/>
+      <w:r>
+        <w:rPr>
+          <w:rFonts w:ascii="Courier New" w:eastAsia="Times New Roman" w:hAnsi="Courier New" w:cs="Courier New"/>
+          <w:color w:val="CF8E6D"/>
+          <w:sz w:val="20"/>
+          <w:szCs w:val="20"/>
+          <w:lang w:val="ru-BY" w:eastAsia="ru-BY"/>
+        </w:rPr>
+        <w:t>import</w:t>
+      </w:r>
+      <w:proofErr w:type="spellEnd"/>
+      <w:r>
+        <w:rPr>
+          <w:rFonts w:ascii="Courier New" w:eastAsia="Times New Roman" w:hAnsi="Courier New" w:cs="Courier New"/>
+          <w:color w:val="CF8E6D"/>
+          <w:sz w:val="20"/>
+          <w:szCs w:val="20"/>
+          <w:lang w:val="ru-BY" w:eastAsia="ru-BY"/>
+        </w:rPr>
+        <w:t xml:space="preserve"> </w:t>
+      </w:r>
+      <w:r>
+        <w:rPr>
+          <w:rFonts w:ascii="Courier New" w:eastAsia="Times New Roman" w:hAnsi="Courier New" w:cs="Courier New"/>
+          <w:color w:val="BCBEC4"/>
+          <w:sz w:val="20"/>
+          <w:szCs w:val="20"/>
+          <w:lang w:val="ru-BY" w:eastAsia="ru-BY"/>
+        </w:rPr>
+        <w:t>org.springframework.security.crypto.bcrypt.BCryptPasswordEncoder;</w:t>
+      </w:r>
+      <w:r>
+        <w:rPr>
+          <w:rFonts w:ascii="Courier New" w:eastAsia="Times New Roman" w:hAnsi="Courier New" w:cs="Courier New"/>
+          <w:color w:val="BCBEC4"/>
+          <w:sz w:val="20"/>
+          <w:szCs w:val="20"/>
+          <w:lang w:val="ru-BY" w:eastAsia="ru-BY"/>
+        </w:rPr>
+        <w:br/>
+      </w:r>
+      <w:proofErr w:type="spellStart"/>
+      <w:r>
+        <w:rPr>
+          <w:rFonts w:ascii="Courier New" w:eastAsia="Times New Roman" w:hAnsi="Courier New" w:cs="Courier New"/>
+          <w:color w:val="CF8E6D"/>
+          <w:sz w:val="20"/>
+          <w:szCs w:val="20"/>
+          <w:lang w:val="ru-BY" w:eastAsia="ru-BY"/>
+        </w:rPr>
+        <w:t>import</w:t>
+      </w:r>
+      <w:proofErr w:type="spellEnd"/>
+      <w:r>
+        <w:rPr>
+          <w:rFonts w:ascii="Courier New" w:eastAsia="Times New Roman" w:hAnsi="Courier New" w:cs="Courier New"/>
+          <w:color w:val="CF8E6D"/>
+          <w:sz w:val="20"/>
+          <w:szCs w:val="20"/>
+          <w:lang w:val="ru-BY" w:eastAsia="ru-BY"/>
+        </w:rPr>
+        <w:t xml:space="preserve"> </w:t>
+      </w:r>
+      <w:proofErr w:type="spellStart"/>
+      <w:r>
+        <w:rPr>
+          <w:rFonts w:ascii="Courier New" w:eastAsia="Times New Roman" w:hAnsi="Courier New" w:cs="Courier New"/>
+          <w:color w:val="BCBEC4"/>
+          <w:sz w:val="20"/>
+          <w:szCs w:val="20"/>
+          <w:lang w:val="ru-BY" w:eastAsia="ru-BY"/>
+        </w:rPr>
+        <w:t>org.springframework.security.crypto.password.PasswordEncoder</w:t>
+      </w:r>
+      <w:proofErr w:type="spellEnd"/>
+      <w:r>
+        <w:rPr>
+          <w:rFonts w:ascii="Courier New" w:eastAsia="Times New Roman" w:hAnsi="Courier New" w:cs="Courier New"/>
+          <w:color w:val="BCBEC4"/>
+          <w:sz w:val="20"/>
+          <w:szCs w:val="20"/>
+          <w:lang w:val="ru-BY" w:eastAsia="ru-BY"/>
+        </w:rPr>
+        <w:t>;</w:t>
+      </w:r>
+      <w:r>
+        <w:rPr>
+          <w:rFonts w:ascii="Courier New" w:eastAsia="Times New Roman" w:hAnsi="Courier New" w:cs="Courier New"/>
+          <w:color w:val="BCBEC4"/>
+          <w:sz w:val="20"/>
+          <w:szCs w:val="20"/>
+          <w:lang w:val="ru-BY" w:eastAsia="ru-BY"/>
+        </w:rPr>
+        <w:br/>
+      </w:r>
+      <w:proofErr w:type="spellStart"/>
+      <w:r>
+        <w:rPr>
+          <w:rFonts w:ascii="Courier New" w:eastAsia="Times New Roman" w:hAnsi="Courier New" w:cs="Courier New"/>
+          <w:color w:val="CF8E6D"/>
+          <w:sz w:val="20"/>
+          <w:szCs w:val="20"/>
+          <w:lang w:val="ru-BY" w:eastAsia="ru-BY"/>
+        </w:rPr>
+        <w:t>import</w:t>
+      </w:r>
+      <w:proofErr w:type="spellEnd"/>
+      <w:r>
+        <w:rPr>
+          <w:rFonts w:ascii="Courier New" w:eastAsia="Times New Roman" w:hAnsi="Courier New" w:cs="Courier New"/>
+          <w:color w:val="CF8E6D"/>
+          <w:sz w:val="20"/>
+          <w:szCs w:val="20"/>
+          <w:lang w:val="ru-BY" w:eastAsia="ru-BY"/>
+        </w:rPr>
+        <w:t xml:space="preserve"> </w:t>
+      </w:r>
+      <w:proofErr w:type="spellStart"/>
+      <w:r>
+        <w:rPr>
+          <w:rFonts w:ascii="Courier New" w:eastAsia="Times New Roman" w:hAnsi="Courier New" w:cs="Courier New"/>
+          <w:color w:val="BCBEC4"/>
+          <w:sz w:val="20"/>
+          <w:szCs w:val="20"/>
+          <w:lang w:val="ru-BY" w:eastAsia="ru-BY"/>
+        </w:rPr>
+        <w:t>org.springframework.security.web.SecurityFilterChain</w:t>
+      </w:r>
+      <w:proofErr w:type="spellEnd"/>
+      <w:r>
+        <w:rPr>
+          <w:rFonts w:ascii="Courier New" w:eastAsia="Times New Roman" w:hAnsi="Courier New" w:cs="Courier New"/>
+          <w:color w:val="BCBEC4"/>
+          <w:sz w:val="20"/>
+          <w:szCs w:val="20"/>
+          <w:lang w:val="ru-BY" w:eastAsia="ru-BY"/>
+        </w:rPr>
+        <w:t>;</w:t>
+      </w:r>
+      <w:r>
+        <w:rPr>
+          <w:rFonts w:ascii="Courier New" w:eastAsia="Times New Roman" w:hAnsi="Courier New" w:cs="Courier New"/>
+          <w:color w:val="BCBEC4"/>
+          <w:sz w:val="20"/>
+          <w:szCs w:val="20"/>
+          <w:lang w:val="ru-BY" w:eastAsia="ru-BY"/>
+        </w:rPr>
+        <w:br/>
+      </w:r>
+      <w:r>
+        <w:rPr>
+          <w:rFonts w:ascii="Courier New" w:eastAsia="Times New Roman" w:hAnsi="Courier New" w:cs="Courier New"/>
+          <w:color w:val="BCBEC4"/>
+          <w:sz w:val="20"/>
+          <w:szCs w:val="20"/>
+          <w:lang w:val="ru-BY" w:eastAsia="ru-BY"/>
+        </w:rPr>
+        <w:br/>
+      </w:r>
+      <w:r>
+        <w:rPr>
+          <w:rFonts w:ascii="Courier New" w:eastAsia="Times New Roman" w:hAnsi="Courier New" w:cs="Courier New"/>
+          <w:color w:val="B3AE60"/>
+          <w:sz w:val="20"/>
+          <w:szCs w:val="20"/>
+          <w:lang w:val="ru-BY" w:eastAsia="ru-BY"/>
+        </w:rPr>
+        <w:t>@Configuration</w:t>
+      </w:r>
+      <w:r>
+        <w:rPr>
+          <w:rFonts w:ascii="Courier New" w:eastAsia="Times New Roman" w:hAnsi="Courier New" w:cs="Courier New"/>
+          <w:color w:val="B3AE60"/>
+          <w:sz w:val="20"/>
+          <w:szCs w:val="20"/>
+          <w:lang w:val="ru-BY" w:eastAsia="ru-BY"/>
+        </w:rPr>
+        <w:br/>
+        <w:t>@EnableWebSecurity</w:t>
+      </w:r>
+      <w:r>
+        <w:rPr>
+          <w:rFonts w:ascii="Courier New" w:eastAsia="Times New Roman" w:hAnsi="Courier New" w:cs="Courier New"/>
+          <w:color w:val="B3AE60"/>
+          <w:sz w:val="20"/>
+          <w:szCs w:val="20"/>
+          <w:lang w:val="ru-BY" w:eastAsia="ru-BY"/>
+        </w:rPr>
+        <w:br/>
+      </w:r>
+      <w:proofErr w:type="spellStart"/>
+      <w:r>
+        <w:rPr>
+          <w:rFonts w:ascii="Courier New" w:eastAsia="Times New Roman" w:hAnsi="Courier New" w:cs="Courier New"/>
+          <w:color w:val="CF8E6D"/>
+          <w:sz w:val="20"/>
+          <w:szCs w:val="20"/>
+          <w:lang w:val="ru-BY" w:eastAsia="ru-BY"/>
+        </w:rPr>
+        <w:t>public</w:t>
+      </w:r>
+      <w:proofErr w:type="spellEnd"/>
+      <w:r>
+        <w:rPr>
+          <w:rFonts w:ascii="Courier New" w:eastAsia="Times New Roman" w:hAnsi="Courier New" w:cs="Courier New"/>
+          <w:color w:val="CF8E6D"/>
+          <w:sz w:val="20"/>
+          <w:szCs w:val="20"/>
+          <w:lang w:val="ru-BY" w:eastAsia="ru-BY"/>
+        </w:rPr>
+        <w:t xml:space="preserve"> </w:t>
+      </w:r>
+      <w:proofErr w:type="spellStart"/>
+      <w:r>
+        <w:rPr>
+          <w:rFonts w:ascii="Courier New" w:eastAsia="Times New Roman" w:hAnsi="Courier New" w:cs="Courier New"/>
+          <w:color w:val="CF8E6D"/>
+          <w:sz w:val="20"/>
+          <w:szCs w:val="20"/>
+          <w:lang w:val="ru-BY" w:eastAsia="ru-BY"/>
+        </w:rPr>
+        <w:t>class</w:t>
+      </w:r>
+      <w:proofErr w:type="spellEnd"/>
+      <w:r>
+        <w:rPr>
+          <w:rFonts w:ascii="Courier New" w:eastAsia="Times New Roman" w:hAnsi="Courier New" w:cs="Courier New"/>
+          <w:color w:val="CF8E6D"/>
+          <w:sz w:val="20"/>
+          <w:szCs w:val="20"/>
+          <w:lang w:val="ru-BY" w:eastAsia="ru-BY"/>
+        </w:rPr>
+        <w:t xml:space="preserve"> </w:t>
+      </w:r>
+      <w:proofErr w:type="spellStart"/>
+      <w:r>
+        <w:rPr>
+          <w:rFonts w:ascii="Courier New" w:eastAsia="Times New Roman" w:hAnsi="Courier New" w:cs="Courier New"/>
+          <w:color w:val="BCBEC4"/>
+          <w:sz w:val="20"/>
+          <w:szCs w:val="20"/>
+          <w:lang w:val="ru-BY" w:eastAsia="ru-BY"/>
+        </w:rPr>
+        <w:t>SecurityConfig</w:t>
+      </w:r>
+      <w:proofErr w:type="spellEnd"/>
+      <w:r>
+        <w:rPr>
+          <w:rFonts w:ascii="Courier New" w:eastAsia="Times New Roman" w:hAnsi="Courier New" w:cs="Courier New"/>
+          <w:color w:val="BCBEC4"/>
+          <w:sz w:val="20"/>
+          <w:szCs w:val="20"/>
+          <w:lang w:val="ru-BY" w:eastAsia="ru-BY"/>
+        </w:rPr>
+        <w:t xml:space="preserve"> {</w:t>
+      </w:r>
+      <w:r>
+        <w:rPr>
+          <w:rFonts w:ascii="Courier New" w:eastAsia="Times New Roman" w:hAnsi="Courier New" w:cs="Courier New"/>
+          <w:color w:val="BCBEC4"/>
+          <w:sz w:val="20"/>
+          <w:szCs w:val="20"/>
+          <w:lang w:val="ru-BY" w:eastAsia="ru-BY"/>
+        </w:rPr>
+        <w:br/>
+        <w:t xml:space="preserve">    </w:t>
+      </w:r>
+      <w:r>
+        <w:rPr>
+          <w:rFonts w:ascii="Courier New" w:eastAsia="Times New Roman" w:hAnsi="Courier New" w:cs="Courier New"/>
+          <w:color w:val="BCBEC4"/>
+          <w:sz w:val="20"/>
+          <w:szCs w:val="20"/>
+          <w:lang w:val="ru-BY" w:eastAsia="ru-BY"/>
+        </w:rPr>
+        <w:br/>
+      </w:r>
+      <w:r>
+        <w:rPr>
+          <w:rFonts w:ascii="Courier New" w:eastAsia="Times New Roman" w:hAnsi="Courier New" w:cs="Courier New"/>
+          <w:color w:val="BCBEC4"/>
+          <w:sz w:val="20"/>
+          <w:szCs w:val="20"/>
+          <w:lang w:val="ru-BY" w:eastAsia="ru-BY"/>
+        </w:rPr>
+        <w:br/>
+        <w:t xml:space="preserve">    </w:t>
+      </w:r>
+      <w:r>
+        <w:rPr>
+          <w:rFonts w:ascii="Courier New" w:eastAsia="Times New Roman" w:hAnsi="Courier New" w:cs="Courier New"/>
+          <w:color w:val="B3AE60"/>
+          <w:sz w:val="20"/>
+          <w:szCs w:val="20"/>
+          <w:lang w:val="ru-BY" w:eastAsia="ru-BY"/>
+        </w:rPr>
+        <w:t>@Bean</w:t>
+      </w:r>
+      <w:r>
+        <w:rPr>
+          <w:rFonts w:ascii="Courier New" w:eastAsia="Times New Roman" w:hAnsi="Courier New" w:cs="Courier New"/>
+          <w:color w:val="B3AE60"/>
+          <w:sz w:val="20"/>
+          <w:szCs w:val="20"/>
+          <w:lang w:val="ru-BY" w:eastAsia="ru-BY"/>
+        </w:rPr>
+        <w:br/>
+        <w:t xml:space="preserve">    </w:t>
+      </w:r>
+      <w:proofErr w:type="spellStart"/>
+      <w:r>
+        <w:rPr>
+          <w:rFonts w:ascii="Courier New" w:eastAsia="Times New Roman" w:hAnsi="Courier New" w:cs="Courier New"/>
+          <w:color w:val="CF8E6D"/>
+          <w:sz w:val="20"/>
+          <w:szCs w:val="20"/>
+          <w:lang w:val="ru-BY" w:eastAsia="ru-BY"/>
+        </w:rPr>
+        <w:t>public</w:t>
+      </w:r>
+      <w:proofErr w:type="spellEnd"/>
+      <w:r>
+        <w:rPr>
+          <w:rFonts w:ascii="Courier New" w:eastAsia="Times New Roman" w:hAnsi="Courier New" w:cs="Courier New"/>
+          <w:color w:val="CF8E6D"/>
+          <w:sz w:val="20"/>
+          <w:szCs w:val="20"/>
+          <w:lang w:val="ru-BY" w:eastAsia="ru-BY"/>
+        </w:rPr>
+        <w:t xml:space="preserve"> </w:t>
+      </w:r>
+      <w:proofErr w:type="spellStart"/>
+      <w:r>
+        <w:rPr>
+          <w:rFonts w:ascii="Courier New" w:eastAsia="Times New Roman" w:hAnsi="Courier New" w:cs="Courier New"/>
+          <w:color w:val="BCBEC4"/>
+          <w:sz w:val="20"/>
+          <w:szCs w:val="20"/>
+          <w:lang w:val="ru-BY" w:eastAsia="ru-BY"/>
+        </w:rPr>
+        <w:t>SecurityFilterChain</w:t>
+      </w:r>
+      <w:proofErr w:type="spellEnd"/>
+      <w:r>
+        <w:rPr>
+          <w:rFonts w:ascii="Courier New" w:eastAsia="Times New Roman" w:hAnsi="Courier New" w:cs="Courier New"/>
+          <w:color w:val="BCBEC4"/>
+          <w:sz w:val="20"/>
+          <w:szCs w:val="20"/>
+          <w:lang w:val="ru-BY" w:eastAsia="ru-BY"/>
+        </w:rPr>
+        <w:t xml:space="preserve"> </w:t>
+      </w:r>
+      <w:proofErr w:type="spellStart"/>
+      <w:r>
+        <w:rPr>
+          <w:rFonts w:ascii="Courier New" w:eastAsia="Times New Roman" w:hAnsi="Courier New" w:cs="Courier New"/>
+          <w:color w:val="56A8F5"/>
+          <w:sz w:val="20"/>
+          <w:szCs w:val="20"/>
+          <w:lang w:val="ru-BY" w:eastAsia="ru-BY"/>
+        </w:rPr>
+        <w:t>securityFilterChain</w:t>
+      </w:r>
+      <w:proofErr w:type="spellEnd"/>
+      <w:r>
+        <w:rPr>
+          <w:rFonts w:ascii="Courier New" w:eastAsia="Times New Roman" w:hAnsi="Courier New" w:cs="Courier New"/>
+          <w:color w:val="BCBEC4"/>
+          <w:sz w:val="20"/>
+          <w:szCs w:val="20"/>
+          <w:lang w:val="ru-BY" w:eastAsia="ru-BY"/>
+        </w:rPr>
+        <w:t>(</w:t>
+      </w:r>
+      <w:proofErr w:type="spellStart"/>
+      <w:r>
+        <w:rPr>
+          <w:rFonts w:ascii="Courier New" w:eastAsia="Times New Roman" w:hAnsi="Courier New" w:cs="Courier New"/>
+          <w:color w:val="BCBEC4"/>
+          <w:sz w:val="20"/>
+          <w:szCs w:val="20"/>
+          <w:lang w:val="ru-BY" w:eastAsia="ru-BY"/>
+        </w:rPr>
+        <w:t>HttpSecurity</w:t>
+      </w:r>
+      <w:proofErr w:type="spellEnd"/>
+      <w:r>
+        <w:rPr>
+          <w:rFonts w:ascii="Courier New" w:eastAsia="Times New Roman" w:hAnsi="Courier New" w:cs="Courier New"/>
+          <w:color w:val="BCBEC4"/>
+          <w:sz w:val="20"/>
+          <w:szCs w:val="20"/>
+          <w:lang w:val="ru-BY" w:eastAsia="ru-BY"/>
+        </w:rPr>
+        <w:t xml:space="preserve"> </w:t>
+      </w:r>
+      <w:proofErr w:type="spellStart"/>
+      <w:r>
+        <w:rPr>
+          <w:rFonts w:ascii="Courier New" w:eastAsia="Times New Roman" w:hAnsi="Courier New" w:cs="Courier New"/>
+          <w:color w:val="BCBEC4"/>
+          <w:sz w:val="20"/>
+          <w:szCs w:val="20"/>
+          <w:lang w:val="ru-BY" w:eastAsia="ru-BY"/>
+        </w:rPr>
+        <w:t>http</w:t>
+      </w:r>
+      <w:proofErr w:type="spellEnd"/>
+      <w:r>
+        <w:rPr>
+          <w:rFonts w:ascii="Courier New" w:eastAsia="Times New Roman" w:hAnsi="Courier New" w:cs="Courier New"/>
+          <w:color w:val="BCBEC4"/>
+          <w:sz w:val="20"/>
+          <w:szCs w:val="20"/>
+          <w:lang w:val="ru-BY" w:eastAsia="ru-BY"/>
+        </w:rPr>
+        <w:t xml:space="preserve">) </w:t>
+      </w:r>
+      <w:proofErr w:type="spellStart"/>
+      <w:r>
+        <w:rPr>
+          <w:rFonts w:ascii="Courier New" w:eastAsia="Times New Roman" w:hAnsi="Courier New" w:cs="Courier New"/>
+          <w:color w:val="CF8E6D"/>
+          <w:sz w:val="20"/>
+          <w:szCs w:val="20"/>
+          <w:lang w:val="ru-BY" w:eastAsia="ru-BY"/>
+        </w:rPr>
+        <w:t>throws</w:t>
+      </w:r>
+      <w:proofErr w:type="spellEnd"/>
+      <w:r>
+        <w:rPr>
+          <w:rFonts w:ascii="Courier New" w:eastAsia="Times New Roman" w:hAnsi="Courier New" w:cs="Courier New"/>
+          <w:color w:val="CF8E6D"/>
+          <w:sz w:val="20"/>
+          <w:szCs w:val="20"/>
+          <w:lang w:val="ru-BY" w:eastAsia="ru-BY"/>
+        </w:rPr>
+        <w:t xml:space="preserve"> </w:t>
+      </w:r>
+      <w:proofErr w:type="spellStart"/>
+      <w:r>
+        <w:rPr>
+          <w:rFonts w:ascii="Courier New" w:eastAsia="Times New Roman" w:hAnsi="Courier New" w:cs="Courier New"/>
+          <w:color w:val="BCBEC4"/>
+          <w:sz w:val="20"/>
+          <w:szCs w:val="20"/>
+          <w:lang w:val="ru-BY" w:eastAsia="ru-BY"/>
+        </w:rPr>
+        <w:t>Exception</w:t>
+      </w:r>
+      <w:proofErr w:type="spellEnd"/>
+      <w:r>
+        <w:rPr>
+          <w:rFonts w:ascii="Courier New" w:eastAsia="Times New Roman" w:hAnsi="Courier New" w:cs="Courier New"/>
+          <w:color w:val="BCBEC4"/>
+          <w:sz w:val="20"/>
+          <w:szCs w:val="20"/>
+          <w:lang w:val="ru-BY" w:eastAsia="ru-BY"/>
+        </w:rPr>
+        <w:t xml:space="preserve"> {</w:t>
+      </w:r>
+      <w:r>
+        <w:rPr>
+          <w:rFonts w:ascii="Courier New" w:eastAsia="Times New Roman" w:hAnsi="Courier New" w:cs="Courier New"/>
+          <w:color w:val="BCBEC4"/>
+          <w:sz w:val="20"/>
+          <w:szCs w:val="20"/>
+          <w:lang w:val="ru-BY" w:eastAsia="ru-BY"/>
+        </w:rPr>
+        <w:br/>
+        <w:t xml:space="preserve">        </w:t>
+      </w:r>
+      <w:proofErr w:type="spellStart"/>
+      <w:r>
+        <w:rPr>
+          <w:rFonts w:ascii="Courier New" w:eastAsia="Times New Roman" w:hAnsi="Courier New" w:cs="Courier New"/>
+          <w:color w:val="CF8E6D"/>
+          <w:sz w:val="20"/>
+          <w:szCs w:val="20"/>
+          <w:lang w:val="ru-BY" w:eastAsia="ru-BY"/>
+        </w:rPr>
+        <w:t>return</w:t>
+      </w:r>
+      <w:proofErr w:type="spellEnd"/>
+      <w:r>
+        <w:rPr>
+          <w:rFonts w:ascii="Courier New" w:eastAsia="Times New Roman" w:hAnsi="Courier New" w:cs="Courier New"/>
+          <w:color w:val="CF8E6D"/>
+          <w:sz w:val="20"/>
+          <w:szCs w:val="20"/>
+          <w:lang w:val="ru-BY" w:eastAsia="ru-BY"/>
+        </w:rPr>
+        <w:t xml:space="preserve"> </w:t>
+      </w:r>
+      <w:proofErr w:type="spellStart"/>
+      <w:r>
+        <w:rPr>
+          <w:rFonts w:ascii="Courier New" w:eastAsia="Times New Roman" w:hAnsi="Courier New" w:cs="Courier New"/>
+          <w:color w:val="BCBEC4"/>
+          <w:sz w:val="20"/>
+          <w:szCs w:val="20"/>
+          <w:lang w:val="ru-BY" w:eastAsia="ru-BY"/>
+        </w:rPr>
+        <w:t>http</w:t>
+      </w:r>
+      <w:proofErr w:type="spellEnd"/>
+      <w:r>
+        <w:rPr>
+          <w:rFonts w:ascii="Courier New" w:eastAsia="Times New Roman" w:hAnsi="Courier New" w:cs="Courier New"/>
+          <w:color w:val="BCBEC4"/>
+          <w:sz w:val="20"/>
+          <w:szCs w:val="20"/>
+          <w:lang w:val="ru-BY" w:eastAsia="ru-BY"/>
+        </w:rPr>
+        <w:br/>
+        <w:t xml:space="preserve">                .</w:t>
+      </w:r>
+      <w:proofErr w:type="spellStart"/>
+      <w:r>
+        <w:rPr>
+          <w:rFonts w:ascii="Courier New" w:eastAsia="Times New Roman" w:hAnsi="Courier New" w:cs="Courier New"/>
+          <w:color w:val="BCBEC4"/>
+          <w:sz w:val="20"/>
+          <w:szCs w:val="20"/>
+          <w:lang w:val="ru-BY" w:eastAsia="ru-BY"/>
+        </w:rPr>
+        <w:t>authorizeHttpRequests</w:t>
+      </w:r>
+      <w:proofErr w:type="spellEnd"/>
+      <w:r>
+        <w:rPr>
+          <w:rFonts w:ascii="Courier New" w:eastAsia="Times New Roman" w:hAnsi="Courier New" w:cs="Courier New"/>
+          <w:color w:val="BCBEC4"/>
+          <w:sz w:val="20"/>
+          <w:szCs w:val="20"/>
+          <w:lang w:val="ru-BY" w:eastAsia="ru-BY"/>
+        </w:rPr>
+        <w:t>(</w:t>
+      </w:r>
+      <w:proofErr w:type="spellStart"/>
+      <w:r>
+        <w:rPr>
+          <w:rFonts w:ascii="Courier New" w:eastAsia="Times New Roman" w:hAnsi="Courier New" w:cs="Courier New"/>
+          <w:color w:val="BCBEC4"/>
+          <w:sz w:val="20"/>
+          <w:szCs w:val="20"/>
+          <w:lang w:val="ru-BY" w:eastAsia="ru-BY"/>
+        </w:rPr>
+        <w:t>auth</w:t>
+      </w:r>
+      <w:proofErr w:type="spellEnd"/>
+      <w:r>
+        <w:rPr>
+          <w:rFonts w:ascii="Courier New" w:eastAsia="Times New Roman" w:hAnsi="Courier New" w:cs="Courier New"/>
+          <w:color w:val="BCBEC4"/>
+          <w:sz w:val="20"/>
+          <w:szCs w:val="20"/>
+          <w:lang w:val="ru-BY" w:eastAsia="ru-BY"/>
+        </w:rPr>
+        <w:t xml:space="preserve"> -&gt; </w:t>
+      </w:r>
+      <w:proofErr w:type="spellStart"/>
+      <w:r>
+        <w:rPr>
+          <w:rFonts w:ascii="Courier New" w:eastAsia="Times New Roman" w:hAnsi="Courier New" w:cs="Courier New"/>
+          <w:color w:val="BCBEC4"/>
+          <w:sz w:val="20"/>
+          <w:szCs w:val="20"/>
+          <w:lang w:val="ru-BY" w:eastAsia="ru-BY"/>
+        </w:rPr>
+        <w:t>auth</w:t>
+      </w:r>
+      <w:proofErr w:type="spellEnd"/>
+      <w:r>
+        <w:rPr>
+          <w:rFonts w:ascii="Courier New" w:eastAsia="Times New Roman" w:hAnsi="Courier New" w:cs="Courier New"/>
+          <w:color w:val="BCBEC4"/>
+          <w:sz w:val="20"/>
+          <w:szCs w:val="20"/>
+          <w:lang w:val="ru-BY" w:eastAsia="ru-BY"/>
+        </w:rPr>
+        <w:br/>
+        <w:t xml:space="preserve">                        .</w:t>
+      </w:r>
+      <w:proofErr w:type="spellStart"/>
+      <w:r>
+        <w:rPr>
+          <w:rFonts w:ascii="Courier New" w:eastAsia="Times New Roman" w:hAnsi="Courier New" w:cs="Courier New"/>
+          <w:color w:val="BCBEC4"/>
+          <w:sz w:val="20"/>
+          <w:szCs w:val="20"/>
+          <w:lang w:val="ru-BY" w:eastAsia="ru-BY"/>
+        </w:rPr>
+        <w:t>requestMatchers</w:t>
+      </w:r>
+      <w:proofErr w:type="spellEnd"/>
+      <w:r>
+        <w:rPr>
+          <w:rFonts w:ascii="Courier New" w:eastAsia="Times New Roman" w:hAnsi="Courier New" w:cs="Courier New"/>
+          <w:color w:val="BCBEC4"/>
+          <w:sz w:val="20"/>
+          <w:szCs w:val="20"/>
+          <w:lang w:val="ru-BY" w:eastAsia="ru-BY"/>
+        </w:rPr>
+        <w:t>(</w:t>
+      </w:r>
+      <w:r>
+        <w:rPr>
+          <w:rFonts w:ascii="Courier New" w:eastAsia="Times New Roman" w:hAnsi="Courier New" w:cs="Courier New"/>
+          <w:color w:val="6AAB73"/>
+          <w:sz w:val="20"/>
+          <w:szCs w:val="20"/>
+          <w:lang w:val="ru-BY" w:eastAsia="ru-BY"/>
+        </w:rPr>
+        <w:t>"/</w:t>
+      </w:r>
+      <w:proofErr w:type="spellStart"/>
+      <w:r>
+        <w:rPr>
+          <w:rFonts w:ascii="Courier New" w:eastAsia="Times New Roman" w:hAnsi="Courier New" w:cs="Courier New"/>
+          <w:color w:val="6AAB73"/>
+          <w:sz w:val="20"/>
+          <w:szCs w:val="20"/>
+          <w:lang w:val="ru-BY" w:eastAsia="ru-BY"/>
+        </w:rPr>
+        <w:t>auth</w:t>
+      </w:r>
+      <w:proofErr w:type="spellEnd"/>
+      <w:r>
+        <w:rPr>
+          <w:rFonts w:ascii="Courier New" w:eastAsia="Times New Roman" w:hAnsi="Courier New" w:cs="Courier New"/>
+          <w:color w:val="6AAB73"/>
+          <w:sz w:val="20"/>
+          <w:szCs w:val="20"/>
+          <w:lang w:val="ru-BY" w:eastAsia="ru-BY"/>
+        </w:rPr>
+        <w:t>/</w:t>
+      </w:r>
+      <w:proofErr w:type="spellStart"/>
+      <w:r>
+        <w:rPr>
+          <w:rFonts w:ascii="Courier New" w:eastAsia="Times New Roman" w:hAnsi="Courier New" w:cs="Courier New"/>
+          <w:color w:val="6AAB73"/>
+          <w:sz w:val="20"/>
+          <w:szCs w:val="20"/>
+          <w:lang w:val="ru-BY" w:eastAsia="ru-BY"/>
+        </w:rPr>
+        <w:t>login</w:t>
+      </w:r>
+      <w:proofErr w:type="spellEnd"/>
+      <w:r>
+        <w:rPr>
+          <w:rFonts w:ascii="Courier New" w:eastAsia="Times New Roman" w:hAnsi="Courier New" w:cs="Courier New"/>
+          <w:color w:val="6AAB73"/>
+          <w:sz w:val="20"/>
+          <w:szCs w:val="20"/>
+          <w:lang w:val="ru-BY" w:eastAsia="ru-BY"/>
+        </w:rPr>
+        <w:t>"</w:t>
+      </w:r>
+      <w:r>
+        <w:rPr>
+          <w:rFonts w:ascii="Courier New" w:eastAsia="Times New Roman" w:hAnsi="Courier New" w:cs="Courier New"/>
+          <w:color w:val="BCBEC4"/>
+          <w:sz w:val="20"/>
+          <w:szCs w:val="20"/>
+          <w:lang w:val="ru-BY" w:eastAsia="ru-BY"/>
+        </w:rPr>
+        <w:t xml:space="preserve">, </w:t>
+      </w:r>
+      <w:r>
+        <w:rPr>
+          <w:rFonts w:ascii="Courier New" w:eastAsia="Times New Roman" w:hAnsi="Courier New" w:cs="Courier New"/>
+          <w:color w:val="6AAB73"/>
+          <w:sz w:val="20"/>
+          <w:szCs w:val="20"/>
+          <w:lang w:val="ru-BY" w:eastAsia="ru-BY"/>
+        </w:rPr>
+        <w:t>"/</w:t>
+      </w:r>
+      <w:proofErr w:type="spellStart"/>
+      <w:r>
+        <w:rPr>
+          <w:rFonts w:ascii="Courier New" w:eastAsia="Times New Roman" w:hAnsi="Courier New" w:cs="Courier New"/>
+          <w:color w:val="6AAB73"/>
+          <w:sz w:val="20"/>
+          <w:szCs w:val="20"/>
+          <w:lang w:val="ru-BY" w:eastAsia="ru-BY"/>
+        </w:rPr>
+        <w:t>auth</w:t>
+      </w:r>
+      <w:proofErr w:type="spellEnd"/>
+      <w:r>
+        <w:rPr>
+          <w:rFonts w:ascii="Courier New" w:eastAsia="Times New Roman" w:hAnsi="Courier New" w:cs="Courier New"/>
+          <w:color w:val="6AAB73"/>
+          <w:sz w:val="20"/>
+          <w:szCs w:val="20"/>
+          <w:lang w:val="ru-BY" w:eastAsia="ru-BY"/>
+        </w:rPr>
+        <w:t>/</w:t>
+      </w:r>
+      <w:proofErr w:type="spellStart"/>
+      <w:r>
+        <w:rPr>
+          <w:rFonts w:ascii="Courier New" w:eastAsia="Times New Roman" w:hAnsi="Courier New" w:cs="Courier New"/>
+          <w:color w:val="6AAB73"/>
+          <w:sz w:val="20"/>
+          <w:szCs w:val="20"/>
+          <w:lang w:val="ru-BY" w:eastAsia="ru-BY"/>
+        </w:rPr>
+        <w:t>register</w:t>
+      </w:r>
+      <w:proofErr w:type="spellEnd"/>
+      <w:r>
+        <w:rPr>
+          <w:rFonts w:ascii="Courier New" w:eastAsia="Times New Roman" w:hAnsi="Courier New" w:cs="Courier New"/>
+          <w:color w:val="6AAB73"/>
+          <w:sz w:val="20"/>
+          <w:szCs w:val="20"/>
+          <w:lang w:val="ru-BY" w:eastAsia="ru-BY"/>
+        </w:rPr>
+        <w:t>"</w:t>
+      </w:r>
+      <w:r>
+        <w:rPr>
+          <w:rFonts w:ascii="Courier New" w:eastAsia="Times New Roman" w:hAnsi="Courier New" w:cs="Courier New"/>
+          <w:color w:val="BCBEC4"/>
+          <w:sz w:val="20"/>
+          <w:szCs w:val="20"/>
+          <w:lang w:val="ru-BY" w:eastAsia="ru-BY"/>
+        </w:rPr>
+        <w:t>).</w:t>
+      </w:r>
+      <w:proofErr w:type="spellStart"/>
+      <w:r>
+        <w:rPr>
+          <w:rFonts w:ascii="Courier New" w:eastAsia="Times New Roman" w:hAnsi="Courier New" w:cs="Courier New"/>
+          <w:color w:val="BCBEC4"/>
+          <w:sz w:val="20"/>
+          <w:szCs w:val="20"/>
+          <w:lang w:val="ru-BY" w:eastAsia="ru-BY"/>
+        </w:rPr>
+        <w:t>permitAll</w:t>
+      </w:r>
+      <w:proofErr w:type="spellEnd"/>
+      <w:r>
+        <w:rPr>
+          <w:rFonts w:ascii="Courier New" w:eastAsia="Times New Roman" w:hAnsi="Courier New" w:cs="Courier New"/>
+          <w:color w:val="BCBEC4"/>
+          <w:sz w:val="20"/>
+          <w:szCs w:val="20"/>
+          <w:lang w:val="ru-BY" w:eastAsia="ru-BY"/>
+        </w:rPr>
+        <w:t xml:space="preserve">() </w:t>
+      </w:r>
+      <w:r>
+        <w:rPr>
+          <w:rFonts w:ascii="Courier New" w:eastAsia="Times New Roman" w:hAnsi="Courier New" w:cs="Courier New"/>
+          <w:color w:val="7A7E85"/>
+          <w:sz w:val="20"/>
+          <w:szCs w:val="20"/>
+          <w:lang w:val="ru-BY" w:eastAsia="ru-BY"/>
+        </w:rPr>
+        <w:t>// Логин и регистрация доступны всем</w:t>
+      </w:r>
+      <w:r>
+        <w:rPr>
+          <w:rFonts w:ascii="Courier New" w:eastAsia="Times New Roman" w:hAnsi="Courier New" w:cs="Courier New"/>
+          <w:color w:val="7A7E85"/>
+          <w:sz w:val="20"/>
+          <w:szCs w:val="20"/>
+          <w:lang w:val="ru-BY" w:eastAsia="ru-BY"/>
+        </w:rPr>
+        <w:br/>
+        <w:t xml:space="preserve">                        </w:t>
+      </w:r>
+      <w:r>
+        <w:rPr>
+          <w:rFonts w:ascii="Courier New" w:eastAsia="Times New Roman" w:hAnsi="Courier New" w:cs="Courier New"/>
+          <w:color w:val="BCBEC4"/>
+          <w:sz w:val="20"/>
+          <w:szCs w:val="20"/>
+          <w:lang w:val="ru-BY" w:eastAsia="ru-BY"/>
+        </w:rPr>
+        <w:t>.</w:t>
+      </w:r>
+      <w:proofErr w:type="spellStart"/>
+      <w:r>
+        <w:rPr>
+          <w:rFonts w:ascii="Courier New" w:eastAsia="Times New Roman" w:hAnsi="Courier New" w:cs="Courier New"/>
+          <w:color w:val="BCBEC4"/>
+          <w:sz w:val="20"/>
+          <w:szCs w:val="20"/>
+          <w:lang w:val="ru-BY" w:eastAsia="ru-BY"/>
+        </w:rPr>
+        <w:t>requestMatchers</w:t>
+      </w:r>
+      <w:proofErr w:type="spellEnd"/>
+      <w:r>
+        <w:rPr>
+          <w:rFonts w:ascii="Courier New" w:eastAsia="Times New Roman" w:hAnsi="Courier New" w:cs="Courier New"/>
+          <w:color w:val="BCBEC4"/>
+          <w:sz w:val="20"/>
+          <w:szCs w:val="20"/>
+          <w:lang w:val="ru-BY" w:eastAsia="ru-BY"/>
+        </w:rPr>
+        <w:t>(</w:t>
+      </w:r>
+      <w:r>
+        <w:rPr>
+          <w:rFonts w:ascii="Courier New" w:eastAsia="Times New Roman" w:hAnsi="Courier New" w:cs="Courier New"/>
+          <w:color w:val="6AAB73"/>
+          <w:sz w:val="20"/>
+          <w:szCs w:val="20"/>
+          <w:lang w:val="ru-BY" w:eastAsia="ru-BY"/>
+        </w:rPr>
+        <w:t>"/</w:t>
+      </w:r>
+      <w:proofErr w:type="spellStart"/>
+      <w:r>
+        <w:rPr>
+          <w:rFonts w:ascii="Courier New" w:eastAsia="Times New Roman" w:hAnsi="Courier New" w:cs="Courier New"/>
+          <w:color w:val="6AAB73"/>
+          <w:sz w:val="20"/>
+          <w:szCs w:val="20"/>
+          <w:lang w:val="ru-BY" w:eastAsia="ru-BY"/>
+        </w:rPr>
+        <w:t>hello</w:t>
+      </w:r>
+      <w:proofErr w:type="spellEnd"/>
+      <w:r>
+        <w:rPr>
+          <w:rFonts w:ascii="Courier New" w:eastAsia="Times New Roman" w:hAnsi="Courier New" w:cs="Courier New"/>
+          <w:color w:val="6AAB73"/>
+          <w:sz w:val="20"/>
+          <w:szCs w:val="20"/>
+          <w:lang w:val="ru-BY" w:eastAsia="ru-BY"/>
+        </w:rPr>
+        <w:t>"</w:t>
+      </w:r>
+      <w:r>
+        <w:rPr>
+          <w:rFonts w:ascii="Courier New" w:eastAsia="Times New Roman" w:hAnsi="Courier New" w:cs="Courier New"/>
+          <w:color w:val="BCBEC4"/>
+          <w:sz w:val="20"/>
+          <w:szCs w:val="20"/>
+          <w:lang w:val="ru-BY" w:eastAsia="ru-BY"/>
+        </w:rPr>
+        <w:t>).</w:t>
+      </w:r>
+      <w:proofErr w:type="spellStart"/>
+      <w:r>
+        <w:rPr>
+          <w:rFonts w:ascii="Courier New" w:eastAsia="Times New Roman" w:hAnsi="Courier New" w:cs="Courier New"/>
+          <w:color w:val="BCBEC4"/>
+          <w:sz w:val="20"/>
+          <w:szCs w:val="20"/>
+          <w:lang w:val="ru-BY" w:eastAsia="ru-BY"/>
+        </w:rPr>
+        <w:t>hasRole</w:t>
+      </w:r>
+      <w:proofErr w:type="spellEnd"/>
+      <w:r>
+        <w:rPr>
+          <w:rFonts w:ascii="Courier New" w:eastAsia="Times New Roman" w:hAnsi="Courier New" w:cs="Courier New"/>
+          <w:color w:val="BCBEC4"/>
+          <w:sz w:val="20"/>
+          <w:szCs w:val="20"/>
+          <w:lang w:val="ru-BY" w:eastAsia="ru-BY"/>
+        </w:rPr>
+        <w:t>(</w:t>
+      </w:r>
+      <w:r>
+        <w:rPr>
+          <w:rFonts w:ascii="Courier New" w:eastAsia="Times New Roman" w:hAnsi="Courier New" w:cs="Courier New"/>
+          <w:color w:val="6AAB73"/>
+          <w:sz w:val="20"/>
+          <w:szCs w:val="20"/>
+          <w:lang w:val="ru-BY" w:eastAsia="ru-BY"/>
+        </w:rPr>
+        <w:t>"ADMIN"</w:t>
+      </w:r>
+      <w:r>
+        <w:rPr>
+          <w:rFonts w:ascii="Courier New" w:eastAsia="Times New Roman" w:hAnsi="Courier New" w:cs="Courier New"/>
+          <w:color w:val="BCBEC4"/>
+          <w:sz w:val="20"/>
+          <w:szCs w:val="20"/>
+          <w:lang w:val="ru-BY" w:eastAsia="ru-BY"/>
+        </w:rPr>
+        <w:t xml:space="preserve">) </w:t>
+      </w:r>
+      <w:r>
+        <w:rPr>
+          <w:rFonts w:ascii="Courier New" w:eastAsia="Times New Roman" w:hAnsi="Courier New" w:cs="Courier New"/>
+          <w:color w:val="7A7E85"/>
+          <w:sz w:val="20"/>
+          <w:szCs w:val="20"/>
+          <w:lang w:val="ru-BY" w:eastAsia="ru-BY"/>
+        </w:rPr>
+        <w:t>// Доступ для администратора</w:t>
+      </w:r>
+      <w:r>
+        <w:rPr>
+          <w:rFonts w:ascii="Courier New" w:eastAsia="Times New Roman" w:hAnsi="Courier New" w:cs="Courier New"/>
+          <w:color w:val="7A7E85"/>
+          <w:sz w:val="20"/>
+          <w:szCs w:val="20"/>
+          <w:lang w:val="ru-BY" w:eastAsia="ru-BY"/>
+        </w:rPr>
+        <w:br/>
+        <w:t xml:space="preserve">                        </w:t>
+      </w:r>
+      <w:r>
+        <w:rPr>
+          <w:rFonts w:ascii="Courier New" w:eastAsia="Times New Roman" w:hAnsi="Courier New" w:cs="Courier New"/>
+          <w:color w:val="BCBEC4"/>
+          <w:sz w:val="20"/>
+          <w:szCs w:val="20"/>
+          <w:lang w:val="ru-BY" w:eastAsia="ru-BY"/>
+        </w:rPr>
+        <w:t>.</w:t>
+      </w:r>
+      <w:proofErr w:type="spellStart"/>
+      <w:r>
+        <w:rPr>
+          <w:rFonts w:ascii="Courier New" w:eastAsia="Times New Roman" w:hAnsi="Courier New" w:cs="Courier New"/>
+          <w:color w:val="BCBEC4"/>
+          <w:sz w:val="20"/>
+          <w:szCs w:val="20"/>
+          <w:lang w:val="ru-BY" w:eastAsia="ru-BY"/>
+        </w:rPr>
+        <w:t>anyRequest</w:t>
+      </w:r>
+      <w:proofErr w:type="spellEnd"/>
+      <w:r>
+        <w:rPr>
+          <w:rFonts w:ascii="Courier New" w:eastAsia="Times New Roman" w:hAnsi="Courier New" w:cs="Courier New"/>
+          <w:color w:val="BCBEC4"/>
+          <w:sz w:val="20"/>
+          <w:szCs w:val="20"/>
+          <w:lang w:val="ru-BY" w:eastAsia="ru-BY"/>
+        </w:rPr>
+        <w:t>().</w:t>
+      </w:r>
+      <w:proofErr w:type="spellStart"/>
+      <w:r>
+        <w:rPr>
+          <w:rFonts w:ascii="Courier New" w:eastAsia="Times New Roman" w:hAnsi="Courier New" w:cs="Courier New"/>
+          <w:color w:val="BCBEC4"/>
+          <w:sz w:val="20"/>
+          <w:szCs w:val="20"/>
+          <w:lang w:val="ru-BY" w:eastAsia="ru-BY"/>
+        </w:rPr>
+        <w:t>authenticated</w:t>
+      </w:r>
+      <w:proofErr w:type="spellEnd"/>
+      <w:r>
+        <w:rPr>
+          <w:rFonts w:ascii="Courier New" w:eastAsia="Times New Roman" w:hAnsi="Courier New" w:cs="Courier New"/>
+          <w:color w:val="BCBEC4"/>
+          <w:sz w:val="20"/>
+          <w:szCs w:val="20"/>
+          <w:lang w:val="ru-BY" w:eastAsia="ru-BY"/>
+        </w:rPr>
+        <w:t xml:space="preserve">() </w:t>
+      </w:r>
+      <w:r>
+        <w:rPr>
+          <w:rFonts w:ascii="Courier New" w:eastAsia="Times New Roman" w:hAnsi="Courier New" w:cs="Courier New"/>
+          <w:color w:val="7A7E85"/>
+          <w:sz w:val="20"/>
+          <w:szCs w:val="20"/>
+          <w:lang w:val="ru-BY" w:eastAsia="ru-BY"/>
+        </w:rPr>
+        <w:t>// Все остальные запросы требуют авторизации</w:t>
+      </w:r>
+      <w:r>
+        <w:rPr>
+          <w:rFonts w:ascii="Courier New" w:eastAsia="Times New Roman" w:hAnsi="Courier New" w:cs="Courier New"/>
+          <w:color w:val="7A7E85"/>
+          <w:sz w:val="20"/>
+          <w:szCs w:val="20"/>
+          <w:lang w:val="ru-BY" w:eastAsia="ru-BY"/>
+        </w:rPr>
+        <w:br/>
+        <w:t xml:space="preserve">                </w:t>
+      </w:r>
+      <w:r>
+        <w:rPr>
+          <w:rFonts w:ascii="Courier New" w:eastAsia="Times New Roman" w:hAnsi="Courier New" w:cs="Courier New"/>
+          <w:color w:val="BCBEC4"/>
+          <w:sz w:val="20"/>
+          <w:szCs w:val="20"/>
+          <w:lang w:val="ru-BY" w:eastAsia="ru-BY"/>
+        </w:rPr>
+        <w:t>)</w:t>
+      </w:r>
+      <w:r>
+        <w:rPr>
+          <w:rFonts w:ascii="Courier New" w:eastAsia="Times New Roman" w:hAnsi="Courier New" w:cs="Courier New"/>
+          <w:color w:val="BCBEC4"/>
+          <w:sz w:val="20"/>
+          <w:szCs w:val="20"/>
+          <w:lang w:val="ru-BY" w:eastAsia="ru-BY"/>
+        </w:rPr>
+        <w:br/>
+        <w:t xml:space="preserve">                .</w:t>
+      </w:r>
+      <w:proofErr w:type="spellStart"/>
+      <w:r>
+        <w:rPr>
+          <w:rFonts w:ascii="Courier New" w:eastAsia="Times New Roman" w:hAnsi="Courier New" w:cs="Courier New"/>
+          <w:color w:val="BCBEC4"/>
+          <w:sz w:val="20"/>
+          <w:szCs w:val="20"/>
+          <w:lang w:val="ru-BY" w:eastAsia="ru-BY"/>
+        </w:rPr>
+        <w:t>formLogin</w:t>
+      </w:r>
+      <w:proofErr w:type="spellEnd"/>
+      <w:r>
+        <w:rPr>
+          <w:rFonts w:ascii="Courier New" w:eastAsia="Times New Roman" w:hAnsi="Courier New" w:cs="Courier New"/>
+          <w:color w:val="BCBEC4"/>
+          <w:sz w:val="20"/>
+          <w:szCs w:val="20"/>
+          <w:lang w:val="ru-BY" w:eastAsia="ru-BY"/>
+        </w:rPr>
+        <w:t>(</w:t>
+      </w:r>
+      <w:proofErr w:type="spellStart"/>
+      <w:r>
+        <w:rPr>
+          <w:rFonts w:ascii="Courier New" w:eastAsia="Times New Roman" w:hAnsi="Courier New" w:cs="Courier New"/>
+          <w:color w:val="BCBEC4"/>
+          <w:sz w:val="20"/>
+          <w:szCs w:val="20"/>
+          <w:lang w:val="ru-BY" w:eastAsia="ru-BY"/>
+        </w:rPr>
+        <w:t>login</w:t>
+      </w:r>
+      <w:proofErr w:type="spellEnd"/>
+      <w:r>
+        <w:rPr>
+          <w:rFonts w:ascii="Courier New" w:eastAsia="Times New Roman" w:hAnsi="Courier New" w:cs="Courier New"/>
+          <w:color w:val="BCBEC4"/>
+          <w:sz w:val="20"/>
+          <w:szCs w:val="20"/>
+          <w:lang w:val="ru-BY" w:eastAsia="ru-BY"/>
+        </w:rPr>
+        <w:t xml:space="preserve"> -&gt; </w:t>
+      </w:r>
+      <w:proofErr w:type="spellStart"/>
+      <w:r>
+        <w:rPr>
+          <w:rFonts w:ascii="Courier New" w:eastAsia="Times New Roman" w:hAnsi="Courier New" w:cs="Courier New"/>
+          <w:color w:val="BCBEC4"/>
+          <w:sz w:val="20"/>
+          <w:szCs w:val="20"/>
+          <w:lang w:val="ru-BY" w:eastAsia="ru-BY"/>
+        </w:rPr>
+        <w:t>login</w:t>
+      </w:r>
+      <w:proofErr w:type="spellEnd"/>
+      <w:r>
+        <w:rPr>
+          <w:rFonts w:ascii="Courier New" w:eastAsia="Times New Roman" w:hAnsi="Courier New" w:cs="Courier New"/>
+          <w:color w:val="BCBEC4"/>
+          <w:sz w:val="20"/>
+          <w:szCs w:val="20"/>
+          <w:lang w:val="ru-BY" w:eastAsia="ru-BY"/>
+        </w:rPr>
+        <w:br/>
+        <w:t xml:space="preserve">                        .</w:t>
+      </w:r>
+      <w:proofErr w:type="spellStart"/>
+      <w:r>
+        <w:rPr>
+          <w:rFonts w:ascii="Courier New" w:eastAsia="Times New Roman" w:hAnsi="Courier New" w:cs="Courier New"/>
+          <w:color w:val="BCBEC4"/>
+          <w:sz w:val="20"/>
+          <w:szCs w:val="20"/>
+          <w:lang w:val="ru-BY" w:eastAsia="ru-BY"/>
+        </w:rPr>
+        <w:t>loginPage</w:t>
+      </w:r>
+      <w:proofErr w:type="spellEnd"/>
+      <w:r>
+        <w:rPr>
+          <w:rFonts w:ascii="Courier New" w:eastAsia="Times New Roman" w:hAnsi="Courier New" w:cs="Courier New"/>
+          <w:color w:val="BCBEC4"/>
+          <w:sz w:val="20"/>
+          <w:szCs w:val="20"/>
+          <w:lang w:val="ru-BY" w:eastAsia="ru-BY"/>
+        </w:rPr>
+        <w:t>(</w:t>
+      </w:r>
+      <w:r>
+        <w:rPr>
+          <w:rFonts w:ascii="Courier New" w:eastAsia="Times New Roman" w:hAnsi="Courier New" w:cs="Courier New"/>
+          <w:color w:val="6AAB73"/>
+          <w:sz w:val="20"/>
+          <w:szCs w:val="20"/>
+          <w:lang w:val="ru-BY" w:eastAsia="ru-BY"/>
+        </w:rPr>
+        <w:t>"/</w:t>
+      </w:r>
+      <w:proofErr w:type="spellStart"/>
+      <w:r>
+        <w:rPr>
+          <w:rFonts w:ascii="Courier New" w:eastAsia="Times New Roman" w:hAnsi="Courier New" w:cs="Courier New"/>
+          <w:color w:val="6AAB73"/>
+          <w:sz w:val="20"/>
+          <w:szCs w:val="20"/>
+          <w:lang w:val="ru-BY" w:eastAsia="ru-BY"/>
+        </w:rPr>
+        <w:t>auth</w:t>
+      </w:r>
+      <w:proofErr w:type="spellEnd"/>
+      <w:r>
+        <w:rPr>
+          <w:rFonts w:ascii="Courier New" w:eastAsia="Times New Roman" w:hAnsi="Courier New" w:cs="Courier New"/>
+          <w:color w:val="6AAB73"/>
+          <w:sz w:val="20"/>
+          <w:szCs w:val="20"/>
+          <w:lang w:val="ru-BY" w:eastAsia="ru-BY"/>
+        </w:rPr>
+        <w:t>/</w:t>
+      </w:r>
+      <w:proofErr w:type="spellStart"/>
+      <w:r>
+        <w:rPr>
+          <w:rFonts w:ascii="Courier New" w:eastAsia="Times New Roman" w:hAnsi="Courier New" w:cs="Courier New"/>
+          <w:color w:val="6AAB73"/>
+          <w:sz w:val="20"/>
+          <w:szCs w:val="20"/>
+          <w:lang w:val="ru-BY" w:eastAsia="ru-BY"/>
+        </w:rPr>
+        <w:t>login</w:t>
+      </w:r>
+      <w:proofErr w:type="spellEnd"/>
+      <w:r>
+        <w:rPr>
+          <w:rFonts w:ascii="Courier New" w:eastAsia="Times New Roman" w:hAnsi="Courier New" w:cs="Courier New"/>
+          <w:color w:val="6AAB73"/>
+          <w:sz w:val="20"/>
+          <w:szCs w:val="20"/>
+          <w:lang w:val="ru-BY" w:eastAsia="ru-BY"/>
+        </w:rPr>
+        <w:t>"</w:t>
+      </w:r>
+      <w:r>
+        <w:rPr>
+          <w:rFonts w:ascii="Courier New" w:eastAsia="Times New Roman" w:hAnsi="Courier New" w:cs="Courier New"/>
+          <w:color w:val="BCBEC4"/>
+          <w:sz w:val="20"/>
+          <w:szCs w:val="20"/>
+          <w:lang w:val="ru-BY" w:eastAsia="ru-BY"/>
+        </w:rPr>
+        <w:t xml:space="preserve">)  </w:t>
+      </w:r>
+      <w:r>
+        <w:rPr>
+          <w:rFonts w:ascii="Courier New" w:eastAsia="Times New Roman" w:hAnsi="Courier New" w:cs="Courier New"/>
+          <w:color w:val="7A7E85"/>
+          <w:sz w:val="20"/>
+          <w:szCs w:val="20"/>
+          <w:lang w:val="ru-BY" w:eastAsia="ru-BY"/>
+        </w:rPr>
+        <w:t>// Страница логина</w:t>
+      </w:r>
+      <w:r>
+        <w:rPr>
+          <w:rFonts w:ascii="Courier New" w:eastAsia="Times New Roman" w:hAnsi="Courier New" w:cs="Courier New"/>
+          <w:color w:val="7A7E85"/>
+          <w:sz w:val="20"/>
+          <w:szCs w:val="20"/>
+          <w:lang w:val="ru-BY" w:eastAsia="ru-BY"/>
+        </w:rPr>
+        <w:br/>
+        <w:t xml:space="preserve">                        </w:t>
+      </w:r>
+      <w:r>
+        <w:rPr>
+          <w:rFonts w:ascii="Courier New" w:eastAsia="Times New Roman" w:hAnsi="Courier New" w:cs="Courier New"/>
+          <w:color w:val="BCBEC4"/>
+          <w:sz w:val="20"/>
+          <w:szCs w:val="20"/>
+          <w:lang w:val="ru-BY" w:eastAsia="ru-BY"/>
+        </w:rPr>
+        <w:t>.</w:t>
+      </w:r>
+      <w:proofErr w:type="spellStart"/>
+      <w:r>
+        <w:rPr>
+          <w:rFonts w:ascii="Courier New" w:eastAsia="Times New Roman" w:hAnsi="Courier New" w:cs="Courier New"/>
+          <w:color w:val="BCBEC4"/>
+          <w:sz w:val="20"/>
+          <w:szCs w:val="20"/>
+          <w:lang w:val="ru-BY" w:eastAsia="ru-BY"/>
+        </w:rPr>
+        <w:t>loginProcessingUrl</w:t>
+      </w:r>
+      <w:proofErr w:type="spellEnd"/>
+      <w:r>
+        <w:rPr>
+          <w:rFonts w:ascii="Courier New" w:eastAsia="Times New Roman" w:hAnsi="Courier New" w:cs="Courier New"/>
+          <w:color w:val="BCBEC4"/>
+          <w:sz w:val="20"/>
+          <w:szCs w:val="20"/>
+          <w:lang w:val="ru-BY" w:eastAsia="ru-BY"/>
+        </w:rPr>
+        <w:t>(</w:t>
+      </w:r>
+      <w:r>
+        <w:rPr>
+          <w:rFonts w:ascii="Courier New" w:eastAsia="Times New Roman" w:hAnsi="Courier New" w:cs="Courier New"/>
+          <w:color w:val="6AAB73"/>
+          <w:sz w:val="20"/>
+          <w:szCs w:val="20"/>
+          <w:lang w:val="ru-BY" w:eastAsia="ru-BY"/>
+        </w:rPr>
+        <w:t>"/</w:t>
+      </w:r>
+      <w:proofErr w:type="spellStart"/>
+      <w:r>
+        <w:rPr>
+          <w:rFonts w:ascii="Courier New" w:eastAsia="Times New Roman" w:hAnsi="Courier New" w:cs="Courier New"/>
+          <w:color w:val="6AAB73"/>
+          <w:sz w:val="20"/>
+          <w:szCs w:val="20"/>
+          <w:lang w:val="ru-BY" w:eastAsia="ru-BY"/>
+        </w:rPr>
+        <w:t>process_login</w:t>
+      </w:r>
+      <w:proofErr w:type="spellEnd"/>
+      <w:r>
+        <w:rPr>
+          <w:rFonts w:ascii="Courier New" w:eastAsia="Times New Roman" w:hAnsi="Courier New" w:cs="Courier New"/>
+          <w:color w:val="6AAB73"/>
+          <w:sz w:val="20"/>
+          <w:szCs w:val="20"/>
+          <w:lang w:val="ru-BY" w:eastAsia="ru-BY"/>
+        </w:rPr>
+        <w:t>"</w:t>
+      </w:r>
+      <w:r>
+        <w:rPr>
+          <w:rFonts w:ascii="Courier New" w:eastAsia="Times New Roman" w:hAnsi="Courier New" w:cs="Courier New"/>
+          <w:color w:val="BCBEC4"/>
+          <w:sz w:val="20"/>
+          <w:szCs w:val="20"/>
+          <w:lang w:val="ru-BY" w:eastAsia="ru-BY"/>
+        </w:rPr>
+        <w:t xml:space="preserve">) </w:t>
+      </w:r>
+      <w:r>
+        <w:rPr>
+          <w:rFonts w:ascii="Courier New" w:eastAsia="Times New Roman" w:hAnsi="Courier New" w:cs="Courier New"/>
+          <w:color w:val="7A7E85"/>
+          <w:sz w:val="20"/>
+          <w:szCs w:val="20"/>
+          <w:lang w:val="ru-BY" w:eastAsia="ru-BY"/>
+        </w:rPr>
+        <w:t>// URL, который обрабатывает логин</w:t>
+      </w:r>
+      <w:r>
+        <w:rPr>
+          <w:rFonts w:ascii="Courier New" w:eastAsia="Times New Roman" w:hAnsi="Courier New" w:cs="Courier New"/>
+          <w:color w:val="7A7E85"/>
+          <w:sz w:val="20"/>
+          <w:szCs w:val="20"/>
+          <w:lang w:val="ru-BY" w:eastAsia="ru-BY"/>
+        </w:rPr>
+        <w:br/>
+        <w:t xml:space="preserve">                        </w:t>
+      </w:r>
+      <w:r>
+        <w:rPr>
+          <w:rFonts w:ascii="Courier New" w:eastAsia="Times New Roman" w:hAnsi="Courier New" w:cs="Courier New"/>
+          <w:color w:val="BCBEC4"/>
+          <w:sz w:val="20"/>
+          <w:szCs w:val="20"/>
+          <w:lang w:val="ru-BY" w:eastAsia="ru-BY"/>
+        </w:rPr>
+        <w:t>.</w:t>
+      </w:r>
+      <w:proofErr w:type="spellStart"/>
+      <w:r>
+        <w:rPr>
+          <w:rFonts w:ascii="Courier New" w:eastAsia="Times New Roman" w:hAnsi="Courier New" w:cs="Courier New"/>
+          <w:color w:val="BCBEC4"/>
+          <w:sz w:val="20"/>
+          <w:szCs w:val="20"/>
+          <w:lang w:val="ru-BY" w:eastAsia="ru-BY"/>
+        </w:rPr>
+        <w:t>defaultSuccessUrl</w:t>
+      </w:r>
+      <w:proofErr w:type="spellEnd"/>
+      <w:r>
+        <w:rPr>
+          <w:rFonts w:ascii="Courier New" w:eastAsia="Times New Roman" w:hAnsi="Courier New" w:cs="Courier New"/>
+          <w:color w:val="BCBEC4"/>
+          <w:sz w:val="20"/>
+          <w:szCs w:val="20"/>
+          <w:lang w:val="ru-BY" w:eastAsia="ru-BY"/>
+        </w:rPr>
+        <w:t>(</w:t>
+      </w:r>
+      <w:r>
+        <w:rPr>
+          <w:rFonts w:ascii="Courier New" w:eastAsia="Times New Roman" w:hAnsi="Courier New" w:cs="Courier New"/>
+          <w:color w:val="6AAB73"/>
+          <w:sz w:val="20"/>
+          <w:szCs w:val="20"/>
+          <w:lang w:val="ru-BY" w:eastAsia="ru-BY"/>
+        </w:rPr>
+        <w:t>"/</w:t>
+      </w:r>
+      <w:proofErr w:type="spellStart"/>
+      <w:r>
+        <w:rPr>
+          <w:rFonts w:ascii="Courier New" w:eastAsia="Times New Roman" w:hAnsi="Courier New" w:cs="Courier New"/>
+          <w:color w:val="6AAB73"/>
+          <w:sz w:val="20"/>
+          <w:szCs w:val="20"/>
+          <w:lang w:val="ru-BY" w:eastAsia="ru-BY"/>
+        </w:rPr>
+        <w:t>hello</w:t>
+      </w:r>
+      <w:proofErr w:type="spellEnd"/>
+      <w:r>
+        <w:rPr>
+          <w:rFonts w:ascii="Courier New" w:eastAsia="Times New Roman" w:hAnsi="Courier New" w:cs="Courier New"/>
+          <w:color w:val="6AAB73"/>
+          <w:sz w:val="20"/>
+          <w:szCs w:val="20"/>
+          <w:lang w:val="ru-BY" w:eastAsia="ru-BY"/>
+        </w:rPr>
+        <w:t>"</w:t>
+      </w:r>
+      <w:r>
+        <w:rPr>
+          <w:rFonts w:ascii="Courier New" w:eastAsia="Times New Roman" w:hAnsi="Courier New" w:cs="Courier New"/>
+          <w:color w:val="BCBEC4"/>
+          <w:sz w:val="20"/>
+          <w:szCs w:val="20"/>
+          <w:lang w:val="ru-BY" w:eastAsia="ru-BY"/>
+        </w:rPr>
+        <w:t xml:space="preserve">, </w:t>
+      </w:r>
+      <w:proofErr w:type="spellStart"/>
+      <w:r>
+        <w:rPr>
+          <w:rFonts w:ascii="Courier New" w:eastAsia="Times New Roman" w:hAnsi="Courier New" w:cs="Courier New"/>
+          <w:color w:val="CF8E6D"/>
+          <w:sz w:val="20"/>
+          <w:szCs w:val="20"/>
+          <w:lang w:val="ru-BY" w:eastAsia="ru-BY"/>
+        </w:rPr>
+        <w:t>true</w:t>
+      </w:r>
+      <w:proofErr w:type="spellEnd"/>
+      <w:r>
+        <w:rPr>
+          <w:rFonts w:ascii="Courier New" w:eastAsia="Times New Roman" w:hAnsi="Courier New" w:cs="Courier New"/>
+          <w:color w:val="BCBEC4"/>
+          <w:sz w:val="20"/>
+          <w:szCs w:val="20"/>
+          <w:lang w:val="ru-BY" w:eastAsia="ru-BY"/>
+        </w:rPr>
+        <w:t xml:space="preserve">) </w:t>
+      </w:r>
+      <w:r>
+        <w:rPr>
+          <w:rFonts w:ascii="Courier New" w:eastAsia="Times New Roman" w:hAnsi="Courier New" w:cs="Courier New"/>
+          <w:color w:val="7A7E85"/>
+          <w:sz w:val="20"/>
+          <w:szCs w:val="20"/>
+          <w:lang w:val="ru-BY" w:eastAsia="ru-BY"/>
+        </w:rPr>
+        <w:t>// Перенаправление после успешного входа</w:t>
+      </w:r>
+      <w:r>
+        <w:rPr>
+          <w:rFonts w:ascii="Courier New" w:eastAsia="Times New Roman" w:hAnsi="Courier New" w:cs="Courier New"/>
+          <w:color w:val="7A7E85"/>
+          <w:sz w:val="20"/>
+          <w:szCs w:val="20"/>
+          <w:lang w:val="ru-BY" w:eastAsia="ru-BY"/>
+        </w:rPr>
+        <w:br/>
+        <w:t xml:space="preserve">                        </w:t>
+      </w:r>
+      <w:r>
+        <w:rPr>
+          <w:rFonts w:ascii="Courier New" w:eastAsia="Times New Roman" w:hAnsi="Courier New" w:cs="Courier New"/>
+          <w:color w:val="BCBEC4"/>
+          <w:sz w:val="20"/>
+          <w:szCs w:val="20"/>
+          <w:lang w:val="ru-BY" w:eastAsia="ru-BY"/>
+        </w:rPr>
+        <w:t>.</w:t>
+      </w:r>
+      <w:proofErr w:type="spellStart"/>
+      <w:r>
+        <w:rPr>
+          <w:rFonts w:ascii="Courier New" w:eastAsia="Times New Roman" w:hAnsi="Courier New" w:cs="Courier New"/>
+          <w:color w:val="BCBEC4"/>
+          <w:sz w:val="20"/>
+          <w:szCs w:val="20"/>
+          <w:lang w:val="ru-BY" w:eastAsia="ru-BY"/>
+        </w:rPr>
+        <w:t>failureUrl</w:t>
+      </w:r>
+      <w:proofErr w:type="spellEnd"/>
+      <w:r>
+        <w:rPr>
+          <w:rFonts w:ascii="Courier New" w:eastAsia="Times New Roman" w:hAnsi="Courier New" w:cs="Courier New"/>
+          <w:color w:val="BCBEC4"/>
+          <w:sz w:val="20"/>
+          <w:szCs w:val="20"/>
+          <w:lang w:val="ru-BY" w:eastAsia="ru-BY"/>
+        </w:rPr>
+        <w:t>(</w:t>
+      </w:r>
+      <w:r>
+        <w:rPr>
+          <w:rFonts w:ascii="Courier New" w:eastAsia="Times New Roman" w:hAnsi="Courier New" w:cs="Courier New"/>
+          <w:color w:val="6AAB73"/>
+          <w:sz w:val="20"/>
+          <w:szCs w:val="20"/>
+          <w:lang w:val="ru-BY" w:eastAsia="ru-BY"/>
+        </w:rPr>
+        <w:t>"/</w:t>
+      </w:r>
+      <w:proofErr w:type="spellStart"/>
+      <w:r>
+        <w:rPr>
+          <w:rFonts w:ascii="Courier New" w:eastAsia="Times New Roman" w:hAnsi="Courier New" w:cs="Courier New"/>
+          <w:color w:val="6AAB73"/>
+          <w:sz w:val="20"/>
+          <w:szCs w:val="20"/>
+          <w:lang w:val="ru-BY" w:eastAsia="ru-BY"/>
+        </w:rPr>
+        <w:t>auth</w:t>
+      </w:r>
+      <w:proofErr w:type="spellEnd"/>
+      <w:r>
+        <w:rPr>
+          <w:rFonts w:ascii="Courier New" w:eastAsia="Times New Roman" w:hAnsi="Courier New" w:cs="Courier New"/>
+          <w:color w:val="6AAB73"/>
+          <w:sz w:val="20"/>
+          <w:szCs w:val="20"/>
+          <w:lang w:val="ru-BY" w:eastAsia="ru-BY"/>
+        </w:rPr>
+        <w:t>/</w:t>
+      </w:r>
+      <w:proofErr w:type="spellStart"/>
+      <w:r>
+        <w:rPr>
+          <w:rFonts w:ascii="Courier New" w:eastAsia="Times New Roman" w:hAnsi="Courier New" w:cs="Courier New"/>
+          <w:color w:val="6AAB73"/>
+          <w:sz w:val="20"/>
+          <w:szCs w:val="20"/>
+          <w:lang w:val="ru-BY" w:eastAsia="ru-BY"/>
+        </w:rPr>
+        <w:t>login?error</w:t>
+      </w:r>
+      <w:proofErr w:type="spellEnd"/>
+      <w:r>
+        <w:rPr>
+          <w:rFonts w:ascii="Courier New" w:eastAsia="Times New Roman" w:hAnsi="Courier New" w:cs="Courier New"/>
+          <w:color w:val="6AAB73"/>
+          <w:sz w:val="20"/>
+          <w:szCs w:val="20"/>
+          <w:lang w:val="ru-BY" w:eastAsia="ru-BY"/>
+        </w:rPr>
+        <w:t>=</w:t>
+      </w:r>
+      <w:proofErr w:type="spellStart"/>
+      <w:r>
+        <w:rPr>
+          <w:rFonts w:ascii="Courier New" w:eastAsia="Times New Roman" w:hAnsi="Courier New" w:cs="Courier New"/>
+          <w:color w:val="6AAB73"/>
+          <w:sz w:val="20"/>
+          <w:szCs w:val="20"/>
+          <w:lang w:val="ru-BY" w:eastAsia="ru-BY"/>
+        </w:rPr>
+        <w:t>true</w:t>
+      </w:r>
+      <w:proofErr w:type="spellEnd"/>
+      <w:r>
+        <w:rPr>
+          <w:rFonts w:ascii="Courier New" w:eastAsia="Times New Roman" w:hAnsi="Courier New" w:cs="Courier New"/>
+          <w:color w:val="6AAB73"/>
+          <w:sz w:val="20"/>
+          <w:szCs w:val="20"/>
+          <w:lang w:val="ru-BY" w:eastAsia="ru-BY"/>
+        </w:rPr>
+        <w:t>"</w:t>
+      </w:r>
+      <w:r>
+        <w:rPr>
+          <w:rFonts w:ascii="Courier New" w:eastAsia="Times New Roman" w:hAnsi="Courier New" w:cs="Courier New"/>
+          <w:color w:val="BCBEC4"/>
+          <w:sz w:val="20"/>
+          <w:szCs w:val="20"/>
+          <w:lang w:val="ru-BY" w:eastAsia="ru-BY"/>
+        </w:rPr>
+        <w:t xml:space="preserve">) </w:t>
+      </w:r>
+      <w:r>
+        <w:rPr>
+          <w:rFonts w:ascii="Courier New" w:eastAsia="Times New Roman" w:hAnsi="Courier New" w:cs="Courier New"/>
+          <w:color w:val="7A7E85"/>
+          <w:sz w:val="20"/>
+          <w:szCs w:val="20"/>
+          <w:lang w:val="ru-BY" w:eastAsia="ru-BY"/>
+        </w:rPr>
+        <w:t>// Перенаправление при ошибке</w:t>
+      </w:r>
+      <w:r>
+        <w:rPr>
+          <w:rFonts w:ascii="Courier New" w:eastAsia="Times New Roman" w:hAnsi="Courier New" w:cs="Courier New"/>
+          <w:color w:val="7A7E85"/>
+          <w:sz w:val="20"/>
+          <w:szCs w:val="20"/>
+          <w:lang w:val="ru-BY" w:eastAsia="ru-BY"/>
+        </w:rPr>
+        <w:br/>
+        <w:t xml:space="preserve">                </w:t>
+      </w:r>
+      <w:r>
+        <w:rPr>
+          <w:rFonts w:ascii="Courier New" w:eastAsia="Times New Roman" w:hAnsi="Courier New" w:cs="Courier New"/>
+          <w:color w:val="BCBEC4"/>
+          <w:sz w:val="20"/>
+          <w:szCs w:val="20"/>
+          <w:lang w:val="ru-BY" w:eastAsia="ru-BY"/>
+        </w:rPr>
+        <w:t>)</w:t>
+      </w:r>
+      <w:r>
+        <w:rPr>
+          <w:rFonts w:ascii="Courier New" w:eastAsia="Times New Roman" w:hAnsi="Courier New" w:cs="Courier New"/>
+          <w:color w:val="BCBEC4"/>
+          <w:sz w:val="20"/>
+          <w:szCs w:val="20"/>
+          <w:lang w:val="ru-BY" w:eastAsia="ru-BY"/>
+        </w:rPr>
+        <w:br/>
+        <w:t xml:space="preserve">                .</w:t>
+      </w:r>
+      <w:proofErr w:type="spellStart"/>
+      <w:r>
+        <w:rPr>
+          <w:rFonts w:ascii="Courier New" w:eastAsia="Times New Roman" w:hAnsi="Courier New" w:cs="Courier New"/>
+          <w:color w:val="BCBEC4"/>
+          <w:sz w:val="20"/>
+          <w:szCs w:val="20"/>
+          <w:lang w:val="ru-BY" w:eastAsia="ru-BY"/>
+        </w:rPr>
+        <w:t>logout</w:t>
+      </w:r>
+      <w:proofErr w:type="spellEnd"/>
+      <w:r>
+        <w:rPr>
+          <w:rFonts w:ascii="Courier New" w:eastAsia="Times New Roman" w:hAnsi="Courier New" w:cs="Courier New"/>
+          <w:color w:val="BCBEC4"/>
+          <w:sz w:val="20"/>
+          <w:szCs w:val="20"/>
+          <w:lang w:val="ru-BY" w:eastAsia="ru-BY"/>
+        </w:rPr>
+        <w:t>(</w:t>
+      </w:r>
+      <w:proofErr w:type="spellStart"/>
+      <w:r>
+        <w:rPr>
+          <w:rFonts w:ascii="Courier New" w:eastAsia="Times New Roman" w:hAnsi="Courier New" w:cs="Courier New"/>
+          <w:color w:val="BCBEC4"/>
+          <w:sz w:val="20"/>
+          <w:szCs w:val="20"/>
+          <w:lang w:val="ru-BY" w:eastAsia="ru-BY"/>
+        </w:rPr>
+        <w:t>logout</w:t>
+      </w:r>
+      <w:proofErr w:type="spellEnd"/>
+      <w:r>
+        <w:rPr>
+          <w:rFonts w:ascii="Courier New" w:eastAsia="Times New Roman" w:hAnsi="Courier New" w:cs="Courier New"/>
+          <w:color w:val="BCBEC4"/>
+          <w:sz w:val="20"/>
+          <w:szCs w:val="20"/>
+          <w:lang w:val="ru-BY" w:eastAsia="ru-BY"/>
+        </w:rPr>
+        <w:t xml:space="preserve"> -&gt; </w:t>
+      </w:r>
+      <w:proofErr w:type="spellStart"/>
+      <w:r>
+        <w:rPr>
+          <w:rFonts w:ascii="Courier New" w:eastAsia="Times New Roman" w:hAnsi="Courier New" w:cs="Courier New"/>
+          <w:color w:val="BCBEC4"/>
+          <w:sz w:val="20"/>
+          <w:szCs w:val="20"/>
+          <w:lang w:val="ru-BY" w:eastAsia="ru-BY"/>
+        </w:rPr>
+        <w:t>logout</w:t>
+      </w:r>
+      <w:proofErr w:type="spellEnd"/>
+      <w:r>
+        <w:rPr>
+          <w:rFonts w:ascii="Courier New" w:eastAsia="Times New Roman" w:hAnsi="Courier New" w:cs="Courier New"/>
+          <w:color w:val="BCBEC4"/>
+          <w:sz w:val="20"/>
+          <w:szCs w:val="20"/>
+          <w:lang w:val="ru-BY" w:eastAsia="ru-BY"/>
+        </w:rPr>
+        <w:br/>
+        <w:t xml:space="preserve">                        .</w:t>
+      </w:r>
+      <w:proofErr w:type="spellStart"/>
+      <w:r>
+        <w:rPr>
+          <w:rFonts w:ascii="Courier New" w:eastAsia="Times New Roman" w:hAnsi="Courier New" w:cs="Courier New"/>
+          <w:color w:val="BCBEC4"/>
+          <w:sz w:val="20"/>
+          <w:szCs w:val="20"/>
+          <w:lang w:val="ru-BY" w:eastAsia="ru-BY"/>
+        </w:rPr>
+        <w:t>logoutUrl</w:t>
+      </w:r>
+      <w:proofErr w:type="spellEnd"/>
+      <w:r>
+        <w:rPr>
+          <w:rFonts w:ascii="Courier New" w:eastAsia="Times New Roman" w:hAnsi="Courier New" w:cs="Courier New"/>
+          <w:color w:val="BCBEC4"/>
+          <w:sz w:val="20"/>
+          <w:szCs w:val="20"/>
+          <w:lang w:val="ru-BY" w:eastAsia="ru-BY"/>
+        </w:rPr>
+        <w:t>(</w:t>
+      </w:r>
+      <w:r>
+        <w:rPr>
+          <w:rFonts w:ascii="Courier New" w:eastAsia="Times New Roman" w:hAnsi="Courier New" w:cs="Courier New"/>
+          <w:color w:val="6AAB73"/>
+          <w:sz w:val="20"/>
+          <w:szCs w:val="20"/>
+          <w:lang w:val="ru-BY" w:eastAsia="ru-BY"/>
+        </w:rPr>
+        <w:t>"/</w:t>
+      </w:r>
+      <w:proofErr w:type="spellStart"/>
+      <w:r>
+        <w:rPr>
+          <w:rFonts w:ascii="Courier New" w:eastAsia="Times New Roman" w:hAnsi="Courier New" w:cs="Courier New"/>
+          <w:color w:val="6AAB73"/>
+          <w:sz w:val="20"/>
+          <w:szCs w:val="20"/>
+          <w:lang w:val="ru-BY" w:eastAsia="ru-BY"/>
+        </w:rPr>
+        <w:t>logout</w:t>
+      </w:r>
+      <w:proofErr w:type="spellEnd"/>
+      <w:r>
+        <w:rPr>
+          <w:rFonts w:ascii="Courier New" w:eastAsia="Times New Roman" w:hAnsi="Courier New" w:cs="Courier New"/>
+          <w:color w:val="6AAB73"/>
+          <w:sz w:val="20"/>
+          <w:szCs w:val="20"/>
+          <w:lang w:val="ru-BY" w:eastAsia="ru-BY"/>
+        </w:rPr>
+        <w:t>"</w:t>
+      </w:r>
+      <w:r>
+        <w:rPr>
+          <w:rFonts w:ascii="Courier New" w:eastAsia="Times New Roman" w:hAnsi="Courier New" w:cs="Courier New"/>
+          <w:color w:val="BCBEC4"/>
+          <w:sz w:val="20"/>
+          <w:szCs w:val="20"/>
+          <w:lang w:val="ru-BY" w:eastAsia="ru-BY"/>
+        </w:rPr>
+        <w:t xml:space="preserve">) </w:t>
+      </w:r>
+      <w:r>
+        <w:rPr>
+          <w:rFonts w:ascii="Courier New" w:eastAsia="Times New Roman" w:hAnsi="Courier New" w:cs="Courier New"/>
+          <w:color w:val="7A7E85"/>
+          <w:sz w:val="20"/>
+          <w:szCs w:val="20"/>
+          <w:lang w:val="ru-BY" w:eastAsia="ru-BY"/>
+        </w:rPr>
+        <w:t>// URL для выхода</w:t>
+      </w:r>
+      <w:r>
+        <w:rPr>
+          <w:rFonts w:ascii="Courier New" w:eastAsia="Times New Roman" w:hAnsi="Courier New" w:cs="Courier New"/>
+          <w:color w:val="7A7E85"/>
+          <w:sz w:val="20"/>
+          <w:szCs w:val="20"/>
+          <w:lang w:val="ru-BY" w:eastAsia="ru-BY"/>
+        </w:rPr>
+        <w:br/>
+        <w:t xml:space="preserve">                        </w:t>
+      </w:r>
+      <w:r>
+        <w:rPr>
+          <w:rFonts w:ascii="Courier New" w:eastAsia="Times New Roman" w:hAnsi="Courier New" w:cs="Courier New"/>
+          <w:color w:val="BCBEC4"/>
+          <w:sz w:val="20"/>
+          <w:szCs w:val="20"/>
+          <w:lang w:val="ru-BY" w:eastAsia="ru-BY"/>
+        </w:rPr>
+        <w:t>.</w:t>
+      </w:r>
+      <w:proofErr w:type="spellStart"/>
+      <w:r>
+        <w:rPr>
+          <w:rFonts w:ascii="Courier New" w:eastAsia="Times New Roman" w:hAnsi="Courier New" w:cs="Courier New"/>
+          <w:color w:val="BCBEC4"/>
+          <w:sz w:val="20"/>
+          <w:szCs w:val="20"/>
+          <w:lang w:val="ru-BY" w:eastAsia="ru-BY"/>
+        </w:rPr>
+        <w:t>logoutSuccessUrl</w:t>
+      </w:r>
+      <w:proofErr w:type="spellEnd"/>
+      <w:r>
+        <w:rPr>
+          <w:rFonts w:ascii="Courier New" w:eastAsia="Times New Roman" w:hAnsi="Courier New" w:cs="Courier New"/>
+          <w:color w:val="BCBEC4"/>
+          <w:sz w:val="20"/>
+          <w:szCs w:val="20"/>
+          <w:lang w:val="ru-BY" w:eastAsia="ru-BY"/>
+        </w:rPr>
+        <w:t>(</w:t>
+      </w:r>
+      <w:r>
+        <w:rPr>
+          <w:rFonts w:ascii="Courier New" w:eastAsia="Times New Roman" w:hAnsi="Courier New" w:cs="Courier New"/>
+          <w:color w:val="6AAB73"/>
+          <w:sz w:val="20"/>
+          <w:szCs w:val="20"/>
+          <w:lang w:val="ru-BY" w:eastAsia="ru-BY"/>
+        </w:rPr>
+        <w:t>"/</w:t>
+      </w:r>
+      <w:proofErr w:type="spellStart"/>
+      <w:r>
+        <w:rPr>
+          <w:rFonts w:ascii="Courier New" w:eastAsia="Times New Roman" w:hAnsi="Courier New" w:cs="Courier New"/>
+          <w:color w:val="6AAB73"/>
+          <w:sz w:val="20"/>
+          <w:szCs w:val="20"/>
+          <w:lang w:val="ru-BY" w:eastAsia="ru-BY"/>
+        </w:rPr>
+        <w:t>auth</w:t>
+      </w:r>
+      <w:proofErr w:type="spellEnd"/>
+      <w:r>
+        <w:rPr>
+          <w:rFonts w:ascii="Courier New" w:eastAsia="Times New Roman" w:hAnsi="Courier New" w:cs="Courier New"/>
+          <w:color w:val="6AAB73"/>
+          <w:sz w:val="20"/>
+          <w:szCs w:val="20"/>
+          <w:lang w:val="ru-BY" w:eastAsia="ru-BY"/>
+        </w:rPr>
+        <w:t>/</w:t>
+      </w:r>
+      <w:proofErr w:type="spellStart"/>
+      <w:r>
+        <w:rPr>
+          <w:rFonts w:ascii="Courier New" w:eastAsia="Times New Roman" w:hAnsi="Courier New" w:cs="Courier New"/>
+          <w:color w:val="6AAB73"/>
+          <w:sz w:val="20"/>
+          <w:szCs w:val="20"/>
+          <w:lang w:val="ru-BY" w:eastAsia="ru-BY"/>
+        </w:rPr>
+        <w:t>login</w:t>
+      </w:r>
+      <w:proofErr w:type="spellEnd"/>
+      <w:r>
+        <w:rPr>
+          <w:rFonts w:ascii="Courier New" w:eastAsia="Times New Roman" w:hAnsi="Courier New" w:cs="Courier New"/>
+          <w:color w:val="6AAB73"/>
+          <w:sz w:val="20"/>
+          <w:szCs w:val="20"/>
+          <w:lang w:val="ru-BY" w:eastAsia="ru-BY"/>
+        </w:rPr>
+        <w:t>"</w:t>
+      </w:r>
+      <w:r>
+        <w:rPr>
+          <w:rFonts w:ascii="Courier New" w:eastAsia="Times New Roman" w:hAnsi="Courier New" w:cs="Courier New"/>
+          <w:color w:val="BCBEC4"/>
+          <w:sz w:val="20"/>
+          <w:szCs w:val="20"/>
+          <w:lang w:val="ru-BY" w:eastAsia="ru-BY"/>
+        </w:rPr>
+        <w:t xml:space="preserve">) </w:t>
+      </w:r>
+      <w:r>
+        <w:rPr>
+          <w:rFonts w:ascii="Courier New" w:eastAsia="Times New Roman" w:hAnsi="Courier New" w:cs="Courier New"/>
+          <w:color w:val="7A7E85"/>
+          <w:sz w:val="20"/>
+          <w:szCs w:val="20"/>
+          <w:lang w:val="ru-BY" w:eastAsia="ru-BY"/>
+        </w:rPr>
+        <w:t>// Куда перенаправлять после выхода</w:t>
+      </w:r>
+      <w:r>
+        <w:rPr>
+          <w:rFonts w:ascii="Courier New" w:eastAsia="Times New Roman" w:hAnsi="Courier New" w:cs="Courier New"/>
+          <w:color w:val="7A7E85"/>
+          <w:sz w:val="20"/>
+          <w:szCs w:val="20"/>
+          <w:lang w:val="ru-BY" w:eastAsia="ru-BY"/>
+        </w:rPr>
+        <w:br/>
+        <w:t xml:space="preserve">                        </w:t>
+      </w:r>
+      <w:r>
+        <w:rPr>
+          <w:rFonts w:ascii="Courier New" w:eastAsia="Times New Roman" w:hAnsi="Courier New" w:cs="Courier New"/>
+          <w:color w:val="BCBEC4"/>
+          <w:sz w:val="20"/>
+          <w:szCs w:val="20"/>
+          <w:lang w:val="ru-BY" w:eastAsia="ru-BY"/>
+        </w:rPr>
+        <w:t>.</w:t>
+      </w:r>
+      <w:proofErr w:type="spellStart"/>
+      <w:r>
+        <w:rPr>
+          <w:rFonts w:ascii="Courier New" w:eastAsia="Times New Roman" w:hAnsi="Courier New" w:cs="Courier New"/>
+          <w:color w:val="BCBEC4"/>
+          <w:sz w:val="20"/>
+          <w:szCs w:val="20"/>
+          <w:lang w:val="ru-BY" w:eastAsia="ru-BY"/>
+        </w:rPr>
+        <w:t>permitAll</w:t>
+      </w:r>
+      <w:proofErr w:type="spellEnd"/>
+      <w:r>
+        <w:rPr>
+          <w:rFonts w:ascii="Courier New" w:eastAsia="Times New Roman" w:hAnsi="Courier New" w:cs="Courier New"/>
+          <w:color w:val="BCBEC4"/>
+          <w:sz w:val="20"/>
+          <w:szCs w:val="20"/>
+          <w:lang w:val="ru-BY" w:eastAsia="ru-BY"/>
+        </w:rPr>
+        <w:t>()</w:t>
+      </w:r>
+      <w:r>
+        <w:rPr>
+          <w:rFonts w:ascii="Courier New" w:eastAsia="Times New Roman" w:hAnsi="Courier New" w:cs="Courier New"/>
+          <w:color w:val="BCBEC4"/>
+          <w:sz w:val="20"/>
+          <w:szCs w:val="20"/>
+          <w:lang w:val="ru-BY" w:eastAsia="ru-BY"/>
+        </w:rPr>
+        <w:br/>
+        <w:t xml:space="preserve">                )</w:t>
+      </w:r>
+      <w:r>
+        <w:rPr>
+          <w:rFonts w:ascii="Courier New" w:eastAsia="Times New Roman" w:hAnsi="Courier New" w:cs="Courier New"/>
+          <w:color w:val="BCBEC4"/>
+          <w:sz w:val="20"/>
+          <w:szCs w:val="20"/>
+          <w:lang w:val="ru-BY" w:eastAsia="ru-BY"/>
+        </w:rPr>
+        <w:br/>
+        <w:t xml:space="preserve">                .</w:t>
+      </w:r>
+      <w:proofErr w:type="spellStart"/>
+      <w:r>
+        <w:rPr>
+          <w:rFonts w:ascii="Courier New" w:eastAsia="Times New Roman" w:hAnsi="Courier New" w:cs="Courier New"/>
+          <w:color w:val="BCBEC4"/>
+          <w:sz w:val="20"/>
+          <w:szCs w:val="20"/>
+          <w:lang w:val="ru-BY" w:eastAsia="ru-BY"/>
+        </w:rPr>
+        <w:t>build</w:t>
+      </w:r>
+      <w:proofErr w:type="spellEnd"/>
+      <w:r>
+        <w:rPr>
+          <w:rFonts w:ascii="Courier New" w:eastAsia="Times New Roman" w:hAnsi="Courier New" w:cs="Courier New"/>
+          <w:color w:val="BCBEC4"/>
+          <w:sz w:val="20"/>
+          <w:szCs w:val="20"/>
+          <w:lang w:val="ru-BY" w:eastAsia="ru-BY"/>
+        </w:rPr>
+        <w:t>();</w:t>
+      </w:r>
+      <w:r>
+        <w:rPr>
+          <w:rFonts w:ascii="Courier New" w:eastAsia="Times New Roman" w:hAnsi="Courier New" w:cs="Courier New"/>
+          <w:color w:val="BCBEC4"/>
+          <w:sz w:val="20"/>
+          <w:szCs w:val="20"/>
+          <w:lang w:val="ru-BY" w:eastAsia="ru-BY"/>
+        </w:rPr>
+        <w:br/>
+        <w:t xml:space="preserve">    }</w:t>
+      </w:r>
+      <w:r>
+        <w:rPr>
+          <w:rFonts w:ascii="Courier New" w:eastAsia="Times New Roman" w:hAnsi="Courier New" w:cs="Courier New"/>
+          <w:color w:val="BCBEC4"/>
+          <w:sz w:val="20"/>
+          <w:szCs w:val="20"/>
+          <w:lang w:val="ru-BY" w:eastAsia="ru-BY"/>
+        </w:rPr>
+        <w:br/>
+      </w:r>
+      <w:r>
+        <w:rPr>
+          <w:rFonts w:ascii="Courier New" w:eastAsia="Times New Roman" w:hAnsi="Courier New" w:cs="Courier New"/>
+          <w:color w:val="BCBEC4"/>
+          <w:sz w:val="20"/>
+          <w:szCs w:val="20"/>
+          <w:lang w:val="ru-BY" w:eastAsia="ru-BY"/>
+        </w:rPr>
+        <w:br/>
+      </w:r>
+      <w:r>
+        <w:rPr>
+          <w:rFonts w:ascii="Courier New" w:eastAsia="Times New Roman" w:hAnsi="Courier New" w:cs="Courier New"/>
+          <w:color w:val="BCBEC4"/>
+          <w:sz w:val="20"/>
+          <w:szCs w:val="20"/>
+          <w:lang w:val="ru-BY" w:eastAsia="ru-BY"/>
+        </w:rPr>
+        <w:br/>
+      </w:r>
+      <w:r>
+        <w:rPr>
+          <w:rFonts w:ascii="Courier New" w:eastAsia="Times New Roman" w:hAnsi="Courier New" w:cs="Courier New"/>
+          <w:color w:val="BCBEC4"/>
+          <w:sz w:val="20"/>
+          <w:szCs w:val="20"/>
+          <w:lang w:val="ru-BY" w:eastAsia="ru-BY"/>
+        </w:rPr>
+        <w:br/>
+        <w:t xml:space="preserve">    </w:t>
+      </w:r>
+      <w:r>
+        <w:rPr>
+          <w:rFonts w:ascii="Courier New" w:eastAsia="Times New Roman" w:hAnsi="Courier New" w:cs="Courier New"/>
+          <w:color w:val="B3AE60"/>
+          <w:sz w:val="20"/>
+          <w:szCs w:val="20"/>
+          <w:lang w:val="ru-BY" w:eastAsia="ru-BY"/>
+        </w:rPr>
+        <w:t>@Bean</w:t>
+      </w:r>
+      <w:r>
+        <w:rPr>
+          <w:rFonts w:ascii="Courier New" w:eastAsia="Times New Roman" w:hAnsi="Courier New" w:cs="Courier New"/>
+          <w:color w:val="B3AE60"/>
+          <w:sz w:val="20"/>
+          <w:szCs w:val="20"/>
+          <w:lang w:val="ru-BY" w:eastAsia="ru-BY"/>
+        </w:rPr>
+        <w:br/>
+        <w:t xml:space="preserve">    </w:t>
+      </w:r>
+      <w:proofErr w:type="spellStart"/>
+      <w:r>
+        <w:rPr>
+          <w:rFonts w:ascii="Courier New" w:eastAsia="Times New Roman" w:hAnsi="Courier New" w:cs="Courier New"/>
+          <w:color w:val="CF8E6D"/>
+          <w:sz w:val="20"/>
+          <w:szCs w:val="20"/>
+          <w:lang w:val="ru-BY" w:eastAsia="ru-BY"/>
+        </w:rPr>
+        <w:t>public</w:t>
+      </w:r>
+      <w:proofErr w:type="spellEnd"/>
+      <w:r>
+        <w:rPr>
+          <w:rFonts w:ascii="Courier New" w:eastAsia="Times New Roman" w:hAnsi="Courier New" w:cs="Courier New"/>
+          <w:color w:val="CF8E6D"/>
+          <w:sz w:val="20"/>
+          <w:szCs w:val="20"/>
+          <w:lang w:val="ru-BY" w:eastAsia="ru-BY"/>
+        </w:rPr>
+        <w:t xml:space="preserve"> </w:t>
+      </w:r>
+      <w:proofErr w:type="spellStart"/>
+      <w:r>
+        <w:rPr>
+          <w:rFonts w:ascii="Courier New" w:eastAsia="Times New Roman" w:hAnsi="Courier New" w:cs="Courier New"/>
+          <w:color w:val="BCBEC4"/>
+          <w:sz w:val="20"/>
+          <w:szCs w:val="20"/>
+          <w:lang w:val="ru-BY" w:eastAsia="ru-BY"/>
+        </w:rPr>
+        <w:t>PasswordEncoder</w:t>
+      </w:r>
+      <w:proofErr w:type="spellEnd"/>
+      <w:r>
+        <w:rPr>
+          <w:rFonts w:ascii="Courier New" w:eastAsia="Times New Roman" w:hAnsi="Courier New" w:cs="Courier New"/>
+          <w:color w:val="BCBEC4"/>
+          <w:sz w:val="20"/>
+          <w:szCs w:val="20"/>
+          <w:lang w:val="ru-BY" w:eastAsia="ru-BY"/>
+        </w:rPr>
+        <w:t xml:space="preserve"> </w:t>
+      </w:r>
+      <w:proofErr w:type="spellStart"/>
+      <w:r>
+        <w:rPr>
+          <w:rFonts w:ascii="Courier New" w:eastAsia="Times New Roman" w:hAnsi="Courier New" w:cs="Courier New"/>
+          <w:color w:val="56A8F5"/>
+          <w:sz w:val="20"/>
+          <w:szCs w:val="20"/>
+          <w:lang w:val="ru-BY" w:eastAsia="ru-BY"/>
+        </w:rPr>
+        <w:t>passwordEncoder</w:t>
+      </w:r>
+      <w:proofErr w:type="spellEnd"/>
+      <w:r>
+        <w:rPr>
+          <w:rFonts w:ascii="Courier New" w:eastAsia="Times New Roman" w:hAnsi="Courier New" w:cs="Courier New"/>
+          <w:color w:val="BCBEC4"/>
+          <w:sz w:val="20"/>
+          <w:szCs w:val="20"/>
+          <w:lang w:val="ru-BY" w:eastAsia="ru-BY"/>
+        </w:rPr>
+        <w:t>() {</w:t>
+      </w:r>
+      <w:r>
+        <w:rPr>
+          <w:rFonts w:ascii="Courier New" w:eastAsia="Times New Roman" w:hAnsi="Courier New" w:cs="Courier New"/>
+          <w:color w:val="BCBEC4"/>
+          <w:sz w:val="20"/>
+          <w:szCs w:val="20"/>
+          <w:lang w:val="ru-BY" w:eastAsia="ru-BY"/>
+        </w:rPr>
+        <w:br/>
+        <w:t xml:space="preserve">        </w:t>
+      </w:r>
+      <w:proofErr w:type="spellStart"/>
+      <w:r>
+        <w:rPr>
+          <w:rFonts w:ascii="Courier New" w:eastAsia="Times New Roman" w:hAnsi="Courier New" w:cs="Courier New"/>
+          <w:color w:val="CF8E6D"/>
+          <w:sz w:val="20"/>
+          <w:szCs w:val="20"/>
+          <w:lang w:val="ru-BY" w:eastAsia="ru-BY"/>
+        </w:rPr>
+        <w:t>return</w:t>
+      </w:r>
+      <w:proofErr w:type="spellEnd"/>
+      <w:r>
+        <w:rPr>
+          <w:rFonts w:ascii="Courier New" w:eastAsia="Times New Roman" w:hAnsi="Courier New" w:cs="Courier New"/>
+          <w:color w:val="CF8E6D"/>
+          <w:sz w:val="20"/>
+          <w:szCs w:val="20"/>
+          <w:lang w:val="ru-BY" w:eastAsia="ru-BY"/>
+        </w:rPr>
+        <w:t xml:space="preserve"> </w:t>
+      </w:r>
+      <w:proofErr w:type="spellStart"/>
+      <w:r>
+        <w:rPr>
+          <w:rFonts w:ascii="Courier New" w:eastAsia="Times New Roman" w:hAnsi="Courier New" w:cs="Courier New"/>
+          <w:color w:val="CF8E6D"/>
+          <w:sz w:val="20"/>
+          <w:szCs w:val="20"/>
+          <w:lang w:val="ru-BY" w:eastAsia="ru-BY"/>
+        </w:rPr>
+        <w:t>new</w:t>
+      </w:r>
+      <w:proofErr w:type="spellEnd"/>
+      <w:r>
+        <w:rPr>
+          <w:rFonts w:ascii="Courier New" w:eastAsia="Times New Roman" w:hAnsi="Courier New" w:cs="Courier New"/>
+          <w:color w:val="CF8E6D"/>
+          <w:sz w:val="20"/>
+          <w:szCs w:val="20"/>
+          <w:lang w:val="ru-BY" w:eastAsia="ru-BY"/>
+        </w:rPr>
+        <w:t xml:space="preserve"> </w:t>
+      </w:r>
+      <w:proofErr w:type="spellStart"/>
+      <w:r>
+        <w:rPr>
+          <w:rFonts w:ascii="Courier New" w:eastAsia="Times New Roman" w:hAnsi="Courier New" w:cs="Courier New"/>
+          <w:color w:val="BCBEC4"/>
+          <w:sz w:val="20"/>
+          <w:szCs w:val="20"/>
+          <w:lang w:val="ru-BY" w:eastAsia="ru-BY"/>
+        </w:rPr>
+        <w:t>BCryptPasswordEncoder</w:t>
+      </w:r>
+      <w:proofErr w:type="spellEnd"/>
+      <w:r>
+        <w:rPr>
+          <w:rFonts w:ascii="Courier New" w:eastAsia="Times New Roman" w:hAnsi="Courier New" w:cs="Courier New"/>
+          <w:color w:val="BCBEC4"/>
+          <w:sz w:val="20"/>
+          <w:szCs w:val="20"/>
+          <w:lang w:val="ru-BY" w:eastAsia="ru-BY"/>
+        </w:rPr>
+        <w:t>();</w:t>
+      </w:r>
+      <w:r>
+        <w:rPr>
+          <w:rFonts w:ascii="Courier New" w:eastAsia="Times New Roman" w:hAnsi="Courier New" w:cs="Courier New"/>
+          <w:color w:val="BCBEC4"/>
+          <w:sz w:val="20"/>
+          <w:szCs w:val="20"/>
+          <w:lang w:val="ru-BY" w:eastAsia="ru-BY"/>
+        </w:rPr>
+        <w:br/>
+        <w:t xml:space="preserve">    }</w:t>
+      </w:r>
+      <w:r>
+        <w:rPr>
+          <w:rFonts w:ascii="Courier New" w:eastAsia="Times New Roman" w:hAnsi="Courier New" w:cs="Courier New"/>
+          <w:color w:val="BCBEC4"/>
+          <w:sz w:val="20"/>
+          <w:szCs w:val="20"/>
+          <w:lang w:val="ru-BY" w:eastAsia="ru-BY"/>
+        </w:rPr>
+        <w:br/>
+      </w:r>
+      <w:r>
+        <w:rPr>
+          <w:rFonts w:ascii="Courier New" w:eastAsia="Times New Roman" w:hAnsi="Courier New" w:cs="Courier New"/>
+          <w:color w:val="BCBEC4"/>
+          <w:sz w:val="20"/>
+          <w:szCs w:val="20"/>
+          <w:lang w:val="ru-BY" w:eastAsia="ru-BY"/>
+        </w:rPr>
+        <w:br/>
+      </w:r>
+      <w:r>
+        <w:rPr>
+          <w:rFonts w:ascii="Courier New" w:eastAsia="Times New Roman" w:hAnsi="Courier New" w:cs="Courier New"/>
+          <w:color w:val="BCBEC4"/>
+          <w:sz w:val="20"/>
+          <w:szCs w:val="20"/>
+          <w:lang w:val="ru-BY" w:eastAsia="ru-BY"/>
+        </w:rPr>
+        <w:br/>
+        <w:t>}</w:t>
+      </w:r>
+    </w:p>
+    <w:p>
+      <w:pPr>
+        <w:rPr>
+          <w:lang w:val="en-US"/>
+        </w:rPr>
+      </w:pPr>
+      <w:r>
+        <w:rPr>
+          <w:lang w:val="ru-RU"/>
+        </w:rPr>
+        <w:t xml:space="preserve">в этом файле мы настраиваем сам </w:t>
+      </w:r>
+      <w:r>
+        <w:rPr>
+          <w:lang w:val="en-US"/>
+        </w:rPr>
+        <w:t>Spring</w:t>
+      </w:r>
+      <w:r>
+        <w:rPr>
+          <w:lang w:val="ru-RU"/>
+        </w:rPr>
+        <w:t xml:space="preserve"> </w:t>
+      </w:r>
+      <w:r>
+        <w:rPr>
+          <w:lang w:val="en-US"/>
+        </w:rPr>
+        <w:t>security</w:t>
+      </w:r>
+      <w:r>
+        <w:rPr>
+          <w:lang w:val="ru-RU"/>
+        </w:rPr>
+        <w:t xml:space="preserve">, </w:t>
+      </w:r>
+      <w:r>
+        <w:rPr>
+          <w:lang w:val="ru-RU"/>
+        </w:rPr>
+        <w:t>мы создали один фильтр запросов</w:t>
+      </w:r>
+    </w:p>
+    <w:p>
+      <w:pPr>
+        <w:pStyle w:val="HTML"/>
+        <w:shd w:val="clear" w:color="auto" w:fill="1E1F22"/>
+        <w:rPr>
+          <w:color w:val="BCBEC4"/>
+        </w:rPr>
+      </w:pPr>
+      <w:r>
+        <w:rPr>
+          <w:color w:val="BCBEC4"/>
+        </w:rPr>
+        <w:lastRenderedPageBreak/>
+        <w:t>.</w:t>
+      </w:r>
+      <w:proofErr w:type="spellStart"/>
+      <w:r>
+        <w:rPr>
+          <w:color w:val="BCBEC4"/>
+        </w:rPr>
+        <w:t>authorizeHttpRequests</w:t>
+      </w:r>
+      <w:proofErr w:type="spellEnd"/>
+      <w:r>
+        <w:rPr>
+          <w:color w:val="BCBEC4"/>
+        </w:rPr>
+        <w:t>(</w:t>
+      </w:r>
+      <w:proofErr w:type="spellStart"/>
+      <w:r>
+        <w:rPr>
+          <w:color w:val="BCBEC4"/>
+        </w:rPr>
+        <w:t>auth</w:t>
+      </w:r>
+      <w:proofErr w:type="spellEnd"/>
+      <w:r>
+        <w:rPr>
+          <w:color w:val="BCBEC4"/>
+        </w:rPr>
+        <w:t xml:space="preserve"> -&gt; </w:t>
+      </w:r>
+      <w:proofErr w:type="spellStart"/>
+      <w:r>
+        <w:rPr>
+          <w:color w:val="BCBEC4"/>
+        </w:rPr>
+        <w:t>auth</w:t>
+      </w:r>
+      <w:proofErr w:type="spellEnd"/>
+      <w:r>
+        <w:rPr>
+          <w:color w:val="BCBEC4"/>
+        </w:rPr>
+        <w:br/>
+        <w:t xml:space="preserve">        .</w:t>
+      </w:r>
+      <w:proofErr w:type="spellStart"/>
+      <w:r>
+        <w:rPr>
+          <w:color w:val="BCBEC4"/>
+        </w:rPr>
+        <w:t>requestMatchers</w:t>
+      </w:r>
+      <w:proofErr w:type="spellEnd"/>
+      <w:r>
+        <w:rPr>
+          <w:color w:val="BCBEC4"/>
+        </w:rPr>
+        <w:t>(</w:t>
+      </w:r>
+      <w:r>
+        <w:rPr>
+          <w:color w:val="6AAB73"/>
+        </w:rPr>
+        <w:t>"/</w:t>
+      </w:r>
+      <w:proofErr w:type="spellStart"/>
+      <w:r>
+        <w:rPr>
+          <w:color w:val="6AAB73"/>
+        </w:rPr>
+        <w:t>auth</w:t>
+      </w:r>
+      <w:proofErr w:type="spellEnd"/>
+      <w:r>
+        <w:rPr>
+          <w:color w:val="6AAB73"/>
+        </w:rPr>
+        <w:t>/</w:t>
+      </w:r>
+      <w:proofErr w:type="spellStart"/>
+      <w:r>
+        <w:rPr>
+          <w:color w:val="6AAB73"/>
+        </w:rPr>
+        <w:t>login</w:t>
+      </w:r>
+      <w:proofErr w:type="spellEnd"/>
+      <w:r>
+        <w:rPr>
+          <w:color w:val="6AAB73"/>
+        </w:rPr>
+        <w:t>"</w:t>
+      </w:r>
+      <w:r>
+        <w:rPr>
+          <w:color w:val="BCBEC4"/>
+        </w:rPr>
+        <w:t xml:space="preserve">, </w:t>
+      </w:r>
+      <w:r>
+        <w:rPr>
+          <w:color w:val="6AAB73"/>
+        </w:rPr>
+        <w:t>"/</w:t>
+      </w:r>
+      <w:proofErr w:type="spellStart"/>
+      <w:r>
+        <w:rPr>
+          <w:color w:val="6AAB73"/>
+        </w:rPr>
+        <w:t>auth</w:t>
+      </w:r>
+      <w:proofErr w:type="spellEnd"/>
+      <w:r>
+        <w:rPr>
+          <w:color w:val="6AAB73"/>
+        </w:rPr>
+        <w:t>/</w:t>
+      </w:r>
+      <w:proofErr w:type="spellStart"/>
+      <w:r>
+        <w:rPr>
+          <w:color w:val="6AAB73"/>
+        </w:rPr>
+        <w:t>register</w:t>
+      </w:r>
+      <w:proofErr w:type="spellEnd"/>
+      <w:r>
+        <w:rPr>
+          <w:color w:val="6AAB73"/>
+        </w:rPr>
+        <w:t>"</w:t>
+      </w:r>
+      <w:r>
+        <w:rPr>
+          <w:color w:val="BCBEC4"/>
+        </w:rPr>
+        <w:t>).</w:t>
+      </w:r>
+      <w:proofErr w:type="spellStart"/>
+      <w:r>
+        <w:rPr>
+          <w:color w:val="BCBEC4"/>
+        </w:rPr>
+        <w:t>permitAll</w:t>
+      </w:r>
+      <w:proofErr w:type="spellEnd"/>
+      <w:r>
+        <w:rPr>
+          <w:color w:val="BCBEC4"/>
+        </w:rPr>
+        <w:t xml:space="preserve">() </w:t>
+      </w:r>
+      <w:r>
+        <w:rPr>
+          <w:color w:val="7A7E85"/>
+        </w:rPr>
+        <w:t>// Логин и регистрация доступны всем</w:t>
+      </w:r>
+      <w:r>
+        <w:rPr>
+          <w:color w:val="7A7E85"/>
+        </w:rPr>
+        <w:br/>
+        <w:t xml:space="preserve">        </w:t>
+      </w:r>
+      <w:r>
+        <w:rPr>
+          <w:color w:val="BCBEC4"/>
+        </w:rPr>
+        <w:t>.</w:t>
+      </w:r>
+      <w:proofErr w:type="spellStart"/>
+      <w:r>
+        <w:rPr>
+          <w:color w:val="BCBEC4"/>
+        </w:rPr>
+        <w:t>requestMatchers</w:t>
+      </w:r>
+      <w:proofErr w:type="spellEnd"/>
+      <w:r>
+        <w:rPr>
+          <w:color w:val="BCBEC4"/>
+        </w:rPr>
+        <w:t>(</w:t>
+      </w:r>
+      <w:r>
+        <w:rPr>
+          <w:color w:val="6AAB73"/>
+        </w:rPr>
+        <w:t>"/</w:t>
+      </w:r>
+      <w:proofErr w:type="spellStart"/>
+      <w:r>
+        <w:rPr>
+          <w:color w:val="6AAB73"/>
+        </w:rPr>
+        <w:t>hello</w:t>
+      </w:r>
+      <w:proofErr w:type="spellEnd"/>
+      <w:r>
+        <w:rPr>
+          <w:color w:val="6AAB73"/>
+        </w:rPr>
+        <w:t>"</w:t>
+      </w:r>
+      <w:r>
+        <w:rPr>
+          <w:color w:val="BCBEC4"/>
+        </w:rPr>
+        <w:t>).</w:t>
+      </w:r>
+      <w:proofErr w:type="spellStart"/>
+      <w:r>
+        <w:rPr>
+          <w:color w:val="BCBEC4"/>
+        </w:rPr>
+        <w:t>hasRole</w:t>
+      </w:r>
+      <w:proofErr w:type="spellEnd"/>
+      <w:r>
+        <w:rPr>
+          <w:color w:val="BCBEC4"/>
+        </w:rPr>
+        <w:t>(</w:t>
+      </w:r>
+      <w:r>
+        <w:rPr>
+          <w:color w:val="6AAB73"/>
+        </w:rPr>
+        <w:t>"ADMIN"</w:t>
+      </w:r>
+      <w:r>
+        <w:rPr>
+          <w:color w:val="BCBEC4"/>
+        </w:rPr>
+        <w:t xml:space="preserve">) </w:t>
+      </w:r>
+      <w:r>
+        <w:rPr>
+          <w:color w:val="7A7E85"/>
+        </w:rPr>
+        <w:t>// Доступ для администратора</w:t>
+      </w:r>
+      <w:r>
+        <w:rPr>
+          <w:color w:val="7A7E85"/>
+        </w:rPr>
+        <w:br/>
+        <w:t xml:space="preserve">        </w:t>
+      </w:r>
+      <w:r>
+        <w:rPr>
+          <w:color w:val="BCBEC4"/>
+        </w:rPr>
+        <w:t>.</w:t>
+      </w:r>
+      <w:proofErr w:type="spellStart"/>
+      <w:r>
+        <w:rPr>
+          <w:color w:val="BCBEC4"/>
+        </w:rPr>
+        <w:t>anyRequest</w:t>
+      </w:r>
+      <w:proofErr w:type="spellEnd"/>
+      <w:r>
+        <w:rPr>
+          <w:color w:val="BCBEC4"/>
+        </w:rPr>
+        <w:t>().</w:t>
+      </w:r>
+      <w:proofErr w:type="spellStart"/>
+      <w:r>
+        <w:rPr>
+          <w:color w:val="BCBEC4"/>
+        </w:rPr>
+        <w:t>authenticated</w:t>
+      </w:r>
+      <w:proofErr w:type="spellEnd"/>
+      <w:r>
+        <w:rPr>
+          <w:color w:val="BCBEC4"/>
+        </w:rPr>
+        <w:t xml:space="preserve">() </w:t>
+      </w:r>
+      <w:r>
+        <w:rPr>
+          <w:color w:val="7A7E85"/>
+        </w:rPr>
+        <w:t>// Все остальные запросы требуют авторизации</w:t>
+      </w:r>
+      <w:r>
+        <w:rPr>
+          <w:color w:val="7A7E85"/>
+        </w:rPr>
+        <w:br/>
+      </w:r>
+      <w:r>
+        <w:rPr>
+          <w:color w:val="BCBEC4"/>
+        </w:rPr>
+        <w:t>)</w:t>
+      </w:r>
+    </w:p>
+    <w:p>
+      <w:pPr>
+        <w:rPr>
+          <w:lang w:val="ru-RU"/>
+        </w:rPr>
+      </w:pPr>
+      <w:r>
+        <w:rPr>
+          <w:lang w:val="ru-RU"/>
+        </w:rPr>
+        <w:t xml:space="preserve">Здесь мы настроили </w:t>
+      </w:r>
+      <w:proofErr w:type="spellStart"/>
+      <w:proofErr w:type="gramStart"/>
+      <w:r>
+        <w:rPr>
+          <w:lang w:val="ru-RU"/>
+        </w:rPr>
+        <w:t>авторизацию,страница</w:t>
+      </w:r>
+      <w:proofErr w:type="spellEnd"/>
+      <w:proofErr w:type="gramEnd"/>
+      <w:r>
+        <w:rPr>
+          <w:lang w:val="ru-RU"/>
+        </w:rPr>
+        <w:t xml:space="preserve"> логина и регистрации (</w:t>
+      </w:r>
+      <w:r>
+        <w:rPr>
+          <w:color w:val="BCBEC4"/>
+        </w:rPr>
+        <w:t>(</w:t>
+      </w:r>
+      <w:r>
+        <w:rPr>
+          <w:color w:val="6AAB73"/>
+        </w:rPr>
+        <w:t>"/</w:t>
+      </w:r>
+      <w:proofErr w:type="spellStart"/>
+      <w:r>
+        <w:rPr>
+          <w:color w:val="6AAB73"/>
+        </w:rPr>
+        <w:t>auth</w:t>
+      </w:r>
+      <w:proofErr w:type="spellEnd"/>
+      <w:r>
+        <w:rPr>
+          <w:color w:val="6AAB73"/>
+        </w:rPr>
+        <w:t>/</w:t>
+      </w:r>
+      <w:proofErr w:type="spellStart"/>
+      <w:r>
+        <w:rPr>
+          <w:color w:val="6AAB73"/>
+        </w:rPr>
+        <w:t>login</w:t>
+      </w:r>
+      <w:proofErr w:type="spellEnd"/>
+      <w:r>
+        <w:rPr>
+          <w:color w:val="6AAB73"/>
+        </w:rPr>
+        <w:t>"</w:t>
+      </w:r>
+      <w:r>
+        <w:rPr>
+          <w:color w:val="BCBEC4"/>
+        </w:rPr>
+        <w:t xml:space="preserve">, </w:t>
+      </w:r>
+      <w:r>
+        <w:rPr>
+          <w:color w:val="6AAB73"/>
+        </w:rPr>
+        <w:t>"/</w:t>
+      </w:r>
+      <w:proofErr w:type="spellStart"/>
+      <w:r>
+        <w:rPr>
+          <w:color w:val="6AAB73"/>
+        </w:rPr>
+        <w:t>auth</w:t>
+      </w:r>
+      <w:proofErr w:type="spellEnd"/>
+      <w:r>
+        <w:rPr>
+          <w:color w:val="6AAB73"/>
+        </w:rPr>
+        <w:t>/</w:t>
+      </w:r>
+      <w:proofErr w:type="spellStart"/>
+      <w:r>
+        <w:rPr>
+          <w:color w:val="6AAB73"/>
+        </w:rPr>
+        <w:t>register</w:t>
+      </w:r>
+      <w:proofErr w:type="spellEnd"/>
+      <w:r>
+        <w:rPr>
+          <w:color w:val="6AAB73"/>
+        </w:rPr>
+        <w:t>"</w:t>
+      </w:r>
+      <w:r>
+        <w:rPr>
+          <w:lang w:val="ru-RU"/>
+        </w:rPr>
+        <w:t>)</w:t>
+      </w:r>
+      <w:r>
+        <w:rPr>
+          <w:lang w:val="ru-RU"/>
+        </w:rPr>
+        <w:t xml:space="preserve"> </w:t>
+      </w:r>
+      <w:r>
+        <w:rPr>
+          <w:lang w:val="ru-RU"/>
+        </w:rPr>
+        <w:t xml:space="preserve">доступны всем, страница </w:t>
+      </w:r>
+      <w:r>
+        <w:rPr>
+          <w:lang w:val="ru-RU"/>
+        </w:rPr>
+        <w:t>“/</w:t>
+      </w:r>
+      <w:r>
+        <w:rPr>
+          <w:lang w:val="en-US"/>
+        </w:rPr>
+        <w:t>hello</w:t>
+      </w:r>
+      <w:r>
+        <w:rPr>
+          <w:lang w:val="ru-RU"/>
+        </w:rPr>
+        <w:t>”</w:t>
+      </w:r>
+      <w:r>
+        <w:rPr>
+          <w:lang w:val="ru-RU"/>
+        </w:rPr>
+        <w:t xml:space="preserve"> только пользователям с ролью </w:t>
+      </w:r>
+      <w:r>
+        <w:rPr>
+          <w:lang w:val="en-US"/>
+        </w:rPr>
+        <w:t>ADMIN</w:t>
+      </w:r>
+      <w:r>
+        <w:rPr>
+          <w:lang w:val="ru-RU"/>
+        </w:rPr>
+        <w:t>, а остальные страницы для всех авторизованных пользователей</w:t>
+      </w:r>
+    </w:p>
+    <w:p>
+      <w:pPr>
+        <w:pStyle w:val="HTML"/>
+        <w:shd w:val="clear" w:color="auto" w:fill="1E1F22"/>
+        <w:rPr>
+          <w:color w:val="BCBEC4"/>
+        </w:rPr>
+      </w:pPr>
+      <w:r>
+        <w:rPr>
+          <w:color w:val="BCBEC4"/>
+        </w:rPr>
+        <w:t>.</w:t>
+      </w:r>
+      <w:proofErr w:type="spellStart"/>
+      <w:r>
+        <w:rPr>
+          <w:color w:val="BCBEC4"/>
+        </w:rPr>
+        <w:t>formLogin</w:t>
+      </w:r>
+      <w:proofErr w:type="spellEnd"/>
+      <w:r>
+        <w:rPr>
+          <w:color w:val="BCBEC4"/>
+        </w:rPr>
+        <w:t>(</w:t>
+      </w:r>
+      <w:proofErr w:type="spellStart"/>
+      <w:r>
+        <w:rPr>
+          <w:color w:val="BCBEC4"/>
+        </w:rPr>
+        <w:t>login</w:t>
+      </w:r>
+      <w:proofErr w:type="spellEnd"/>
+      <w:r>
+        <w:rPr>
+          <w:color w:val="BCBEC4"/>
+        </w:rPr>
+        <w:t xml:space="preserve"> -&gt; </w:t>
+      </w:r>
+      <w:proofErr w:type="spellStart"/>
+      <w:r>
+        <w:rPr>
+          <w:color w:val="BCBEC4"/>
+        </w:rPr>
+        <w:t>login</w:t>
+      </w:r>
+      <w:proofErr w:type="spellEnd"/>
+      <w:r>
+        <w:rPr>
+          <w:color w:val="BCBEC4"/>
+        </w:rPr>
+        <w:br/>
+        <w:t xml:space="preserve">        .</w:t>
+      </w:r>
+      <w:proofErr w:type="spellStart"/>
+      <w:r>
+        <w:rPr>
+          <w:color w:val="BCBEC4"/>
+        </w:rPr>
+        <w:t>loginPage</w:t>
+      </w:r>
+      <w:proofErr w:type="spellEnd"/>
+      <w:r>
+        <w:rPr>
+          <w:color w:val="BCBEC4"/>
+        </w:rPr>
+        <w:t>(</w:t>
+      </w:r>
+      <w:r>
+        <w:rPr>
+          <w:color w:val="6AAB73"/>
+        </w:rPr>
+        <w:t>"/</w:t>
+      </w:r>
+      <w:proofErr w:type="spellStart"/>
+      <w:r>
+        <w:rPr>
+          <w:color w:val="6AAB73"/>
+        </w:rPr>
+        <w:t>auth</w:t>
+      </w:r>
+      <w:proofErr w:type="spellEnd"/>
+      <w:r>
+        <w:rPr>
+          <w:color w:val="6AAB73"/>
+        </w:rPr>
+        <w:t>/</w:t>
+      </w:r>
+      <w:proofErr w:type="spellStart"/>
+      <w:r>
+        <w:rPr>
+          <w:color w:val="6AAB73"/>
+        </w:rPr>
+        <w:t>login</w:t>
+      </w:r>
+      <w:proofErr w:type="spellEnd"/>
+      <w:r>
+        <w:rPr>
+          <w:color w:val="6AAB73"/>
+        </w:rPr>
+        <w:t>"</w:t>
+      </w:r>
+      <w:r>
+        <w:rPr>
+          <w:color w:val="BCBEC4"/>
+        </w:rPr>
+        <w:t xml:space="preserve">)  </w:t>
+      </w:r>
+      <w:r>
+        <w:rPr>
+          <w:color w:val="7A7E85"/>
+        </w:rPr>
+        <w:t>// Страница логина</w:t>
+      </w:r>
+      <w:r>
+        <w:rPr>
+          <w:color w:val="7A7E85"/>
+        </w:rPr>
+        <w:br/>
+        <w:t xml:space="preserve">        </w:t>
+      </w:r>
+      <w:r>
+        <w:rPr>
+          <w:color w:val="BCBEC4"/>
+        </w:rPr>
+        <w:t>.</w:t>
+      </w:r>
+      <w:proofErr w:type="spellStart"/>
+      <w:r>
+        <w:rPr>
+          <w:color w:val="BCBEC4"/>
+        </w:rPr>
+        <w:t>loginProcessingUrl</w:t>
+      </w:r>
+      <w:proofErr w:type="spellEnd"/>
+      <w:r>
+        <w:rPr>
+          <w:color w:val="BCBEC4"/>
+        </w:rPr>
+        <w:t>(</w:t>
+      </w:r>
+      <w:r>
+        <w:rPr>
+          <w:color w:val="6AAB73"/>
+        </w:rPr>
+        <w:t>"/</w:t>
+      </w:r>
+      <w:proofErr w:type="spellStart"/>
+      <w:r>
+        <w:rPr>
+          <w:color w:val="6AAB73"/>
+        </w:rPr>
+        <w:t>process_login</w:t>
+      </w:r>
+      <w:proofErr w:type="spellEnd"/>
+      <w:r>
+        <w:rPr>
+          <w:color w:val="6AAB73"/>
+        </w:rPr>
+        <w:t>"</w:t>
+      </w:r>
+      <w:r>
+        <w:rPr>
+          <w:color w:val="BCBEC4"/>
+        </w:rPr>
+        <w:t xml:space="preserve">) </w:t>
+      </w:r>
+      <w:r>
+        <w:rPr>
+          <w:color w:val="7A7E85"/>
+        </w:rPr>
+        <w:t>// URL, который обрабатывает логин</w:t>
+      </w:r>
+      <w:r>
+        <w:rPr>
+          <w:color w:val="7A7E85"/>
+        </w:rPr>
+        <w:br/>
+        <w:t xml:space="preserve">        </w:t>
+      </w:r>
+      <w:r>
+        <w:rPr>
+          <w:color w:val="BCBEC4"/>
+        </w:rPr>
+        <w:t>.</w:t>
+      </w:r>
+      <w:proofErr w:type="spellStart"/>
+      <w:r>
+        <w:rPr>
+          <w:color w:val="BCBEC4"/>
+        </w:rPr>
+        <w:t>defaultSuccessUrl</w:t>
+      </w:r>
+      <w:proofErr w:type="spellEnd"/>
+      <w:r>
+        <w:rPr>
+          <w:color w:val="BCBEC4"/>
+        </w:rPr>
+        <w:t>(</w:t>
+      </w:r>
+      <w:r>
+        <w:rPr>
+          <w:color w:val="6AAB73"/>
+        </w:rPr>
+        <w:t>"/</w:t>
+      </w:r>
+      <w:proofErr w:type="spellStart"/>
+      <w:r>
+        <w:rPr>
+          <w:color w:val="6AAB73"/>
+        </w:rPr>
+        <w:t>hello</w:t>
+      </w:r>
+      <w:proofErr w:type="spellEnd"/>
+      <w:r>
+        <w:rPr>
+          <w:color w:val="6AAB73"/>
+        </w:rPr>
+        <w:t>"</w:t>
+      </w:r>
+      <w:r>
+        <w:rPr>
+          <w:color w:val="BCBEC4"/>
+        </w:rPr>
+        <w:t xml:space="preserve">, </w:t>
+      </w:r>
+      <w:proofErr w:type="spellStart"/>
+      <w:r>
+        <w:rPr>
+          <w:color w:val="CF8E6D"/>
+        </w:rPr>
+        <w:t>true</w:t>
+      </w:r>
+      <w:proofErr w:type="spellEnd"/>
+      <w:r>
+        <w:rPr>
+          <w:color w:val="BCBEC4"/>
+        </w:rPr>
+        <w:t xml:space="preserve">) </w:t>
+      </w:r>
+      <w:r>
+        <w:rPr>
+          <w:color w:val="7A7E85"/>
+        </w:rPr>
+        <w:t>// Перенаправление после успешного входа</w:t>
+      </w:r>
+      <w:r>
+        <w:rPr>
+          <w:color w:val="7A7E85"/>
+        </w:rPr>
+        <w:br/>
+        <w:t xml:space="preserve">        </w:t>
+      </w:r>
+      <w:r>
+        <w:rPr>
+          <w:color w:val="BCBEC4"/>
+        </w:rPr>
+        <w:t>.</w:t>
+      </w:r>
+      <w:proofErr w:type="spellStart"/>
+      <w:r>
+        <w:rPr>
+          <w:color w:val="BCBEC4"/>
+        </w:rPr>
+        <w:t>failureUrl</w:t>
+      </w:r>
+      <w:proofErr w:type="spellEnd"/>
+      <w:r>
+        <w:rPr>
+          <w:color w:val="BCBEC4"/>
+        </w:rPr>
+        <w:t>(</w:t>
+      </w:r>
+      <w:r>
+        <w:rPr>
+          <w:color w:val="6AAB73"/>
+        </w:rPr>
+        <w:t>"/</w:t>
+      </w:r>
+      <w:proofErr w:type="spellStart"/>
+      <w:r>
+        <w:rPr>
+          <w:color w:val="6AAB73"/>
+        </w:rPr>
+        <w:t>auth</w:t>
+      </w:r>
+      <w:proofErr w:type="spellEnd"/>
+      <w:r>
+        <w:rPr>
+          <w:color w:val="6AAB73"/>
+        </w:rPr>
+        <w:t>/</w:t>
+      </w:r>
+      <w:proofErr w:type="spellStart"/>
+      <w:r>
+        <w:rPr>
+          <w:color w:val="6AAB73"/>
+        </w:rPr>
+        <w:t>login?error</w:t>
+      </w:r>
+      <w:proofErr w:type="spellEnd"/>
+      <w:r>
+        <w:rPr>
+          <w:color w:val="6AAB73"/>
+        </w:rPr>
+        <w:t>=</w:t>
+      </w:r>
+      <w:proofErr w:type="spellStart"/>
+      <w:r>
+        <w:rPr>
+          <w:color w:val="6AAB73"/>
+        </w:rPr>
+        <w:t>true</w:t>
+      </w:r>
+      <w:proofErr w:type="spellEnd"/>
+      <w:r>
+        <w:rPr>
+          <w:color w:val="6AAB73"/>
+        </w:rPr>
+        <w:t>"</w:t>
+      </w:r>
+      <w:r>
+        <w:rPr>
+          <w:color w:val="BCBEC4"/>
+        </w:rPr>
+        <w:t xml:space="preserve">) </w:t>
+      </w:r>
+      <w:r>
+        <w:rPr>
+          <w:color w:val="7A7E85"/>
+        </w:rPr>
+        <w:t>// Перенаправление при ошибке</w:t>
+      </w:r>
+      <w:r>
+        <w:rPr>
+          <w:color w:val="7A7E85"/>
+        </w:rPr>
+        <w:br/>
+      </w:r>
+      <w:r>
+        <w:rPr>
+          <w:color w:val="BCBEC4"/>
+        </w:rPr>
+        <w:t>)</w:t>
+      </w:r>
+    </w:p>
+    <w:p>
+      <w:pPr>
+        <w:rPr>
+          <w:lang w:val="ru-RU"/>
+        </w:rPr>
+      </w:pPr>
+      <w:r>
+        <w:rPr>
+          <w:lang w:val="ru-RU"/>
+        </w:rPr>
+        <w:t xml:space="preserve">Здесь настраиваем логин(аутентификацию) поставили свою страницу логина и </w:t>
+      </w:r>
+      <w:proofErr w:type="spellStart"/>
+      <w:r>
+        <w:rPr>
+          <w:lang w:val="en-US"/>
+        </w:rPr>
+        <w:t>url</w:t>
+      </w:r>
+      <w:proofErr w:type="spellEnd"/>
+      <w:r>
+        <w:rPr>
+          <w:lang w:val="ru-RU"/>
+        </w:rPr>
+        <w:t xml:space="preserve"> этот адрес важен в форме страницы, потом куда переходим после успешной аутентификации и куда переходим при ошибки. </w:t>
+      </w:r>
+    </w:p>
+    <w:p>
+      <w:pPr>
+        <w:pStyle w:val="HTML"/>
+        <w:shd w:val="clear" w:color="auto" w:fill="1E1F22"/>
+        <w:rPr>
+          <w:color w:val="BCBEC4"/>
+        </w:rPr>
+      </w:pPr>
+      <w:r>
+        <w:rPr>
+          <w:color w:val="BCBEC4"/>
+        </w:rPr>
+        <w:t>.</w:t>
+      </w:r>
+      <w:proofErr w:type="spellStart"/>
+      <w:r>
+        <w:rPr>
+          <w:color w:val="BCBEC4"/>
+        </w:rPr>
+        <w:t>logout</w:t>
+      </w:r>
+      <w:proofErr w:type="spellEnd"/>
+      <w:r>
+        <w:rPr>
+          <w:color w:val="BCBEC4"/>
+        </w:rPr>
+        <w:t>(</w:t>
+      </w:r>
+      <w:proofErr w:type="spellStart"/>
+      <w:r>
+        <w:rPr>
+          <w:color w:val="BCBEC4"/>
+        </w:rPr>
+        <w:t>logout</w:t>
+      </w:r>
+      <w:proofErr w:type="spellEnd"/>
+      <w:r>
+        <w:rPr>
+          <w:color w:val="BCBEC4"/>
+        </w:rPr>
+        <w:t xml:space="preserve"> -&gt; </w:t>
+      </w:r>
+      <w:proofErr w:type="spellStart"/>
+      <w:r>
+        <w:rPr>
+          <w:color w:val="BCBEC4"/>
+        </w:rPr>
+        <w:t>logout</w:t>
+      </w:r>
+      <w:proofErr w:type="spellEnd"/>
+      <w:r>
+        <w:rPr>
+          <w:color w:val="BCBEC4"/>
+        </w:rPr>
+        <w:br/>
+        <w:t xml:space="preserve">        .</w:t>
+      </w:r>
+      <w:proofErr w:type="spellStart"/>
+      <w:r>
+        <w:rPr>
+          <w:color w:val="BCBEC4"/>
+        </w:rPr>
+        <w:t>logoutUrl</w:t>
+      </w:r>
+      <w:proofErr w:type="spellEnd"/>
+      <w:r>
+        <w:rPr>
+          <w:color w:val="BCBEC4"/>
+        </w:rPr>
+        <w:t>(</w:t>
+      </w:r>
+      <w:r>
+        <w:rPr>
+          <w:color w:val="6AAB73"/>
+        </w:rPr>
+        <w:t>"/</w:t>
+      </w:r>
+      <w:proofErr w:type="spellStart"/>
+      <w:r>
+        <w:rPr>
+          <w:color w:val="6AAB73"/>
+        </w:rPr>
+        <w:t>logout</w:t>
+      </w:r>
+      <w:proofErr w:type="spellEnd"/>
+      <w:r>
+        <w:rPr>
+          <w:color w:val="6AAB73"/>
+        </w:rPr>
+        <w:t>"</w:t>
+      </w:r>
+      <w:r>
+        <w:rPr>
+          <w:color w:val="BCBEC4"/>
+        </w:rPr>
+        <w:t xml:space="preserve">) </w:t>
+      </w:r>
+      <w:r>
+        <w:rPr>
+          <w:color w:val="7A7E85"/>
+        </w:rPr>
+        <w:t>// URL для выхода</w:t>
+      </w:r>
+      <w:r>
+        <w:rPr>
+          <w:color w:val="7A7E85"/>
+        </w:rPr>
+        <w:br/>
+        <w:t xml:space="preserve">        </w:t>
+      </w:r>
+      <w:r>
+        <w:rPr>
+          <w:color w:val="BCBEC4"/>
+        </w:rPr>
+        <w:t>.</w:t>
+      </w:r>
+      <w:proofErr w:type="spellStart"/>
+      <w:r>
+        <w:rPr>
+          <w:color w:val="BCBEC4"/>
+        </w:rPr>
+        <w:t>logoutSuccessUrl</w:t>
+      </w:r>
+      <w:proofErr w:type="spellEnd"/>
+      <w:r>
+        <w:rPr>
+          <w:color w:val="BCBEC4"/>
+        </w:rPr>
+        <w:t>(</w:t>
+      </w:r>
+      <w:r>
+        <w:rPr>
+          <w:color w:val="6AAB73"/>
+        </w:rPr>
+        <w:t>"/</w:t>
+      </w:r>
+      <w:proofErr w:type="spellStart"/>
+      <w:r>
+        <w:rPr>
+          <w:color w:val="6AAB73"/>
+        </w:rPr>
+        <w:t>auth</w:t>
+      </w:r>
+      <w:proofErr w:type="spellEnd"/>
+      <w:r>
+        <w:rPr>
+          <w:color w:val="6AAB73"/>
+        </w:rPr>
+        <w:t>/</w:t>
+      </w:r>
+      <w:proofErr w:type="spellStart"/>
+      <w:r>
+        <w:rPr>
+          <w:color w:val="6AAB73"/>
+        </w:rPr>
+        <w:t>login</w:t>
+      </w:r>
+      <w:proofErr w:type="spellEnd"/>
+      <w:r>
+        <w:rPr>
+          <w:color w:val="6AAB73"/>
+        </w:rPr>
+        <w:t>"</w:t>
+      </w:r>
+      <w:r>
+        <w:rPr>
+          <w:color w:val="BCBEC4"/>
+        </w:rPr>
+        <w:t xml:space="preserve">) </w:t>
+      </w:r>
+      <w:r>
+        <w:rPr>
+          <w:color w:val="7A7E85"/>
+        </w:rPr>
+        <w:t>// Куда перенаправлять после выхода</w:t>
+      </w:r>
+      <w:r>
+        <w:rPr>
+          <w:color w:val="7A7E85"/>
+        </w:rPr>
+        <w:br/>
+        <w:t xml:space="preserve">        </w:t>
+      </w:r>
+      <w:r>
+        <w:rPr>
+          <w:color w:val="BCBEC4"/>
+        </w:rPr>
+        <w:t>.</w:t>
+      </w:r>
+      <w:proofErr w:type="spellStart"/>
+      <w:r>
+        <w:rPr>
+          <w:color w:val="BCBEC4"/>
+        </w:rPr>
+        <w:t>permitAll</w:t>
+      </w:r>
+      <w:proofErr w:type="spellEnd"/>
+      <w:r>
+        <w:rPr>
+          <w:color w:val="BCBEC4"/>
+        </w:rPr>
+        <w:t>()</w:t>
+      </w:r>
+      <w:r>
+        <w:rPr>
+          <w:color w:val="BCBEC4"/>
+        </w:rPr>
+        <w:br/>
+        <w:t>)</w:t>
+      </w:r>
+    </w:p>
+    <w:p>
+      <w:pPr>
+        <w:rPr>
+          <w:lang w:val="ru-RU"/>
+        </w:rPr>
+      </w:pPr>
+      <w:r>
+        <w:rPr>
+          <w:lang w:val="ru-RU"/>
+        </w:rPr>
+        <w:t>Настройка выхода, адрес также и куда переходим после выхода из сессии, также указываем что выход доступен всем, потому что по умолчанию он только для аутентифицированных пользователей</w:t>
+      </w:r>
+    </w:p>
+    <w:p>
+      <w:pPr>
+        <w:rPr>
+          <w:lang w:val="ru-RU"/>
+        </w:rPr>
+      </w:pPr>
+      <w:r>
+        <w:rPr>
+          <w:lang w:val="ru-RU"/>
+        </w:rPr>
+        <w:t xml:space="preserve">Также нам нужен класс </w:t>
+      </w:r>
+    </w:p>
+    <w:p>
+      <w:pPr>
+        <w:pStyle w:val="HTML"/>
+        <w:shd w:val="clear" w:color="auto" w:fill="1E1F22"/>
+        <w:rPr>
+          <w:color w:val="BCBEC4"/>
+        </w:rPr>
+      </w:pPr>
+      <w:proofErr w:type="spellStart"/>
+      <w:r>
+        <w:rPr>
+          <w:color w:val="CF8E6D"/>
+        </w:rPr>
+        <w:t>package</w:t>
+      </w:r>
+      <w:proofErr w:type="spellEnd"/>
+      <w:r>
+        <w:rPr>
+          <w:color w:val="CF8E6D"/>
+        </w:rPr>
+        <w:t xml:space="preserve"> </w:t>
+      </w:r>
+      <w:proofErr w:type="spellStart"/>
+      <w:r>
+        <w:rPr>
+          <w:color w:val="BCBEC4"/>
+        </w:rPr>
+        <w:t>com.example.FirstSecurity.services</w:t>
+      </w:r>
+      <w:proofErr w:type="spellEnd"/>
+      <w:r>
+        <w:rPr>
+          <w:color w:val="BCBEC4"/>
+        </w:rPr>
+        <w:t>;</w:t>
+      </w:r>
+      <w:r>
+        <w:rPr>
+          <w:color w:val="BCBEC4"/>
+        </w:rPr>
+        <w:br/>
+      </w:r>
+      <w:r>
+        <w:rPr>
+          <w:color w:val="BCBEC4"/>
+        </w:rPr>
+        <w:br/>
+      </w:r>
+      <w:proofErr w:type="spellStart"/>
+      <w:r>
+        <w:rPr>
+          <w:color w:val="CF8E6D"/>
+        </w:rPr>
+        <w:t>import</w:t>
+      </w:r>
+      <w:proofErr w:type="spellEnd"/>
+      <w:r>
+        <w:rPr>
+          <w:color w:val="CF8E6D"/>
+        </w:rPr>
+        <w:t xml:space="preserve"> </w:t>
+      </w:r>
+      <w:proofErr w:type="spellStart"/>
+      <w:r>
+        <w:rPr>
+          <w:color w:val="BCBEC4"/>
+        </w:rPr>
+        <w:t>com.example.FirstSecurity.models.Person</w:t>
+      </w:r>
+      <w:proofErr w:type="spellEnd"/>
+      <w:r>
+        <w:rPr>
+          <w:color w:val="BCBEC4"/>
+        </w:rPr>
+        <w:t>;</w:t>
+      </w:r>
+      <w:r>
+        <w:rPr>
+          <w:color w:val="BCBEC4"/>
+        </w:rPr>
+        <w:br/>
+      </w:r>
+      <w:proofErr w:type="spellStart"/>
+      <w:r>
+        <w:rPr>
+          <w:color w:val="CF8E6D"/>
+        </w:rPr>
+        <w:t>import</w:t>
+      </w:r>
+      <w:proofErr w:type="spellEnd"/>
+      <w:r>
+        <w:rPr>
+          <w:color w:val="CF8E6D"/>
+        </w:rPr>
+        <w:t xml:space="preserve"> </w:t>
+      </w:r>
+      <w:proofErr w:type="spellStart"/>
+      <w:r>
+        <w:rPr>
+          <w:color w:val="BCBEC4"/>
+        </w:rPr>
+        <w:t>com.example.FirstSecurity.repositories.PeopleRepository</w:t>
+      </w:r>
+      <w:proofErr w:type="spellEnd"/>
+      <w:r>
+        <w:rPr>
+          <w:color w:val="BCBEC4"/>
+        </w:rPr>
+        <w:t>;</w:t>
+      </w:r>
+      <w:r>
+        <w:rPr>
+          <w:color w:val="BCBEC4"/>
+        </w:rPr>
+        <w:br/>
+      </w:r>
+      <w:proofErr w:type="spellStart"/>
+      <w:r>
+        <w:rPr>
+          <w:color w:val="CF8E6D"/>
+        </w:rPr>
+        <w:t>import</w:t>
+      </w:r>
+      <w:proofErr w:type="spellEnd"/>
+      <w:r>
+        <w:rPr>
+          <w:color w:val="CF8E6D"/>
+        </w:rPr>
+        <w:t xml:space="preserve"> </w:t>
+      </w:r>
+      <w:proofErr w:type="spellStart"/>
+      <w:r>
+        <w:rPr>
+          <w:color w:val="BCBEC4"/>
+        </w:rPr>
+        <w:t>com.example.FirstSecurity.security.PersonDetails</w:t>
+      </w:r>
+      <w:proofErr w:type="spellEnd"/>
+      <w:r>
+        <w:rPr>
+          <w:color w:val="BCBEC4"/>
+        </w:rPr>
+        <w:t>;</w:t>
+      </w:r>
+      <w:r>
+        <w:rPr>
+          <w:color w:val="BCBEC4"/>
+        </w:rPr>
+        <w:br/>
+      </w:r>
+      <w:proofErr w:type="spellStart"/>
+      <w:r>
+        <w:rPr>
+          <w:color w:val="CF8E6D"/>
+        </w:rPr>
+        <w:t>import</w:t>
+      </w:r>
+      <w:proofErr w:type="spellEnd"/>
+      <w:r>
+        <w:rPr>
+          <w:color w:val="CF8E6D"/>
+        </w:rPr>
+        <w:t xml:space="preserve"> </w:t>
+      </w:r>
+      <w:proofErr w:type="spellStart"/>
+      <w:r>
+        <w:rPr>
+          <w:color w:val="BCBEC4"/>
+        </w:rPr>
+        <w:t>org.springframework.beans.factory.annotation.</w:t>
+      </w:r>
+      <w:r>
+        <w:rPr>
+          <w:color w:val="B3AE60"/>
+        </w:rPr>
+        <w:t>Autowired</w:t>
+      </w:r>
+      <w:proofErr w:type="spellEnd"/>
+      <w:r>
+        <w:rPr>
+          <w:color w:val="BCBEC4"/>
+        </w:rPr>
+        <w:t>;</w:t>
+      </w:r>
+      <w:r>
+        <w:rPr>
+          <w:color w:val="BCBEC4"/>
+        </w:rPr>
+        <w:br/>
+      </w:r>
+      <w:proofErr w:type="spellStart"/>
+      <w:r>
+        <w:rPr>
+          <w:color w:val="CF8E6D"/>
+        </w:rPr>
+        <w:t>import</w:t>
+      </w:r>
+      <w:proofErr w:type="spellEnd"/>
+      <w:r>
+        <w:rPr>
+          <w:color w:val="CF8E6D"/>
+        </w:rPr>
+        <w:t xml:space="preserve"> </w:t>
+      </w:r>
+      <w:proofErr w:type="spellStart"/>
+      <w:r>
+        <w:rPr>
+          <w:color w:val="BCBEC4"/>
+        </w:rPr>
+        <w:t>org.springframework.security.core.userdetails.UserDetails</w:t>
+      </w:r>
+      <w:proofErr w:type="spellEnd"/>
+      <w:r>
+        <w:rPr>
+          <w:color w:val="BCBEC4"/>
+        </w:rPr>
+        <w:t>;</w:t>
+      </w:r>
+      <w:r>
+        <w:rPr>
+          <w:color w:val="BCBEC4"/>
+        </w:rPr>
+        <w:br/>
+      </w:r>
+      <w:proofErr w:type="spellStart"/>
+      <w:r>
+        <w:rPr>
+          <w:color w:val="CF8E6D"/>
+        </w:rPr>
+        <w:t>import</w:t>
+      </w:r>
+      <w:proofErr w:type="spellEnd"/>
+      <w:r>
+        <w:rPr>
+          <w:color w:val="CF8E6D"/>
+        </w:rPr>
+        <w:t xml:space="preserve"> </w:t>
+      </w:r>
+      <w:r>
+        <w:rPr>
+          <w:color w:val="BCBEC4"/>
+        </w:rPr>
+        <w:t>org.springframework.security.core.userdetails.UserDetailsService;</w:t>
+      </w:r>
+      <w:r>
+        <w:rPr>
+          <w:color w:val="BCBEC4"/>
+        </w:rPr>
+        <w:br/>
+      </w:r>
+      <w:proofErr w:type="spellStart"/>
+      <w:r>
+        <w:rPr>
+          <w:color w:val="CF8E6D"/>
+        </w:rPr>
+        <w:t>import</w:t>
+      </w:r>
+      <w:proofErr w:type="spellEnd"/>
+      <w:r>
+        <w:rPr>
+          <w:color w:val="CF8E6D"/>
+        </w:rPr>
+        <w:t xml:space="preserve"> </w:t>
+      </w:r>
+      <w:r>
+        <w:rPr>
+          <w:color w:val="BCBEC4"/>
+        </w:rPr>
+        <w:t>org.springframework.security.core.userdetails.UsernameNotFoundException;</w:t>
+      </w:r>
+      <w:r>
+        <w:rPr>
+          <w:color w:val="BCBEC4"/>
+        </w:rPr>
+        <w:br/>
+      </w:r>
+      <w:proofErr w:type="spellStart"/>
+      <w:r>
+        <w:rPr>
+          <w:color w:val="CF8E6D"/>
+        </w:rPr>
+        <w:t>import</w:t>
+      </w:r>
+      <w:proofErr w:type="spellEnd"/>
+      <w:r>
+        <w:rPr>
+          <w:color w:val="CF8E6D"/>
+        </w:rPr>
+        <w:t xml:space="preserve"> </w:t>
+      </w:r>
+      <w:proofErr w:type="spellStart"/>
+      <w:r>
+        <w:rPr>
+          <w:color w:val="BCBEC4"/>
+        </w:rPr>
+        <w:t>org.springframework.stereotype.</w:t>
+      </w:r>
+      <w:r>
+        <w:rPr>
+          <w:color w:val="B3AE60"/>
+        </w:rPr>
+        <w:t>Service</w:t>
+      </w:r>
+      <w:proofErr w:type="spellEnd"/>
+      <w:r>
+        <w:rPr>
+          <w:color w:val="BCBEC4"/>
+        </w:rPr>
+        <w:t>;</w:t>
+      </w:r>
+      <w:r>
+        <w:rPr>
+          <w:color w:val="BCBEC4"/>
+        </w:rPr>
+        <w:br/>
+      </w:r>
+      <w:r>
+        <w:rPr>
+          <w:color w:val="BCBEC4"/>
+        </w:rPr>
+        <w:br/>
+      </w:r>
+      <w:proofErr w:type="spellStart"/>
+      <w:r>
+        <w:rPr>
+          <w:color w:val="CF8E6D"/>
+        </w:rPr>
+        <w:t>import</w:t>
+      </w:r>
+      <w:proofErr w:type="spellEnd"/>
+      <w:r>
+        <w:rPr>
+          <w:color w:val="CF8E6D"/>
+        </w:rPr>
+        <w:t xml:space="preserve"> </w:t>
+      </w:r>
+      <w:proofErr w:type="spellStart"/>
+      <w:r>
+        <w:rPr>
+          <w:color w:val="BCBEC4"/>
+        </w:rPr>
+        <w:t>java.util.Optional</w:t>
+      </w:r>
+      <w:proofErr w:type="spellEnd"/>
+      <w:r>
+        <w:rPr>
+          <w:color w:val="BCBEC4"/>
+        </w:rPr>
+        <w:t>;</w:t>
+      </w:r>
+      <w:r>
+        <w:rPr>
+          <w:color w:val="BCBEC4"/>
+        </w:rPr>
+        <w:br/>
+      </w:r>
+      <w:r>
+        <w:rPr>
+          <w:color w:val="BCBEC4"/>
+        </w:rPr>
+        <w:br/>
+      </w:r>
+      <w:r>
+        <w:rPr>
+          <w:color w:val="B3AE60"/>
+        </w:rPr>
+        <w:t>@Service</w:t>
+      </w:r>
+      <w:r>
+        <w:rPr>
+          <w:color w:val="B3AE60"/>
+        </w:rPr>
+        <w:br/>
+      </w:r>
+      <w:proofErr w:type="spellStart"/>
+      <w:r>
+        <w:rPr>
+          <w:color w:val="CF8E6D"/>
+        </w:rPr>
+        <w:t>public</w:t>
+      </w:r>
+      <w:proofErr w:type="spellEnd"/>
+      <w:r>
+        <w:rPr>
+          <w:color w:val="CF8E6D"/>
+        </w:rPr>
+        <w:t xml:space="preserve"> </w:t>
+      </w:r>
+      <w:proofErr w:type="spellStart"/>
+      <w:r>
+        <w:rPr>
+          <w:color w:val="CF8E6D"/>
+        </w:rPr>
+        <w:t>class</w:t>
+      </w:r>
+      <w:proofErr w:type="spellEnd"/>
+      <w:r>
+        <w:rPr>
+          <w:color w:val="CF8E6D"/>
+        </w:rPr>
+        <w:t xml:space="preserve"> </w:t>
+      </w:r>
+      <w:proofErr w:type="spellStart"/>
+      <w:r>
+        <w:rPr>
+          <w:color w:val="BCBEC4"/>
+        </w:rPr>
+        <w:t>PersonDetailsService</w:t>
+      </w:r>
+      <w:proofErr w:type="spellEnd"/>
+      <w:r>
+        <w:rPr>
+          <w:color w:val="BCBEC4"/>
+        </w:rPr>
+        <w:t xml:space="preserve"> </w:t>
+      </w:r>
+      <w:proofErr w:type="spellStart"/>
+      <w:r>
+        <w:rPr>
+          <w:color w:val="CF8E6D"/>
+        </w:rPr>
+        <w:t>implements</w:t>
+      </w:r>
+      <w:proofErr w:type="spellEnd"/>
+      <w:r>
+        <w:rPr>
+          <w:color w:val="CF8E6D"/>
+        </w:rPr>
+        <w:t xml:space="preserve"> </w:t>
+      </w:r>
+      <w:proofErr w:type="spellStart"/>
+      <w:r>
+        <w:rPr>
+          <w:color w:val="BCBEC4"/>
+        </w:rPr>
+        <w:t>UserDetailsService</w:t>
+      </w:r>
+      <w:proofErr w:type="spellEnd"/>
+      <w:r>
+        <w:rPr>
+          <w:color w:val="BCBEC4"/>
+        </w:rPr>
+        <w:t xml:space="preserve"> {</w:t>
+      </w:r>
+      <w:r>
+        <w:rPr>
+          <w:color w:val="BCBEC4"/>
+        </w:rPr>
+        <w:br/>
+      </w:r>
+      <w:r>
+        <w:rPr>
+          <w:color w:val="BCBEC4"/>
+        </w:rPr>
+        <w:br/>
+        <w:t xml:space="preserve">    </w:t>
+      </w:r>
+      <w:proofErr w:type="spellStart"/>
+      <w:r>
+        <w:rPr>
+          <w:color w:val="CF8E6D"/>
+        </w:rPr>
+        <w:t>private</w:t>
+      </w:r>
+      <w:proofErr w:type="spellEnd"/>
+      <w:r>
+        <w:rPr>
+          <w:color w:val="CF8E6D"/>
+        </w:rPr>
+        <w:t xml:space="preserve"> </w:t>
+      </w:r>
+      <w:proofErr w:type="spellStart"/>
+      <w:r>
+        <w:rPr>
+          <w:color w:val="CF8E6D"/>
+        </w:rPr>
+        <w:t>final</w:t>
+      </w:r>
+      <w:proofErr w:type="spellEnd"/>
+      <w:r>
+        <w:rPr>
+          <w:color w:val="CF8E6D"/>
+        </w:rPr>
+        <w:t xml:space="preserve"> </w:t>
+      </w:r>
+      <w:proofErr w:type="spellStart"/>
+      <w:r>
+        <w:rPr>
+          <w:color w:val="BCBEC4"/>
+        </w:rPr>
+        <w:t>PeopleRepository</w:t>
+      </w:r>
+      <w:proofErr w:type="spellEnd"/>
+      <w:r>
+        <w:rPr>
+          <w:color w:val="BCBEC4"/>
+        </w:rPr>
+        <w:t xml:space="preserve"> </w:t>
+      </w:r>
+      <w:proofErr w:type="spellStart"/>
+      <w:r>
+        <w:rPr>
+          <w:color w:val="C77DBB"/>
+        </w:rPr>
+        <w:t>peopleRepository</w:t>
+      </w:r>
+      <w:proofErr w:type="spellEnd"/>
+      <w:r>
+        <w:rPr>
+          <w:color w:val="BCBEC4"/>
+        </w:rPr>
+        <w:t>;</w:t>
+      </w:r>
+      <w:r>
+        <w:rPr>
+          <w:color w:val="BCBEC4"/>
+        </w:rPr>
+        <w:br/>
+      </w:r>
+      <w:r>
+        <w:rPr>
+          <w:color w:val="BCBEC4"/>
+        </w:rPr>
+        <w:br/>
+        <w:t xml:space="preserve">    </w:t>
+      </w:r>
+      <w:r>
+        <w:rPr>
+          <w:color w:val="B3AE60"/>
+        </w:rPr>
+        <w:t>@Autowired</w:t>
+      </w:r>
+      <w:r>
+        <w:rPr>
+          <w:color w:val="B3AE60"/>
+        </w:rPr>
+        <w:br/>
+        <w:t xml:space="preserve">    </w:t>
+      </w:r>
+      <w:proofErr w:type="spellStart"/>
+      <w:r>
+        <w:rPr>
+          <w:color w:val="CF8E6D"/>
+        </w:rPr>
+        <w:t>public</w:t>
+      </w:r>
+      <w:proofErr w:type="spellEnd"/>
+      <w:r>
+        <w:rPr>
+          <w:color w:val="CF8E6D"/>
+        </w:rPr>
+        <w:t xml:space="preserve"> </w:t>
+      </w:r>
+      <w:proofErr w:type="spellStart"/>
+      <w:r>
+        <w:rPr>
+          <w:color w:val="56A8F5"/>
+        </w:rPr>
+        <w:t>PersonDetailsService</w:t>
+      </w:r>
+      <w:proofErr w:type="spellEnd"/>
+      <w:r>
+        <w:rPr>
+          <w:color w:val="BCBEC4"/>
+        </w:rPr>
+        <w:t>(</w:t>
+      </w:r>
+      <w:proofErr w:type="spellStart"/>
+      <w:r>
+        <w:rPr>
+          <w:color w:val="BCBEC4"/>
+        </w:rPr>
+        <w:t>PeopleRepository</w:t>
+      </w:r>
+      <w:proofErr w:type="spellEnd"/>
+      <w:r>
+        <w:rPr>
+          <w:color w:val="BCBEC4"/>
+        </w:rPr>
+        <w:t xml:space="preserve"> </w:t>
+      </w:r>
+      <w:proofErr w:type="spellStart"/>
+      <w:r>
+        <w:rPr>
+          <w:color w:val="BCBEC4"/>
+        </w:rPr>
+        <w:t>peopleRepository</w:t>
+      </w:r>
+      <w:proofErr w:type="spellEnd"/>
+      <w:r>
+        <w:rPr>
+          <w:color w:val="BCBEC4"/>
+        </w:rPr>
+        <w:t>) {</w:t>
+      </w:r>
+      <w:r>
+        <w:rPr>
+          <w:color w:val="BCBEC4"/>
+        </w:rPr>
+        <w:br/>
+        <w:t xml:space="preserve">        </w:t>
+      </w:r>
+      <w:proofErr w:type="spellStart"/>
+      <w:r>
+        <w:rPr>
+          <w:color w:val="CF8E6D"/>
+        </w:rPr>
+        <w:t>this</w:t>
+      </w:r>
+      <w:r>
+        <w:rPr>
+          <w:color w:val="BCBEC4"/>
+        </w:rPr>
+        <w:t>.</w:t>
+      </w:r>
+      <w:r>
+        <w:rPr>
+          <w:color w:val="C77DBB"/>
+        </w:rPr>
+        <w:t>peopleRepository</w:t>
+      </w:r>
+      <w:proofErr w:type="spellEnd"/>
+      <w:r>
+        <w:rPr>
+          <w:color w:val="C77DBB"/>
+        </w:rPr>
+        <w:t xml:space="preserve"> </w:t>
+      </w:r>
+      <w:r>
+        <w:rPr>
+          <w:color w:val="BCBEC4"/>
+        </w:rPr>
+        <w:t xml:space="preserve">= </w:t>
+      </w:r>
+      <w:proofErr w:type="spellStart"/>
+      <w:r>
+        <w:rPr>
+          <w:color w:val="BCBEC4"/>
+        </w:rPr>
+        <w:t>peopleRepository</w:t>
+      </w:r>
+      <w:proofErr w:type="spellEnd"/>
+      <w:r>
+        <w:rPr>
+          <w:color w:val="BCBEC4"/>
+        </w:rPr>
+        <w:t>;</w:t>
+      </w:r>
+      <w:r>
+        <w:rPr>
+          <w:color w:val="BCBEC4"/>
+        </w:rPr>
+        <w:br/>
+        <w:t xml:space="preserve">    }</w:t>
+      </w:r>
+      <w:r>
+        <w:rPr>
+          <w:color w:val="BCBEC4"/>
+        </w:rPr>
+        <w:br/>
+      </w:r>
+      <w:r>
+        <w:rPr>
+          <w:color w:val="BCBEC4"/>
+        </w:rPr>
+        <w:br/>
+        <w:t xml:space="preserve">    </w:t>
+      </w:r>
+      <w:r>
+        <w:rPr>
+          <w:color w:val="B3AE60"/>
+        </w:rPr>
+        <w:t>@Override</w:t>
+      </w:r>
+      <w:r>
+        <w:rPr>
+          <w:color w:val="B3AE60"/>
+        </w:rPr>
+        <w:br/>
+        <w:t xml:space="preserve">    </w:t>
+      </w:r>
+      <w:proofErr w:type="spellStart"/>
+      <w:r>
+        <w:rPr>
+          <w:color w:val="CF8E6D"/>
+        </w:rPr>
+        <w:t>public</w:t>
+      </w:r>
+      <w:proofErr w:type="spellEnd"/>
+      <w:r>
+        <w:rPr>
+          <w:color w:val="CF8E6D"/>
+        </w:rPr>
+        <w:t xml:space="preserve"> </w:t>
+      </w:r>
+      <w:proofErr w:type="spellStart"/>
+      <w:r>
+        <w:rPr>
+          <w:color w:val="BCBEC4"/>
+        </w:rPr>
+        <w:t>UserDetails</w:t>
+      </w:r>
+      <w:proofErr w:type="spellEnd"/>
+      <w:r>
+        <w:rPr>
+          <w:color w:val="BCBEC4"/>
+        </w:rPr>
+        <w:t xml:space="preserve"> </w:t>
+      </w:r>
+      <w:proofErr w:type="spellStart"/>
+      <w:r>
+        <w:rPr>
+          <w:color w:val="56A8F5"/>
+        </w:rPr>
+        <w:t>loadUserByUsername</w:t>
+      </w:r>
+      <w:proofErr w:type="spellEnd"/>
+      <w:r>
+        <w:rPr>
+          <w:color w:val="BCBEC4"/>
+        </w:rPr>
+        <w:t>(</w:t>
+      </w:r>
+      <w:proofErr w:type="spellStart"/>
+      <w:r>
+        <w:rPr>
+          <w:color w:val="BCBEC4"/>
+        </w:rPr>
+        <w:t>String</w:t>
+      </w:r>
+      <w:proofErr w:type="spellEnd"/>
+      <w:r>
+        <w:rPr>
+          <w:color w:val="BCBEC4"/>
+        </w:rPr>
+        <w:t xml:space="preserve"> s) </w:t>
+      </w:r>
+      <w:proofErr w:type="spellStart"/>
+      <w:r>
+        <w:rPr>
+          <w:color w:val="CF8E6D"/>
+        </w:rPr>
+        <w:t>throws</w:t>
+      </w:r>
+      <w:proofErr w:type="spellEnd"/>
+      <w:r>
+        <w:rPr>
+          <w:color w:val="CF8E6D"/>
+        </w:rPr>
+        <w:t xml:space="preserve"> </w:t>
+      </w:r>
+      <w:proofErr w:type="spellStart"/>
+      <w:r>
+        <w:rPr>
+          <w:color w:val="BCBEC4"/>
+        </w:rPr>
+        <w:t>UsernameNotFoundException</w:t>
+      </w:r>
+      <w:proofErr w:type="spellEnd"/>
+      <w:r>
+        <w:rPr>
+          <w:color w:val="BCBEC4"/>
+        </w:rPr>
+        <w:t xml:space="preserve"> {</w:t>
+      </w:r>
+      <w:r>
+        <w:rPr>
+          <w:color w:val="BCBEC4"/>
+        </w:rPr>
+        <w:br/>
+      </w:r>
+      <w:r>
+        <w:rPr>
+          <w:color w:val="BCBEC4"/>
+        </w:rPr>
+        <w:lastRenderedPageBreak/>
+        <w:t xml:space="preserve">        </w:t>
+      </w:r>
+      <w:proofErr w:type="spellStart"/>
+      <w:r>
+        <w:rPr>
+          <w:color w:val="BCBEC4"/>
+        </w:rPr>
+        <w:t>Optional</w:t>
+      </w:r>
+      <w:proofErr w:type="spellEnd"/>
+      <w:r>
+        <w:rPr>
+          <w:color w:val="BCBEC4"/>
+        </w:rPr>
+        <w:t>&lt;</w:t>
+      </w:r>
+      <w:proofErr w:type="spellStart"/>
+      <w:r>
+        <w:rPr>
+          <w:color w:val="BCBEC4"/>
+        </w:rPr>
+        <w:t>Person</w:t>
+      </w:r>
+      <w:proofErr w:type="spellEnd"/>
+      <w:r>
+        <w:rPr>
+          <w:color w:val="BCBEC4"/>
+        </w:rPr>
+        <w:t xml:space="preserve">&gt; </w:t>
+      </w:r>
+      <w:proofErr w:type="spellStart"/>
+      <w:r>
+        <w:rPr>
+          <w:color w:val="BCBEC4"/>
+        </w:rPr>
+        <w:t>person</w:t>
+      </w:r>
+      <w:proofErr w:type="spellEnd"/>
+      <w:r>
+        <w:rPr>
+          <w:color w:val="BCBEC4"/>
+        </w:rPr>
+        <w:t xml:space="preserve"> = </w:t>
+      </w:r>
+      <w:proofErr w:type="spellStart"/>
+      <w:r>
+        <w:rPr>
+          <w:color w:val="C77DBB"/>
+        </w:rPr>
+        <w:t>peopleRepository</w:t>
+      </w:r>
+      <w:r>
+        <w:rPr>
+          <w:color w:val="BCBEC4"/>
+        </w:rPr>
+        <w:t>.findByUsername</w:t>
+      </w:r>
+      <w:proofErr w:type="spellEnd"/>
+      <w:r>
+        <w:rPr>
+          <w:color w:val="BCBEC4"/>
+        </w:rPr>
+        <w:t>(s);</w:t>
+      </w:r>
+      <w:r>
+        <w:rPr>
+          <w:color w:val="BCBEC4"/>
+        </w:rPr>
+        <w:br/>
+        <w:t xml:space="preserve">        </w:t>
+      </w:r>
+      <w:proofErr w:type="spellStart"/>
+      <w:r>
+        <w:rPr>
+          <w:color w:val="CF8E6D"/>
+        </w:rPr>
+        <w:t>if</w:t>
+      </w:r>
+      <w:proofErr w:type="spellEnd"/>
+      <w:r>
+        <w:rPr>
+          <w:color w:val="CF8E6D"/>
+        </w:rPr>
+        <w:t xml:space="preserve"> </w:t>
+      </w:r>
+      <w:r>
+        <w:rPr>
+          <w:color w:val="BCBEC4"/>
+        </w:rPr>
+        <w:t>(</w:t>
+      </w:r>
+      <w:proofErr w:type="spellStart"/>
+      <w:r>
+        <w:rPr>
+          <w:color w:val="BCBEC4"/>
+        </w:rPr>
+        <w:t>person.isEmpty</w:t>
+      </w:r>
+      <w:proofErr w:type="spellEnd"/>
+      <w:r>
+        <w:rPr>
+          <w:color w:val="BCBEC4"/>
+        </w:rPr>
+        <w:t>()) {</w:t>
+      </w:r>
+      <w:r>
+        <w:rPr>
+          <w:color w:val="BCBEC4"/>
+        </w:rPr>
+        <w:br/>
+        <w:t xml:space="preserve">            </w:t>
+      </w:r>
+      <w:proofErr w:type="spellStart"/>
+      <w:r>
+        <w:rPr>
+          <w:color w:val="CF8E6D"/>
+        </w:rPr>
+        <w:t>throw</w:t>
+      </w:r>
+      <w:proofErr w:type="spellEnd"/>
+      <w:r>
+        <w:rPr>
+          <w:color w:val="CF8E6D"/>
+        </w:rPr>
+        <w:t xml:space="preserve"> </w:t>
+      </w:r>
+      <w:proofErr w:type="spellStart"/>
+      <w:r>
+        <w:rPr>
+          <w:color w:val="CF8E6D"/>
+        </w:rPr>
+        <w:t>new</w:t>
+      </w:r>
+      <w:proofErr w:type="spellEnd"/>
+      <w:r>
+        <w:rPr>
+          <w:color w:val="CF8E6D"/>
+        </w:rPr>
+        <w:t xml:space="preserve"> </w:t>
+      </w:r>
+      <w:proofErr w:type="spellStart"/>
+      <w:r>
+        <w:rPr>
+          <w:color w:val="BCBEC4"/>
+        </w:rPr>
+        <w:t>IllegalArgumentException</w:t>
+      </w:r>
+      <w:proofErr w:type="spellEnd"/>
+      <w:r>
+        <w:rPr>
+          <w:color w:val="BCBEC4"/>
+        </w:rPr>
+        <w:t>(</w:t>
+      </w:r>
+      <w:r>
+        <w:rPr>
+          <w:color w:val="6AAB73"/>
+        </w:rPr>
+        <w:t>"Пользователь не найден в БД!"</w:t>
+      </w:r>
+      <w:r>
+        <w:rPr>
+          <w:color w:val="BCBEC4"/>
+        </w:rPr>
+        <w:t>);</w:t>
+      </w:r>
+      <w:r>
+        <w:rPr>
+          <w:color w:val="BCBEC4"/>
+        </w:rPr>
+        <w:br/>
+        <w:t xml:space="preserve">        }</w:t>
+      </w:r>
+      <w:r>
+        <w:rPr>
+          <w:color w:val="BCBEC4"/>
+        </w:rPr>
+        <w:br/>
+        <w:t xml:space="preserve">        </w:t>
+      </w:r>
+      <w:proofErr w:type="spellStart"/>
+      <w:r>
+        <w:rPr>
+          <w:color w:val="CF8E6D"/>
+        </w:rPr>
+        <w:t>return</w:t>
+      </w:r>
+      <w:proofErr w:type="spellEnd"/>
+      <w:r>
+        <w:rPr>
+          <w:color w:val="CF8E6D"/>
+        </w:rPr>
+        <w:t xml:space="preserve"> </w:t>
+      </w:r>
+      <w:proofErr w:type="spellStart"/>
+      <w:r>
+        <w:rPr>
+          <w:color w:val="CF8E6D"/>
+        </w:rPr>
+        <w:t>new</w:t>
+      </w:r>
+      <w:proofErr w:type="spellEnd"/>
+      <w:r>
+        <w:rPr>
+          <w:color w:val="CF8E6D"/>
+        </w:rPr>
+        <w:t xml:space="preserve"> </w:t>
+      </w:r>
+      <w:proofErr w:type="spellStart"/>
+      <w:r>
+        <w:rPr>
+          <w:color w:val="BCBEC4"/>
+        </w:rPr>
+        <w:t>PersonDetails</w:t>
+      </w:r>
+      <w:proofErr w:type="spellEnd"/>
+      <w:r>
+        <w:rPr>
+          <w:color w:val="BCBEC4"/>
+        </w:rPr>
+        <w:t>(</w:t>
+      </w:r>
+      <w:proofErr w:type="spellStart"/>
+      <w:r>
+        <w:rPr>
+          <w:color w:val="BCBEC4"/>
+        </w:rPr>
+        <w:t>person.get</w:t>
+      </w:r>
+      <w:proofErr w:type="spellEnd"/>
+      <w:r>
+        <w:rPr>
+          <w:color w:val="BCBEC4"/>
+        </w:rPr>
+        <w:t>());</w:t>
+      </w:r>
+      <w:r>
+        <w:rPr>
+          <w:color w:val="BCBEC4"/>
+        </w:rPr>
+        <w:br/>
+        <w:t xml:space="preserve">    }</w:t>
+      </w:r>
+      <w:r>
+        <w:rPr>
+          <w:color w:val="BCBEC4"/>
+        </w:rPr>
+        <w:br/>
+        <w:t>}</w:t>
+      </w:r>
+    </w:p>
+    <w:p>
+      <w:pPr>
+        <w:rPr>
+          <w:lang w:val="ru-RU"/>
+        </w:rPr>
+      </w:pPr>
+      <w:r>
+        <w:rPr>
+          <w:lang w:val="ru-RU"/>
+        </w:rPr>
+        <w:t xml:space="preserve">Здесь мы находим пользователя по </w:t>
+      </w:r>
+      <w:proofErr w:type="gramStart"/>
+      <w:r>
+        <w:rPr>
+          <w:lang w:val="ru-RU"/>
+        </w:rPr>
+        <w:t>логину(</w:t>
+      </w:r>
+      <w:proofErr w:type="gramEnd"/>
+      <w:r>
+        <w:rPr>
+          <w:lang w:val="ru-RU"/>
+        </w:rPr>
+        <w:t>имя пользователя ) пароль проверяется автоматически</w:t>
+      </w:r>
+    </w:p>
+    <w:p>
+      <w:pPr>
+        <w:rPr>
+          <w:lang w:val="ru-RU"/>
+        </w:rPr>
+      </w:pPr>
+    </w:p>
+    <w:p>
+      <w:pPr>
+        <w:rPr>
+          <w:lang w:val="ru-RU"/>
+        </w:rPr>
+      </w:pPr>
+      <w:r>
+        <w:rPr>
+          <w:lang w:val="ru-RU"/>
+        </w:rPr>
+        <w:t xml:space="preserve">Также нам нужен еще один класс </w:t>
+      </w:r>
+    </w:p>
+    <w:p>
+      <w:pPr>
+        <w:pStyle w:val="HTML"/>
+        <w:shd w:val="clear" w:color="auto" w:fill="1E1F22"/>
+        <w:rPr>
+          <w:color w:val="BCBEC4"/>
+        </w:rPr>
+      </w:pPr>
+      <w:proofErr w:type="spellStart"/>
+      <w:r>
+        <w:rPr>
+          <w:color w:val="CF8E6D"/>
+        </w:rPr>
+        <w:t>package</w:t>
+      </w:r>
+      <w:proofErr w:type="spellEnd"/>
+      <w:r>
+        <w:rPr>
+          <w:color w:val="CF8E6D"/>
+        </w:rPr>
+        <w:t xml:space="preserve"> </w:t>
+      </w:r>
+      <w:proofErr w:type="spellStart"/>
+      <w:r>
+        <w:rPr>
+          <w:color w:val="BCBEC4"/>
+        </w:rPr>
+        <w:t>com.example.FirstSecurity.security</w:t>
+      </w:r>
+      <w:proofErr w:type="spellEnd"/>
+      <w:r>
+        <w:rPr>
+          <w:color w:val="BCBEC4"/>
+        </w:rPr>
+        <w:t>;</w:t>
+      </w:r>
+      <w:r>
+        <w:rPr>
+          <w:color w:val="BCBEC4"/>
+        </w:rPr>
+        <w:br/>
+      </w:r>
+      <w:r>
+        <w:rPr>
+          <w:color w:val="BCBEC4"/>
+        </w:rPr>
+        <w:br/>
+      </w:r>
+      <w:proofErr w:type="spellStart"/>
+      <w:r>
+        <w:rPr>
+          <w:color w:val="CF8E6D"/>
+        </w:rPr>
+        <w:t>import</w:t>
+      </w:r>
+      <w:proofErr w:type="spellEnd"/>
+      <w:r>
+        <w:rPr>
+          <w:color w:val="CF8E6D"/>
+        </w:rPr>
+        <w:t xml:space="preserve"> </w:t>
+      </w:r>
+      <w:proofErr w:type="spellStart"/>
+      <w:r>
+        <w:rPr>
+          <w:color w:val="BCBEC4"/>
+        </w:rPr>
+        <w:t>com.example.FirstSecurity.models.Person</w:t>
+      </w:r>
+      <w:proofErr w:type="spellEnd"/>
+      <w:r>
+        <w:rPr>
+          <w:color w:val="BCBEC4"/>
+        </w:rPr>
+        <w:t>;</w:t>
+      </w:r>
+      <w:r>
+        <w:rPr>
+          <w:color w:val="BCBEC4"/>
+        </w:rPr>
+        <w:br/>
+      </w:r>
+      <w:proofErr w:type="spellStart"/>
+      <w:r>
+        <w:rPr>
+          <w:color w:val="CF8E6D"/>
+        </w:rPr>
+        <w:t>import</w:t>
+      </w:r>
+      <w:proofErr w:type="spellEnd"/>
+      <w:r>
+        <w:rPr>
+          <w:color w:val="CF8E6D"/>
+        </w:rPr>
+        <w:t xml:space="preserve"> </w:t>
+      </w:r>
+      <w:proofErr w:type="spellStart"/>
+      <w:r>
+        <w:rPr>
+          <w:color w:val="BCBEC4"/>
+        </w:rPr>
+        <w:t>org.springframework.security.core.GrantedAuthority</w:t>
+      </w:r>
+      <w:proofErr w:type="spellEnd"/>
+      <w:r>
+        <w:rPr>
+          <w:color w:val="BCBEC4"/>
+        </w:rPr>
+        <w:t>;</w:t>
+      </w:r>
+      <w:r>
+        <w:rPr>
+          <w:color w:val="BCBEC4"/>
+        </w:rPr>
+        <w:br/>
+      </w:r>
+      <w:proofErr w:type="spellStart"/>
+      <w:r>
+        <w:rPr>
+          <w:color w:val="CF8E6D"/>
+        </w:rPr>
+        <w:t>import</w:t>
+      </w:r>
+      <w:proofErr w:type="spellEnd"/>
+      <w:r>
+        <w:rPr>
+          <w:color w:val="CF8E6D"/>
+        </w:rPr>
+        <w:t xml:space="preserve"> </w:t>
+      </w:r>
+      <w:r>
+        <w:rPr>
+          <w:color w:val="BCBEC4"/>
+        </w:rPr>
+        <w:t>org.springframework.security.core.authority.SimpleGrantedAuthority;</w:t>
+      </w:r>
+      <w:r>
+        <w:rPr>
+          <w:color w:val="BCBEC4"/>
+        </w:rPr>
+        <w:br/>
+      </w:r>
+      <w:proofErr w:type="spellStart"/>
+      <w:r>
+        <w:rPr>
+          <w:color w:val="CF8E6D"/>
+        </w:rPr>
+        <w:t>import</w:t>
+      </w:r>
+      <w:proofErr w:type="spellEnd"/>
+      <w:r>
+        <w:rPr>
+          <w:color w:val="CF8E6D"/>
+        </w:rPr>
+        <w:t xml:space="preserve"> </w:t>
+      </w:r>
+      <w:proofErr w:type="spellStart"/>
+      <w:r>
+        <w:rPr>
+          <w:color w:val="BCBEC4"/>
+        </w:rPr>
+        <w:t>org.springframework.security.core.userdetails.UserDetails</w:t>
+      </w:r>
+      <w:proofErr w:type="spellEnd"/>
+      <w:r>
+        <w:rPr>
+          <w:color w:val="BCBEC4"/>
+        </w:rPr>
+        <w:t>;</w:t>
+      </w:r>
+      <w:r>
+        <w:rPr>
+          <w:color w:val="BCBEC4"/>
+        </w:rPr>
+        <w:br/>
+      </w:r>
+      <w:r>
+        <w:rPr>
+          <w:color w:val="BCBEC4"/>
+        </w:rPr>
+        <w:br/>
+      </w:r>
+      <w:proofErr w:type="spellStart"/>
+      <w:r>
+        <w:rPr>
+          <w:color w:val="CF8E6D"/>
+        </w:rPr>
+        <w:t>import</w:t>
+      </w:r>
+      <w:proofErr w:type="spellEnd"/>
+      <w:r>
+        <w:rPr>
+          <w:color w:val="CF8E6D"/>
+        </w:rPr>
+        <w:t xml:space="preserve"> </w:t>
+      </w:r>
+      <w:proofErr w:type="spellStart"/>
+      <w:r>
+        <w:rPr>
+          <w:color w:val="BCBEC4"/>
+        </w:rPr>
+        <w:t>java.util.Collection</w:t>
+      </w:r>
+      <w:proofErr w:type="spellEnd"/>
+      <w:r>
+        <w:rPr>
+          <w:color w:val="BCBEC4"/>
+        </w:rPr>
+        <w:t>;</w:t>
+      </w:r>
+      <w:r>
+        <w:rPr>
+          <w:color w:val="BCBEC4"/>
+        </w:rPr>
+        <w:br/>
+      </w:r>
+      <w:proofErr w:type="spellStart"/>
+      <w:r>
+        <w:rPr>
+          <w:color w:val="CF8E6D"/>
+        </w:rPr>
+        <w:t>import</w:t>
+      </w:r>
+      <w:proofErr w:type="spellEnd"/>
+      <w:r>
+        <w:rPr>
+          <w:color w:val="CF8E6D"/>
+        </w:rPr>
+        <w:t xml:space="preserve"> </w:t>
+      </w:r>
+      <w:proofErr w:type="spellStart"/>
+      <w:r>
+        <w:rPr>
+          <w:color w:val="BCBEC4"/>
+        </w:rPr>
+        <w:t>java.util.List</w:t>
+      </w:r>
+      <w:proofErr w:type="spellEnd"/>
+      <w:r>
+        <w:rPr>
+          <w:color w:val="BCBEC4"/>
+        </w:rPr>
+        <w:t>;</w:t>
+      </w:r>
+      <w:r>
+        <w:rPr>
+          <w:color w:val="BCBEC4"/>
+        </w:rPr>
+        <w:br/>
+      </w:r>
+      <w:r>
+        <w:rPr>
+          <w:color w:val="BCBEC4"/>
+        </w:rPr>
+        <w:br/>
+      </w:r>
+      <w:proofErr w:type="spellStart"/>
+      <w:r>
+        <w:rPr>
+          <w:color w:val="CF8E6D"/>
+        </w:rPr>
+        <w:t>public</w:t>
+      </w:r>
+      <w:proofErr w:type="spellEnd"/>
+      <w:r>
+        <w:rPr>
+          <w:color w:val="CF8E6D"/>
+        </w:rPr>
+        <w:t xml:space="preserve"> </w:t>
+      </w:r>
+      <w:proofErr w:type="spellStart"/>
+      <w:r>
+        <w:rPr>
+          <w:color w:val="CF8E6D"/>
+        </w:rPr>
+        <w:t>class</w:t>
+      </w:r>
+      <w:proofErr w:type="spellEnd"/>
+      <w:r>
+        <w:rPr>
+          <w:color w:val="CF8E6D"/>
+        </w:rPr>
+        <w:t xml:space="preserve"> </w:t>
+      </w:r>
+      <w:proofErr w:type="spellStart"/>
+      <w:r>
+        <w:rPr>
+          <w:color w:val="BCBEC4"/>
+        </w:rPr>
+        <w:t>PersonDetails</w:t>
+      </w:r>
+      <w:proofErr w:type="spellEnd"/>
+      <w:r>
+        <w:rPr>
+          <w:color w:val="BCBEC4"/>
+        </w:rPr>
+        <w:t xml:space="preserve"> </w:t>
+      </w:r>
+      <w:proofErr w:type="spellStart"/>
+      <w:r>
+        <w:rPr>
+          <w:color w:val="CF8E6D"/>
+        </w:rPr>
+        <w:t>implements</w:t>
+      </w:r>
+      <w:proofErr w:type="spellEnd"/>
+      <w:r>
+        <w:rPr>
+          <w:color w:val="CF8E6D"/>
+        </w:rPr>
+        <w:t xml:space="preserve"> </w:t>
+      </w:r>
+      <w:proofErr w:type="spellStart"/>
+      <w:r>
+        <w:rPr>
+          <w:color w:val="BCBEC4"/>
+        </w:rPr>
+        <w:t>UserDetails</w:t>
+      </w:r>
+      <w:proofErr w:type="spellEnd"/>
+      <w:r>
+        <w:rPr>
+          <w:color w:val="BCBEC4"/>
+        </w:rPr>
+        <w:t xml:space="preserve"> {</w:t>
+      </w:r>
+      <w:r>
+        <w:rPr>
+          <w:color w:val="BCBEC4"/>
+        </w:rPr>
+        <w:br/>
+        <w:t xml:space="preserve">    </w:t>
+      </w:r>
+      <w:proofErr w:type="spellStart"/>
+      <w:r>
+        <w:rPr>
+          <w:color w:val="CF8E6D"/>
+        </w:rPr>
+        <w:t>private</w:t>
+      </w:r>
+      <w:proofErr w:type="spellEnd"/>
+      <w:r>
+        <w:rPr>
+          <w:color w:val="CF8E6D"/>
+        </w:rPr>
+        <w:t xml:space="preserve"> </w:t>
+      </w:r>
+      <w:proofErr w:type="spellStart"/>
+      <w:r>
+        <w:rPr>
+          <w:color w:val="CF8E6D"/>
+        </w:rPr>
+        <w:t>final</w:t>
+      </w:r>
+      <w:proofErr w:type="spellEnd"/>
+      <w:r>
+        <w:rPr>
+          <w:color w:val="CF8E6D"/>
+        </w:rPr>
+        <w:t xml:space="preserve"> </w:t>
+      </w:r>
+      <w:proofErr w:type="spellStart"/>
+      <w:r>
+        <w:rPr>
+          <w:color w:val="BCBEC4"/>
+        </w:rPr>
+        <w:t>Person</w:t>
+      </w:r>
+      <w:proofErr w:type="spellEnd"/>
+      <w:r>
+        <w:rPr>
+          <w:color w:val="BCBEC4"/>
+        </w:rPr>
+        <w:t xml:space="preserve"> </w:t>
+      </w:r>
+      <w:proofErr w:type="spellStart"/>
+      <w:r>
+        <w:rPr>
+          <w:color w:val="C77DBB"/>
+        </w:rPr>
+        <w:t>person</w:t>
+      </w:r>
+      <w:proofErr w:type="spellEnd"/>
+      <w:r>
+        <w:rPr>
+          <w:color w:val="BCBEC4"/>
+        </w:rPr>
+        <w:t>;</w:t>
+      </w:r>
+      <w:r>
+        <w:rPr>
+          <w:color w:val="BCBEC4"/>
+        </w:rPr>
+        <w:br/>
+      </w:r>
+      <w:r>
+        <w:rPr>
+          <w:color w:val="BCBEC4"/>
+        </w:rPr>
+        <w:br/>
+        <w:t xml:space="preserve">    </w:t>
+      </w:r>
+      <w:proofErr w:type="spellStart"/>
+      <w:r>
+        <w:rPr>
+          <w:color w:val="CF8E6D"/>
+        </w:rPr>
+        <w:t>public</w:t>
+      </w:r>
+      <w:proofErr w:type="spellEnd"/>
+      <w:r>
+        <w:rPr>
+          <w:color w:val="CF8E6D"/>
+        </w:rPr>
+        <w:t xml:space="preserve"> </w:t>
+      </w:r>
+      <w:proofErr w:type="spellStart"/>
+      <w:r>
+        <w:rPr>
+          <w:color w:val="56A8F5"/>
+        </w:rPr>
+        <w:t>PersonDetails</w:t>
+      </w:r>
+      <w:proofErr w:type="spellEnd"/>
+      <w:r>
+        <w:rPr>
+          <w:color w:val="BCBEC4"/>
+        </w:rPr>
+        <w:t>(</w:t>
+      </w:r>
+      <w:proofErr w:type="spellStart"/>
+      <w:r>
+        <w:rPr>
+          <w:color w:val="BCBEC4"/>
+        </w:rPr>
+        <w:t>Person</w:t>
+      </w:r>
+      <w:proofErr w:type="spellEnd"/>
+      <w:r>
+        <w:rPr>
+          <w:color w:val="BCBEC4"/>
+        </w:rPr>
+        <w:t xml:space="preserve"> </w:t>
+      </w:r>
+      <w:proofErr w:type="spellStart"/>
+      <w:r>
+        <w:rPr>
+          <w:color w:val="BCBEC4"/>
+        </w:rPr>
+        <w:t>person</w:t>
+      </w:r>
+      <w:proofErr w:type="spellEnd"/>
+      <w:r>
+        <w:rPr>
+          <w:color w:val="BCBEC4"/>
+        </w:rPr>
+        <w:t>) {</w:t>
+      </w:r>
+      <w:r>
+        <w:rPr>
+          <w:color w:val="BCBEC4"/>
+        </w:rPr>
+        <w:br/>
+        <w:t xml:space="preserve">        </w:t>
+      </w:r>
+      <w:proofErr w:type="spellStart"/>
+      <w:r>
+        <w:rPr>
+          <w:color w:val="CF8E6D"/>
+        </w:rPr>
+        <w:t>this</w:t>
+      </w:r>
+      <w:r>
+        <w:rPr>
+          <w:color w:val="BCBEC4"/>
+        </w:rPr>
+        <w:t>.</w:t>
+      </w:r>
+      <w:r>
+        <w:rPr>
+          <w:color w:val="C77DBB"/>
+        </w:rPr>
+        <w:t>person</w:t>
+      </w:r>
+      <w:proofErr w:type="spellEnd"/>
+      <w:r>
+        <w:rPr>
+          <w:color w:val="C77DBB"/>
+        </w:rPr>
+        <w:t xml:space="preserve"> </w:t>
+      </w:r>
+      <w:r>
+        <w:rPr>
+          <w:color w:val="BCBEC4"/>
+        </w:rPr>
+        <w:t xml:space="preserve">= </w:t>
+      </w:r>
+      <w:proofErr w:type="spellStart"/>
+      <w:r>
+        <w:rPr>
+          <w:color w:val="BCBEC4"/>
+        </w:rPr>
+        <w:t>person</w:t>
+      </w:r>
+      <w:proofErr w:type="spellEnd"/>
+      <w:r>
+        <w:rPr>
+          <w:color w:val="BCBEC4"/>
+        </w:rPr>
+        <w:t>;</w:t>
+      </w:r>
+      <w:r>
+        <w:rPr>
+          <w:color w:val="BCBEC4"/>
+        </w:rPr>
+        <w:br/>
+        <w:t xml:space="preserve">    }</w:t>
+      </w:r>
+      <w:r>
+        <w:rPr>
+          <w:color w:val="BCBEC4"/>
+        </w:rPr>
+        <w:br/>
+      </w:r>
+      <w:r>
+        <w:rPr>
+          <w:color w:val="BCBEC4"/>
+        </w:rPr>
+        <w:br/>
+        <w:t xml:space="preserve">    </w:t>
+      </w:r>
+      <w:r>
+        <w:rPr>
+          <w:color w:val="B3AE60"/>
+        </w:rPr>
+        <w:t>@Override</w:t>
+      </w:r>
+      <w:r>
+        <w:rPr>
+          <w:color w:val="B3AE60"/>
+        </w:rPr>
+        <w:br/>
+        <w:t xml:space="preserve">    </w:t>
+      </w:r>
+      <w:proofErr w:type="spellStart"/>
+      <w:r>
+        <w:rPr>
+          <w:color w:val="CF8E6D"/>
+        </w:rPr>
+        <w:t>public</w:t>
+      </w:r>
+      <w:proofErr w:type="spellEnd"/>
+      <w:r>
+        <w:rPr>
+          <w:color w:val="CF8E6D"/>
+        </w:rPr>
+        <w:t xml:space="preserve"> </w:t>
+      </w:r>
+      <w:r>
+        <w:rPr>
+          <w:color w:val="BCBEC4"/>
+        </w:rPr>
+        <w:t xml:space="preserve">Collection&lt;? </w:t>
+      </w:r>
+      <w:proofErr w:type="spellStart"/>
+      <w:r>
+        <w:rPr>
+          <w:color w:val="CF8E6D"/>
+        </w:rPr>
+        <w:t>extends</w:t>
+      </w:r>
+      <w:proofErr w:type="spellEnd"/>
+      <w:r>
+        <w:rPr>
+          <w:color w:val="CF8E6D"/>
+        </w:rPr>
+        <w:t xml:space="preserve"> </w:t>
+      </w:r>
+      <w:proofErr w:type="spellStart"/>
+      <w:r>
+        <w:rPr>
+          <w:color w:val="BCBEC4"/>
+        </w:rPr>
+        <w:t>GrantedAuthority</w:t>
+      </w:r>
+      <w:proofErr w:type="spellEnd"/>
+      <w:r>
+        <w:rPr>
+          <w:color w:val="BCBEC4"/>
+        </w:rPr>
+        <w:t xml:space="preserve">&gt; </w:t>
+      </w:r>
+      <w:proofErr w:type="spellStart"/>
+      <w:r>
+        <w:rPr>
+          <w:color w:val="56A8F5"/>
+        </w:rPr>
+        <w:t>getAuthorities</w:t>
+      </w:r>
+      <w:proofErr w:type="spellEnd"/>
+      <w:r>
+        <w:rPr>
+          <w:color w:val="BCBEC4"/>
+        </w:rPr>
+        <w:t>() {</w:t>
+      </w:r>
+      <w:r>
+        <w:rPr>
+          <w:color w:val="BCBEC4"/>
+        </w:rPr>
+        <w:br/>
+        <w:t xml:space="preserve">       </w:t>
+      </w:r>
+      <w:proofErr w:type="spellStart"/>
+      <w:r>
+        <w:rPr>
+          <w:color w:val="CF8E6D"/>
+        </w:rPr>
+        <w:t>return</w:t>
+      </w:r>
+      <w:proofErr w:type="spellEnd"/>
+      <w:r>
+        <w:rPr>
+          <w:color w:val="CF8E6D"/>
+        </w:rPr>
+        <w:t xml:space="preserve"> </w:t>
+      </w:r>
+      <w:proofErr w:type="spellStart"/>
+      <w:r>
+        <w:rPr>
+          <w:color w:val="BCBEC4"/>
+        </w:rPr>
+        <w:t>List.</w:t>
+      </w:r>
+      <w:r>
+        <w:rPr>
+          <w:i/>
+          <w:iCs/>
+          <w:color w:val="BCBEC4"/>
+        </w:rPr>
+        <w:t>of</w:t>
+      </w:r>
+      <w:proofErr w:type="spellEnd"/>
+      <w:r>
+        <w:rPr>
+          <w:color w:val="BCBEC4"/>
+        </w:rPr>
+        <w:t>(</w:t>
+      </w:r>
+      <w:proofErr w:type="spellStart"/>
+      <w:r>
+        <w:rPr>
+          <w:color w:val="CF8E6D"/>
+        </w:rPr>
+        <w:t>new</w:t>
+      </w:r>
+      <w:proofErr w:type="spellEnd"/>
+      <w:r>
+        <w:rPr>
+          <w:color w:val="CF8E6D"/>
+        </w:rPr>
+        <w:t xml:space="preserve"> </w:t>
+      </w:r>
+      <w:proofErr w:type="spellStart"/>
+      <w:r>
+        <w:rPr>
+          <w:color w:val="BCBEC4"/>
+        </w:rPr>
+        <w:t>SimpleGrantedAuthority</w:t>
+      </w:r>
+      <w:proofErr w:type="spellEnd"/>
+      <w:r>
+        <w:rPr>
+          <w:color w:val="BCBEC4"/>
+        </w:rPr>
+        <w:t>(</w:t>
+      </w:r>
+      <w:r>
+        <w:rPr>
+          <w:color w:val="6AAB73"/>
+        </w:rPr>
+        <w:t xml:space="preserve">"ROLE_" </w:t>
+      </w:r>
+      <w:r>
+        <w:rPr>
+          <w:color w:val="BCBEC4"/>
+        </w:rPr>
+        <w:t xml:space="preserve">+ </w:t>
+      </w:r>
+      <w:proofErr w:type="spellStart"/>
+      <w:r>
+        <w:rPr>
+          <w:color w:val="C77DBB"/>
+        </w:rPr>
+        <w:t>person</w:t>
+      </w:r>
+      <w:r>
+        <w:rPr>
+          <w:color w:val="BCBEC4"/>
+        </w:rPr>
+        <w:t>.getRole</w:t>
+      </w:r>
+      <w:proofErr w:type="spellEnd"/>
+      <w:r>
+        <w:rPr>
+          <w:color w:val="BCBEC4"/>
+        </w:rPr>
+        <w:t xml:space="preserve">())); </w:t>
+      </w:r>
+      <w:r>
+        <w:rPr>
+          <w:color w:val="7A7E85"/>
+        </w:rPr>
+        <w:t>// Должен быть префикс ROLE_</w:t>
+      </w:r>
+      <w:r>
+        <w:rPr>
+          <w:color w:val="7A7E85"/>
+        </w:rPr>
+        <w:br/>
+        <w:t xml:space="preserve">    </w:t>
+      </w:r>
+      <w:r>
+        <w:rPr>
+          <w:color w:val="BCBEC4"/>
+        </w:rPr>
+        <w:t>}</w:t>
+      </w:r>
+      <w:r>
+        <w:rPr>
+          <w:color w:val="BCBEC4"/>
+        </w:rPr>
+        <w:br/>
+      </w:r>
+      <w:r>
+        <w:rPr>
+          <w:color w:val="BCBEC4"/>
+        </w:rPr>
+        <w:br/>
+        <w:t xml:space="preserve">    </w:t>
+      </w:r>
+      <w:r>
+        <w:rPr>
+          <w:color w:val="B3AE60"/>
+        </w:rPr>
+        <w:t>@Override</w:t>
+      </w:r>
+      <w:r>
+        <w:rPr>
+          <w:color w:val="B3AE60"/>
+        </w:rPr>
+        <w:br/>
+        <w:t xml:space="preserve">    </w:t>
+      </w:r>
+      <w:proofErr w:type="spellStart"/>
+      <w:r>
+        <w:rPr>
+          <w:color w:val="CF8E6D"/>
+        </w:rPr>
+        <w:t>public</w:t>
+      </w:r>
+      <w:proofErr w:type="spellEnd"/>
+      <w:r>
+        <w:rPr>
+          <w:color w:val="CF8E6D"/>
+        </w:rPr>
+        <w:t xml:space="preserve"> </w:t>
+      </w:r>
+      <w:proofErr w:type="spellStart"/>
+      <w:r>
+        <w:rPr>
+          <w:color w:val="BCBEC4"/>
+        </w:rPr>
+        <w:t>String</w:t>
+      </w:r>
+      <w:proofErr w:type="spellEnd"/>
+      <w:r>
+        <w:rPr>
+          <w:color w:val="BCBEC4"/>
+        </w:rPr>
+        <w:t xml:space="preserve"> </w:t>
+      </w:r>
+      <w:proofErr w:type="spellStart"/>
+      <w:r>
+        <w:rPr>
+          <w:color w:val="56A8F5"/>
+        </w:rPr>
+        <w:t>getPassword</w:t>
+      </w:r>
+      <w:proofErr w:type="spellEnd"/>
+      <w:r>
+        <w:rPr>
+          <w:color w:val="BCBEC4"/>
+        </w:rPr>
+        <w:t>() {</w:t>
+      </w:r>
+      <w:r>
+        <w:rPr>
+          <w:color w:val="BCBEC4"/>
+        </w:rPr>
+        <w:br/>
+        <w:t xml:space="preserve">        </w:t>
+      </w:r>
+      <w:proofErr w:type="spellStart"/>
+      <w:r>
+        <w:rPr>
+          <w:color w:val="CF8E6D"/>
+        </w:rPr>
+        <w:t>return</w:t>
+      </w:r>
+      <w:proofErr w:type="spellEnd"/>
+      <w:r>
+        <w:rPr>
+          <w:color w:val="CF8E6D"/>
+        </w:rPr>
+        <w:t xml:space="preserve"> </w:t>
+      </w:r>
+      <w:proofErr w:type="spellStart"/>
+      <w:r>
+        <w:rPr>
+          <w:color w:val="CF8E6D"/>
+        </w:rPr>
+        <w:t>this</w:t>
+      </w:r>
+      <w:r>
+        <w:rPr>
+          <w:color w:val="BCBEC4"/>
+        </w:rPr>
+        <w:t>.</w:t>
+      </w:r>
+      <w:r>
+        <w:rPr>
+          <w:color w:val="C77DBB"/>
+        </w:rPr>
+        <w:t>person</w:t>
+      </w:r>
+      <w:r>
+        <w:rPr>
+          <w:color w:val="BCBEC4"/>
+        </w:rPr>
+        <w:t>.getPassword</w:t>
+      </w:r>
+      <w:proofErr w:type="spellEnd"/>
+      <w:r>
+        <w:rPr>
+          <w:color w:val="BCBEC4"/>
+        </w:rPr>
+        <w:t>();</w:t>
+      </w:r>
+      <w:r>
+        <w:rPr>
+          <w:color w:val="BCBEC4"/>
+        </w:rPr>
+        <w:br/>
+        <w:t xml:space="preserve">    }</w:t>
+      </w:r>
+      <w:r>
+        <w:rPr>
+          <w:color w:val="BCBEC4"/>
+        </w:rPr>
+        <w:br/>
+      </w:r>
+      <w:r>
+        <w:rPr>
+          <w:color w:val="BCBEC4"/>
+        </w:rPr>
+        <w:br/>
+        <w:t xml:space="preserve">    </w:t>
+      </w:r>
+      <w:r>
+        <w:rPr>
+          <w:color w:val="B3AE60"/>
+        </w:rPr>
+        <w:t>@Override</w:t>
+      </w:r>
+      <w:r>
+        <w:rPr>
+          <w:color w:val="B3AE60"/>
+        </w:rPr>
+        <w:br/>
+        <w:t xml:space="preserve">    </w:t>
+      </w:r>
+      <w:proofErr w:type="spellStart"/>
+      <w:r>
+        <w:rPr>
+          <w:color w:val="CF8E6D"/>
+        </w:rPr>
+        <w:t>public</w:t>
+      </w:r>
+      <w:proofErr w:type="spellEnd"/>
+      <w:r>
+        <w:rPr>
+          <w:color w:val="CF8E6D"/>
+        </w:rPr>
+        <w:t xml:space="preserve"> </w:t>
+      </w:r>
+      <w:proofErr w:type="spellStart"/>
+      <w:r>
+        <w:rPr>
+          <w:color w:val="BCBEC4"/>
+        </w:rPr>
+        <w:t>String</w:t>
+      </w:r>
+      <w:proofErr w:type="spellEnd"/>
+      <w:r>
+        <w:rPr>
+          <w:color w:val="BCBEC4"/>
+        </w:rPr>
+        <w:t xml:space="preserve"> </w:t>
+      </w:r>
+      <w:proofErr w:type="spellStart"/>
+      <w:r>
+        <w:rPr>
+          <w:color w:val="56A8F5"/>
+        </w:rPr>
+        <w:t>getUsername</w:t>
+      </w:r>
+      <w:proofErr w:type="spellEnd"/>
+      <w:r>
+        <w:rPr>
+          <w:color w:val="BCBEC4"/>
+        </w:rPr>
+        <w:t>() {</w:t>
+      </w:r>
+      <w:r>
+        <w:rPr>
+          <w:color w:val="BCBEC4"/>
+        </w:rPr>
+        <w:br/>
+        <w:t xml:space="preserve">        </w:t>
+      </w:r>
+      <w:proofErr w:type="spellStart"/>
+      <w:r>
+        <w:rPr>
+          <w:color w:val="CF8E6D"/>
+        </w:rPr>
+        <w:t>return</w:t>
+      </w:r>
+      <w:proofErr w:type="spellEnd"/>
+      <w:r>
+        <w:rPr>
+          <w:color w:val="CF8E6D"/>
+        </w:rPr>
+        <w:t xml:space="preserve"> </w:t>
+      </w:r>
+      <w:proofErr w:type="spellStart"/>
+      <w:r>
+        <w:rPr>
+          <w:color w:val="CF8E6D"/>
+        </w:rPr>
+        <w:t>this</w:t>
+      </w:r>
+      <w:r>
+        <w:rPr>
+          <w:color w:val="BCBEC4"/>
+        </w:rPr>
+        <w:t>.</w:t>
+      </w:r>
+      <w:r>
+        <w:rPr>
+          <w:color w:val="C77DBB"/>
+        </w:rPr>
+        <w:t>person</w:t>
+      </w:r>
+      <w:r>
+        <w:rPr>
+          <w:color w:val="BCBEC4"/>
+        </w:rPr>
+        <w:t>.getUsername</w:t>
+      </w:r>
+      <w:proofErr w:type="spellEnd"/>
+      <w:r>
+        <w:rPr>
+          <w:color w:val="BCBEC4"/>
+        </w:rPr>
+        <w:t>();</w:t>
+      </w:r>
+      <w:r>
+        <w:rPr>
+          <w:color w:val="BCBEC4"/>
+        </w:rPr>
+        <w:br/>
+        <w:t xml:space="preserve">    }</w:t>
+      </w:r>
+      <w:r>
+        <w:rPr>
+          <w:color w:val="BCBEC4"/>
+        </w:rPr>
+        <w:br/>
+      </w:r>
+      <w:r>
+        <w:rPr>
+          <w:color w:val="BCBEC4"/>
+        </w:rPr>
+        <w:br/>
+        <w:t xml:space="preserve">    </w:t>
+      </w:r>
+      <w:r>
+        <w:rPr>
+          <w:color w:val="B3AE60"/>
+        </w:rPr>
+        <w:t>@Override</w:t>
+      </w:r>
+      <w:r>
+        <w:rPr>
+          <w:color w:val="B3AE60"/>
+        </w:rPr>
+        <w:br/>
+        <w:t xml:space="preserve">    </w:t>
+      </w:r>
+      <w:proofErr w:type="spellStart"/>
+      <w:r>
+        <w:rPr>
+          <w:color w:val="CF8E6D"/>
+        </w:rPr>
+        <w:t>public</w:t>
+      </w:r>
+      <w:proofErr w:type="spellEnd"/>
+      <w:r>
+        <w:rPr>
+          <w:color w:val="CF8E6D"/>
+        </w:rPr>
+        <w:t xml:space="preserve"> </w:t>
+      </w:r>
+      <w:proofErr w:type="spellStart"/>
+      <w:r>
+        <w:rPr>
+          <w:color w:val="CF8E6D"/>
+        </w:rPr>
+        <w:t>boolean</w:t>
+      </w:r>
+      <w:proofErr w:type="spellEnd"/>
+      <w:r>
+        <w:rPr>
+          <w:color w:val="CF8E6D"/>
+        </w:rPr>
+        <w:t xml:space="preserve"> </w:t>
+      </w:r>
+      <w:proofErr w:type="spellStart"/>
+      <w:r>
+        <w:rPr>
+          <w:color w:val="56A8F5"/>
+        </w:rPr>
+        <w:t>isAccountNonExpired</w:t>
+      </w:r>
+      <w:proofErr w:type="spellEnd"/>
+      <w:r>
+        <w:rPr>
+          <w:color w:val="BCBEC4"/>
+        </w:rPr>
+        <w:t>() {</w:t>
+      </w:r>
+      <w:r>
+        <w:rPr>
+          <w:color w:val="BCBEC4"/>
+        </w:rPr>
+        <w:br/>
+        <w:t xml:space="preserve">        </w:t>
+      </w:r>
+      <w:proofErr w:type="spellStart"/>
+      <w:r>
+        <w:rPr>
+          <w:color w:val="CF8E6D"/>
+        </w:rPr>
+        <w:t>return</w:t>
+      </w:r>
+      <w:proofErr w:type="spellEnd"/>
+      <w:r>
+        <w:rPr>
+          <w:color w:val="CF8E6D"/>
+        </w:rPr>
+        <w:t xml:space="preserve"> </w:t>
+      </w:r>
+      <w:proofErr w:type="spellStart"/>
+      <w:r>
+        <w:rPr>
+          <w:color w:val="CF8E6D"/>
+        </w:rPr>
+        <w:t>true</w:t>
+      </w:r>
+      <w:proofErr w:type="spellEnd"/>
+      <w:r>
+        <w:rPr>
+          <w:color w:val="BCBEC4"/>
+        </w:rPr>
+        <w:t>;</w:t>
+      </w:r>
+      <w:r>
+        <w:rPr>
+          <w:color w:val="BCBEC4"/>
+        </w:rPr>
+        <w:br/>
+        <w:t xml:space="preserve">    }</w:t>
+      </w:r>
+      <w:r>
+        <w:rPr>
+          <w:color w:val="BCBEC4"/>
+        </w:rPr>
+        <w:br/>
+      </w:r>
+      <w:r>
+        <w:rPr>
+          <w:color w:val="BCBEC4"/>
+        </w:rPr>
+        <w:br/>
+        <w:t xml:space="preserve">    </w:t>
+      </w:r>
+      <w:r>
+        <w:rPr>
+          <w:color w:val="B3AE60"/>
+        </w:rPr>
+        <w:t>@Override</w:t>
+      </w:r>
+      <w:r>
+        <w:rPr>
+          <w:color w:val="B3AE60"/>
+        </w:rPr>
+        <w:br/>
+        <w:t xml:space="preserve">    </w:t>
+      </w:r>
+      <w:proofErr w:type="spellStart"/>
+      <w:r>
+        <w:rPr>
+          <w:color w:val="CF8E6D"/>
+        </w:rPr>
+        <w:t>public</w:t>
+      </w:r>
+      <w:proofErr w:type="spellEnd"/>
+      <w:r>
+        <w:rPr>
+          <w:color w:val="CF8E6D"/>
+        </w:rPr>
+        <w:t xml:space="preserve"> </w:t>
+      </w:r>
+      <w:proofErr w:type="spellStart"/>
+      <w:r>
+        <w:rPr>
+          <w:color w:val="CF8E6D"/>
+        </w:rPr>
+        <w:t>boolean</w:t>
+      </w:r>
+      <w:proofErr w:type="spellEnd"/>
+      <w:r>
+        <w:rPr>
+          <w:color w:val="CF8E6D"/>
+        </w:rPr>
+        <w:t xml:space="preserve"> </w:t>
+      </w:r>
+      <w:proofErr w:type="spellStart"/>
+      <w:r>
+        <w:rPr>
+          <w:color w:val="56A8F5"/>
+        </w:rPr>
+        <w:t>isAccountNonLocked</w:t>
+      </w:r>
+      <w:proofErr w:type="spellEnd"/>
+      <w:r>
+        <w:rPr>
+          <w:color w:val="BCBEC4"/>
+        </w:rPr>
+        <w:t>() {</w:t>
+      </w:r>
+      <w:r>
+        <w:rPr>
+          <w:color w:val="BCBEC4"/>
+        </w:rPr>
+        <w:br/>
+        <w:t xml:space="preserve">        </w:t>
+      </w:r>
+      <w:proofErr w:type="spellStart"/>
+      <w:r>
+        <w:rPr>
+          <w:color w:val="CF8E6D"/>
+        </w:rPr>
+        <w:t>return</w:t>
+      </w:r>
+      <w:proofErr w:type="spellEnd"/>
+      <w:r>
+        <w:rPr>
+          <w:color w:val="CF8E6D"/>
+        </w:rPr>
+        <w:t xml:space="preserve"> </w:t>
+      </w:r>
+      <w:proofErr w:type="spellStart"/>
+      <w:r>
+        <w:rPr>
+          <w:color w:val="CF8E6D"/>
+        </w:rPr>
+        <w:t>true</w:t>
+      </w:r>
+      <w:proofErr w:type="spellEnd"/>
+      <w:r>
+        <w:rPr>
+          <w:color w:val="BCBEC4"/>
+        </w:rPr>
+        <w:t>;</w:t>
+      </w:r>
+      <w:r>
+        <w:rPr>
+          <w:color w:val="BCBEC4"/>
+        </w:rPr>
+        <w:br/>
+        <w:t xml:space="preserve">    }</w:t>
+      </w:r>
+      <w:r>
+        <w:rPr>
+          <w:color w:val="BCBEC4"/>
+        </w:rPr>
+        <w:br/>
+      </w:r>
+      <w:r>
+        <w:rPr>
+          <w:color w:val="BCBEC4"/>
+        </w:rPr>
+        <w:br/>
+        <w:t xml:space="preserve">    </w:t>
+      </w:r>
+      <w:r>
+        <w:rPr>
+          <w:color w:val="B3AE60"/>
+        </w:rPr>
+        <w:t>@Override</w:t>
+      </w:r>
+      <w:r>
+        <w:rPr>
+          <w:color w:val="B3AE60"/>
+        </w:rPr>
+        <w:br/>
+        <w:t xml:space="preserve">    </w:t>
+      </w:r>
+      <w:proofErr w:type="spellStart"/>
+      <w:r>
+        <w:rPr>
+          <w:color w:val="CF8E6D"/>
+        </w:rPr>
+        <w:t>public</w:t>
+      </w:r>
+      <w:proofErr w:type="spellEnd"/>
+      <w:r>
+        <w:rPr>
+          <w:color w:val="CF8E6D"/>
+        </w:rPr>
+        <w:t xml:space="preserve"> </w:t>
+      </w:r>
+      <w:proofErr w:type="spellStart"/>
+      <w:r>
+        <w:rPr>
+          <w:color w:val="CF8E6D"/>
+        </w:rPr>
+        <w:t>boolean</w:t>
+      </w:r>
+      <w:proofErr w:type="spellEnd"/>
+      <w:r>
+        <w:rPr>
+          <w:color w:val="CF8E6D"/>
+        </w:rPr>
+        <w:t xml:space="preserve"> </w:t>
+      </w:r>
+      <w:proofErr w:type="spellStart"/>
+      <w:r>
+        <w:rPr>
+          <w:color w:val="56A8F5"/>
+        </w:rPr>
+        <w:t>isCredentialsNonExpired</w:t>
+      </w:r>
+      <w:proofErr w:type="spellEnd"/>
+      <w:r>
+        <w:rPr>
+          <w:color w:val="BCBEC4"/>
+        </w:rPr>
+        <w:t>() {</w:t>
+      </w:r>
+      <w:r>
+        <w:rPr>
+          <w:color w:val="BCBEC4"/>
+        </w:rPr>
+        <w:br/>
+        <w:t xml:space="preserve">        </w:t>
+      </w:r>
+      <w:proofErr w:type="spellStart"/>
+      <w:r>
+        <w:rPr>
+          <w:color w:val="CF8E6D"/>
+        </w:rPr>
+        <w:t>return</w:t>
+      </w:r>
+      <w:proofErr w:type="spellEnd"/>
+      <w:r>
+        <w:rPr>
+          <w:color w:val="CF8E6D"/>
+        </w:rPr>
+        <w:t xml:space="preserve"> </w:t>
+      </w:r>
+      <w:proofErr w:type="spellStart"/>
+      <w:r>
+        <w:rPr>
+          <w:color w:val="CF8E6D"/>
+        </w:rPr>
+        <w:t>true</w:t>
+      </w:r>
+      <w:proofErr w:type="spellEnd"/>
+      <w:r>
+        <w:rPr>
+          <w:color w:val="BCBEC4"/>
+        </w:rPr>
+        <w:t>;</w:t>
+      </w:r>
+      <w:r>
+        <w:rPr>
+          <w:color w:val="BCBEC4"/>
+        </w:rPr>
+        <w:br/>
+        <w:t xml:space="preserve">    }</w:t>
+      </w:r>
+      <w:r>
+        <w:rPr>
+          <w:color w:val="BCBEC4"/>
+        </w:rPr>
+        <w:br/>
+      </w:r>
+      <w:r>
+        <w:rPr>
+          <w:color w:val="BCBEC4"/>
+        </w:rPr>
+        <w:br/>
+        <w:t xml:space="preserve">    </w:t>
+      </w:r>
+      <w:r>
+        <w:rPr>
+          <w:color w:val="B3AE60"/>
+        </w:rPr>
+        <w:t>@Override</w:t>
+      </w:r>
+      <w:r>
+        <w:rPr>
+          <w:color w:val="B3AE60"/>
+        </w:rPr>
+        <w:br/>
+        <w:t xml:space="preserve">    </w:t>
+      </w:r>
+      <w:proofErr w:type="spellStart"/>
+      <w:r>
+        <w:rPr>
+          <w:color w:val="CF8E6D"/>
+        </w:rPr>
+        <w:t>public</w:t>
+      </w:r>
+      <w:proofErr w:type="spellEnd"/>
+      <w:r>
+        <w:rPr>
+          <w:color w:val="CF8E6D"/>
+        </w:rPr>
+        <w:t xml:space="preserve"> </w:t>
+      </w:r>
+      <w:proofErr w:type="spellStart"/>
+      <w:r>
+        <w:rPr>
+          <w:color w:val="CF8E6D"/>
+        </w:rPr>
+        <w:t>boolean</w:t>
+      </w:r>
+      <w:proofErr w:type="spellEnd"/>
+      <w:r>
+        <w:rPr>
+          <w:color w:val="CF8E6D"/>
+        </w:rPr>
+        <w:t xml:space="preserve"> </w:t>
+      </w:r>
+      <w:proofErr w:type="spellStart"/>
+      <w:r>
+        <w:rPr>
+          <w:color w:val="56A8F5"/>
+        </w:rPr>
+        <w:t>isEnabled</w:t>
+      </w:r>
+      <w:proofErr w:type="spellEnd"/>
+      <w:r>
+        <w:rPr>
+          <w:color w:val="BCBEC4"/>
+        </w:rPr>
+        <w:t>() {</w:t>
+      </w:r>
+      <w:r>
+        <w:rPr>
+          <w:color w:val="BCBEC4"/>
+        </w:rPr>
+        <w:br/>
+      </w:r>
+      <w:r>
+        <w:rPr>
+          <w:color w:val="BCBEC4"/>
+        </w:rPr>
+        <w:lastRenderedPageBreak/>
+        <w:t xml:space="preserve">        </w:t>
+      </w:r>
+      <w:proofErr w:type="spellStart"/>
+      <w:r>
+        <w:rPr>
+          <w:color w:val="CF8E6D"/>
+        </w:rPr>
+        <w:t>return</w:t>
+      </w:r>
+      <w:proofErr w:type="spellEnd"/>
+      <w:r>
+        <w:rPr>
+          <w:color w:val="CF8E6D"/>
+        </w:rPr>
+        <w:t xml:space="preserve"> </w:t>
+      </w:r>
+      <w:proofErr w:type="spellStart"/>
+      <w:r>
+        <w:rPr>
+          <w:color w:val="CF8E6D"/>
+        </w:rPr>
+        <w:t>true</w:t>
+      </w:r>
+      <w:proofErr w:type="spellEnd"/>
+      <w:r>
+        <w:rPr>
+          <w:color w:val="BCBEC4"/>
+        </w:rPr>
+        <w:t>;</w:t>
+      </w:r>
+      <w:r>
+        <w:rPr>
+          <w:color w:val="BCBEC4"/>
+        </w:rPr>
+        <w:br/>
+        <w:t xml:space="preserve">    }</w:t>
+      </w:r>
+      <w:r>
+        <w:rPr>
+          <w:color w:val="BCBEC4"/>
+        </w:rPr>
+        <w:br/>
+      </w:r>
+      <w:r>
+        <w:rPr>
+          <w:color w:val="BCBEC4"/>
+        </w:rPr>
+        <w:br/>
+        <w:t xml:space="preserve">    </w:t>
+      </w:r>
+      <w:r>
+        <w:rPr>
+          <w:color w:val="7A7E85"/>
+        </w:rPr>
+        <w:t>// Нужно, чтобы получать данные аутентифицированного пользователя</w:t>
+      </w:r>
+      <w:r>
+        <w:rPr>
+          <w:color w:val="7A7E85"/>
+        </w:rPr>
+        <w:br/>
+        <w:t xml:space="preserve">    </w:t>
+      </w:r>
+      <w:proofErr w:type="spellStart"/>
+      <w:r>
+        <w:rPr>
+          <w:color w:val="CF8E6D"/>
+        </w:rPr>
+        <w:t>public</w:t>
+      </w:r>
+      <w:proofErr w:type="spellEnd"/>
+      <w:r>
+        <w:rPr>
+          <w:color w:val="CF8E6D"/>
+        </w:rPr>
+        <w:t xml:space="preserve"> </w:t>
+      </w:r>
+      <w:proofErr w:type="spellStart"/>
+      <w:r>
+        <w:rPr>
+          <w:color w:val="BCBEC4"/>
+        </w:rPr>
+        <w:t>Person</w:t>
+      </w:r>
+      <w:proofErr w:type="spellEnd"/>
+      <w:r>
+        <w:rPr>
+          <w:color w:val="BCBEC4"/>
+        </w:rPr>
+        <w:t xml:space="preserve"> </w:t>
+      </w:r>
+      <w:proofErr w:type="spellStart"/>
+      <w:r>
+        <w:rPr>
+          <w:color w:val="56A8F5"/>
+        </w:rPr>
+        <w:t>getPerson</w:t>
+      </w:r>
+      <w:proofErr w:type="spellEnd"/>
+      <w:r>
+        <w:rPr>
+          <w:color w:val="BCBEC4"/>
+        </w:rPr>
+        <w:t>() {</w:t>
+      </w:r>
+      <w:r>
+        <w:rPr>
+          <w:color w:val="BCBEC4"/>
+        </w:rPr>
+        <w:br/>
+        <w:t xml:space="preserve">        </w:t>
+      </w:r>
+      <w:proofErr w:type="spellStart"/>
+      <w:r>
+        <w:rPr>
+          <w:color w:val="CF8E6D"/>
+        </w:rPr>
+        <w:t>return</w:t>
+      </w:r>
+      <w:proofErr w:type="spellEnd"/>
+      <w:r>
+        <w:rPr>
+          <w:color w:val="CF8E6D"/>
+        </w:rPr>
+        <w:t xml:space="preserve"> </w:t>
+      </w:r>
+      <w:proofErr w:type="spellStart"/>
+      <w:r>
+        <w:rPr>
+          <w:color w:val="CF8E6D"/>
+        </w:rPr>
+        <w:t>this</w:t>
+      </w:r>
+      <w:r>
+        <w:rPr>
+          <w:color w:val="BCBEC4"/>
+        </w:rPr>
+        <w:t>.</w:t>
+      </w:r>
+      <w:r>
+        <w:rPr>
+          <w:color w:val="C77DBB"/>
+        </w:rPr>
+        <w:t>person</w:t>
+      </w:r>
+      <w:proofErr w:type="spellEnd"/>
+      <w:r>
+        <w:rPr>
+          <w:color w:val="BCBEC4"/>
+        </w:rPr>
+        <w:t>;</w:t>
+      </w:r>
+      <w:r>
+        <w:rPr>
+          <w:color w:val="BCBEC4"/>
+        </w:rPr>
+        <w:br/>
+        <w:t xml:space="preserve">    }</w:t>
+      </w:r>
+      <w:r>
+        <w:rPr>
+          <w:color w:val="BCBEC4"/>
+        </w:rPr>
+        <w:br/>
+        <w:t>}</w:t>
+      </w:r>
+    </w:p>
+    <w:p>
+      <w:pPr>
+        <w:rPr>
+          <w:lang w:val="ru-RU"/>
+        </w:rPr>
+      </w:pPr>
+      <w:r>
+        <w:rPr>
+          <w:lang w:val="ru-RU"/>
+        </w:rPr>
+        <w:t xml:space="preserve">в этом классе есть методы для получения списка </w:t>
+      </w:r>
+      <w:proofErr w:type="spellStart"/>
+      <w:proofErr w:type="gramStart"/>
+      <w:r>
+        <w:rPr>
+          <w:lang w:val="ru-RU"/>
+        </w:rPr>
+        <w:t>ролей,имени</w:t>
+      </w:r>
+      <w:proofErr w:type="spellEnd"/>
+      <w:proofErr w:type="gramEnd"/>
+      <w:r>
+        <w:rPr>
+          <w:lang w:val="ru-RU"/>
+        </w:rPr>
+        <w:t xml:space="preserve"> пользователя и пароля, а также заблокирован ли аккаунт, активный ли и метод получения пользователя</w:t>
+      </w:r>
+    </w:p>
+    <w:p>
+      <w:pPr>
+        <w:rPr>
+          <w:lang w:val="ru-RU"/>
+        </w:rPr>
+      </w:pPr>
+    </w:p>
+    <w:p>
+      <w:pPr>
+        <w:pStyle w:val="HTML"/>
+        <w:shd w:val="clear" w:color="auto" w:fill="1E1F22"/>
+        <w:rPr>
+          <w:color w:val="BCBEC4"/>
+        </w:rPr>
+      </w:pPr>
+      <w:r>
+        <w:rPr>
+          <w:color w:val="D5B778"/>
+        </w:rPr>
+        <w:t xml:space="preserve">&lt;!DOCTYPE </w:t>
+      </w:r>
+      <w:proofErr w:type="spellStart"/>
+      <w:r>
+        <w:rPr>
+          <w:color w:val="BABABA"/>
+        </w:rPr>
+        <w:t>html</w:t>
+      </w:r>
+      <w:proofErr w:type="spellEnd"/>
+      <w:r>
+        <w:rPr>
+          <w:color w:val="D5B778"/>
+        </w:rPr>
+        <w:t>&gt;</w:t>
+      </w:r>
+      <w:r>
+        <w:rPr>
+          <w:color w:val="D5B778"/>
+        </w:rPr>
+        <w:br/>
+        <w:t>&lt;</w:t>
+      </w:r>
+      <w:proofErr w:type="spellStart"/>
+      <w:r>
+        <w:rPr>
+          <w:color w:val="D5B778"/>
+        </w:rPr>
+        <w:t>html</w:t>
+      </w:r>
+      <w:proofErr w:type="spellEnd"/>
+      <w:r>
+        <w:rPr>
+          <w:color w:val="D5B778"/>
+        </w:rPr>
+        <w:t xml:space="preserve"> </w:t>
+      </w:r>
+      <w:proofErr w:type="spellStart"/>
+      <w:r>
+        <w:rPr>
+          <w:color w:val="BABABA"/>
+        </w:rPr>
+        <w:t>lang</w:t>
+      </w:r>
+      <w:proofErr w:type="spellEnd"/>
+      <w:r>
+        <w:rPr>
+          <w:color w:val="6AAB73"/>
+        </w:rPr>
+        <w:t>="</w:t>
+      </w:r>
+      <w:proofErr w:type="spellStart"/>
+      <w:r>
+        <w:rPr>
+          <w:color w:val="6AAB73"/>
+        </w:rPr>
+        <w:t>en</w:t>
+      </w:r>
+      <w:proofErr w:type="spellEnd"/>
+      <w:r>
+        <w:rPr>
+          <w:color w:val="6AAB73"/>
+        </w:rPr>
+        <w:t>"</w:t>
+      </w:r>
+      <w:r>
+        <w:rPr>
+          <w:color w:val="D5B778"/>
+        </w:rPr>
+        <w:t>&gt;</w:t>
+      </w:r>
+      <w:r>
+        <w:rPr>
+          <w:color w:val="D5B778"/>
+        </w:rPr>
+        <w:br/>
+        <w:t>&lt;</w:t>
+      </w:r>
+      <w:proofErr w:type="spellStart"/>
+      <w:r>
+        <w:rPr>
+          <w:color w:val="D5B778"/>
+        </w:rPr>
+        <w:t>head</w:t>
+      </w:r>
+      <w:proofErr w:type="spellEnd"/>
+      <w:r>
+        <w:rPr>
+          <w:color w:val="D5B778"/>
+        </w:rPr>
+        <w:t>&gt;</w:t>
+      </w:r>
+      <w:r>
+        <w:rPr>
+          <w:color w:val="D5B778"/>
+        </w:rPr>
+        <w:br/>
+        <w:t xml:space="preserve">    &lt;</w:t>
+      </w:r>
+      <w:proofErr w:type="spellStart"/>
+      <w:r>
+        <w:rPr>
+          <w:color w:val="D5B778"/>
+        </w:rPr>
+        <w:t>meta</w:t>
+      </w:r>
+      <w:proofErr w:type="spellEnd"/>
+      <w:r>
+        <w:rPr>
+          <w:color w:val="D5B778"/>
+        </w:rPr>
+        <w:t xml:space="preserve"> </w:t>
+      </w:r>
+      <w:proofErr w:type="spellStart"/>
+      <w:r>
+        <w:rPr>
+          <w:color w:val="BABABA"/>
+        </w:rPr>
+        <w:t>charset</w:t>
+      </w:r>
+      <w:proofErr w:type="spellEnd"/>
+      <w:r>
+        <w:rPr>
+          <w:color w:val="6AAB73"/>
+        </w:rPr>
+        <w:t>="UTF-8"</w:t>
+      </w:r>
+      <w:r>
+        <w:rPr>
+          <w:color w:val="D5B778"/>
+        </w:rPr>
+        <w:t>&gt;</w:t>
+      </w:r>
+      <w:r>
+        <w:rPr>
+          <w:color w:val="D5B778"/>
+        </w:rPr>
+        <w:br/>
+        <w:t xml:space="preserve">    &lt;</w:t>
+      </w:r>
+      <w:proofErr w:type="spellStart"/>
+      <w:r>
+        <w:rPr>
+          <w:color w:val="D5B778"/>
+        </w:rPr>
+        <w:t>title</w:t>
+      </w:r>
+      <w:proofErr w:type="spellEnd"/>
+      <w:r>
+        <w:rPr>
+          <w:color w:val="D5B778"/>
+        </w:rPr>
+        <w:t>&gt;</w:t>
+      </w:r>
+      <w:proofErr w:type="spellStart"/>
+      <w:r>
+        <w:rPr>
+          <w:color w:val="BCBEC4"/>
+        </w:rPr>
+        <w:t>Title</w:t>
+      </w:r>
+      <w:proofErr w:type="spellEnd"/>
+      <w:r>
+        <w:rPr>
+          <w:color w:val="D5B778"/>
+        </w:rPr>
+        <w:t>&lt;/</w:t>
+      </w:r>
+      <w:proofErr w:type="spellStart"/>
+      <w:r>
+        <w:rPr>
+          <w:color w:val="D5B778"/>
+        </w:rPr>
+        <w:t>title</w:t>
+      </w:r>
+      <w:proofErr w:type="spellEnd"/>
+      <w:r>
+        <w:rPr>
+          <w:color w:val="D5B778"/>
+        </w:rPr>
+        <w:t>&gt;</w:t>
+      </w:r>
+      <w:r>
+        <w:rPr>
+          <w:color w:val="D5B778"/>
+        </w:rPr>
+        <w:br/>
+        <w:t>&lt;/</w:t>
+      </w:r>
+      <w:proofErr w:type="spellStart"/>
+      <w:r>
+        <w:rPr>
+          <w:color w:val="D5B778"/>
+        </w:rPr>
+        <w:t>head</w:t>
+      </w:r>
+      <w:proofErr w:type="spellEnd"/>
+      <w:r>
+        <w:rPr>
+          <w:color w:val="D5B778"/>
+        </w:rPr>
+        <w:t>&gt;</w:t>
+      </w:r>
+      <w:r>
+        <w:rPr>
+          <w:color w:val="D5B778"/>
+        </w:rPr>
+        <w:br/>
+        <w:t>&lt;</w:t>
+      </w:r>
+      <w:proofErr w:type="spellStart"/>
+      <w:r>
+        <w:rPr>
+          <w:color w:val="D5B778"/>
+        </w:rPr>
+        <w:t>body</w:t>
+      </w:r>
+      <w:proofErr w:type="spellEnd"/>
+      <w:r>
+        <w:rPr>
+          <w:color w:val="D5B778"/>
+        </w:rPr>
+        <w:t>&gt;</w:t>
+      </w:r>
+      <w:r>
+        <w:rPr>
+          <w:color w:val="D5B778"/>
+        </w:rPr>
+        <w:br/>
+      </w:r>
+      <w:r>
+        <w:rPr>
+          <w:color w:val="D5B778"/>
+        </w:rPr>
+        <w:br/>
+      </w:r>
+      <w:r>
+        <w:rPr>
+          <w:color w:val="D5B778"/>
+        </w:rPr>
+        <w:br/>
+        <w:t>&lt;</w:t>
+      </w:r>
+      <w:proofErr w:type="spellStart"/>
+      <w:r>
+        <w:rPr>
+          <w:color w:val="D5B778"/>
+        </w:rPr>
+        <w:t>form</w:t>
+      </w:r>
+      <w:proofErr w:type="spellEnd"/>
+      <w:r>
+        <w:rPr>
+          <w:color w:val="D5B778"/>
+        </w:rPr>
+        <w:t xml:space="preserve"> </w:t>
+      </w:r>
+      <w:proofErr w:type="spellStart"/>
+      <w:r>
+        <w:rPr>
+          <w:color w:val="C77DBB"/>
+        </w:rPr>
+        <w:t>th</w:t>
+      </w:r>
+      <w:r>
+        <w:rPr>
+          <w:color w:val="BABABA"/>
+        </w:rPr>
+        <w:t>:action</w:t>
+      </w:r>
+      <w:proofErr w:type="spellEnd"/>
+      <w:r>
+        <w:rPr>
+          <w:color w:val="6AAB73"/>
+        </w:rPr>
+        <w:t>="</w:t>
+      </w:r>
+      <w:r>
+        <w:rPr>
+          <w:color w:val="6AAB73"/>
+          <w:shd w:val="clear" w:color="auto" w:fill="293C40"/>
+        </w:rPr>
+        <w:t>@{/</w:t>
+      </w:r>
+      <w:proofErr w:type="spellStart"/>
+      <w:r>
+        <w:rPr>
+          <w:color w:val="6AAB73"/>
+          <w:shd w:val="clear" w:color="auto" w:fill="293C40"/>
+        </w:rPr>
+        <w:t>process_login</w:t>
+      </w:r>
+      <w:proofErr w:type="spellEnd"/>
+      <w:r>
+        <w:rPr>
+          <w:color w:val="6AAB73"/>
+          <w:shd w:val="clear" w:color="auto" w:fill="293C40"/>
+        </w:rPr>
+        <w:t>}</w:t>
+      </w:r>
+      <w:r>
+        <w:rPr>
+          <w:color w:val="6AAB73"/>
+        </w:rPr>
+        <w:t xml:space="preserve">" </w:t>
+      </w:r>
+      <w:proofErr w:type="spellStart"/>
+      <w:r>
+        <w:rPr>
+          <w:color w:val="BABABA"/>
+        </w:rPr>
+        <w:t>method</w:t>
+      </w:r>
+      <w:proofErr w:type="spellEnd"/>
+      <w:r>
+        <w:rPr>
+          <w:color w:val="6AAB73"/>
+        </w:rPr>
+        <w:t>="</w:t>
+      </w:r>
+      <w:proofErr w:type="spellStart"/>
+      <w:r>
+        <w:rPr>
+          <w:color w:val="6AAB73"/>
+        </w:rPr>
+        <w:t>post</w:t>
+      </w:r>
+      <w:proofErr w:type="spellEnd"/>
+      <w:r>
+        <w:rPr>
+          <w:color w:val="6AAB73"/>
+        </w:rPr>
+        <w:t>"</w:t>
+      </w:r>
+      <w:r>
+        <w:rPr>
+          <w:color w:val="D5B778"/>
+        </w:rPr>
+        <w:t>&gt;</w:t>
+      </w:r>
+      <w:r>
+        <w:rPr>
+          <w:color w:val="D5B778"/>
+        </w:rPr>
+        <w:br/>
+        <w:t xml:space="preserve">  &lt;</w:t>
+      </w:r>
+      <w:proofErr w:type="spellStart"/>
+      <w:r>
+        <w:rPr>
+          <w:color w:val="D5B778"/>
+        </w:rPr>
+        <w:t>label</w:t>
+      </w:r>
+      <w:proofErr w:type="spellEnd"/>
+      <w:r>
+        <w:rPr>
+          <w:color w:val="D5B778"/>
+        </w:rPr>
+        <w:t>&gt;</w:t>
+      </w:r>
+      <w:proofErr w:type="spellStart"/>
+      <w:r>
+        <w:rPr>
+          <w:color w:val="BCBEC4"/>
+        </w:rPr>
+        <w:t>Username</w:t>
+      </w:r>
+      <w:proofErr w:type="spellEnd"/>
+      <w:r>
+        <w:rPr>
+          <w:color w:val="BCBEC4"/>
+        </w:rPr>
+        <w:t xml:space="preserve">: </w:t>
+      </w:r>
+      <w:r>
+        <w:rPr>
+          <w:color w:val="D5B778"/>
+        </w:rPr>
+        <w:t>&lt;</w:t>
+      </w:r>
+      <w:proofErr w:type="spellStart"/>
+      <w:r>
+        <w:rPr>
+          <w:color w:val="D5B778"/>
+        </w:rPr>
+        <w:t>input</w:t>
+      </w:r>
+      <w:proofErr w:type="spellEnd"/>
+      <w:r>
+        <w:rPr>
+          <w:color w:val="D5B778"/>
+        </w:rPr>
+        <w:t xml:space="preserve"> </w:t>
+      </w:r>
+      <w:proofErr w:type="spellStart"/>
+      <w:r>
+        <w:rPr>
+          <w:color w:val="BABABA"/>
+        </w:rPr>
+        <w:t>type</w:t>
+      </w:r>
+      <w:proofErr w:type="spellEnd"/>
+      <w:r>
+        <w:rPr>
+          <w:color w:val="6AAB73"/>
+        </w:rPr>
+        <w:t>="</w:t>
+      </w:r>
+      <w:proofErr w:type="spellStart"/>
+      <w:r>
+        <w:rPr>
+          <w:color w:val="6AAB73"/>
+        </w:rPr>
+        <w:t>text</w:t>
+      </w:r>
+      <w:proofErr w:type="spellEnd"/>
+      <w:r>
+        <w:rPr>
+          <w:color w:val="6AAB73"/>
+        </w:rPr>
+        <w:t xml:space="preserve">" </w:t>
+      </w:r>
+      <w:proofErr w:type="spellStart"/>
+      <w:r>
+        <w:rPr>
+          <w:color w:val="BABABA"/>
+        </w:rPr>
+        <w:t>name</w:t>
+      </w:r>
+      <w:proofErr w:type="spellEnd"/>
+      <w:r>
+        <w:rPr>
+          <w:color w:val="6AAB73"/>
+        </w:rPr>
+        <w:t>="</w:t>
+      </w:r>
+      <w:proofErr w:type="spellStart"/>
+      <w:r>
+        <w:rPr>
+          <w:color w:val="6AAB73"/>
+        </w:rPr>
+        <w:t>username</w:t>
+      </w:r>
+      <w:proofErr w:type="spellEnd"/>
+      <w:r>
+        <w:rPr>
+          <w:color w:val="6AAB73"/>
+        </w:rPr>
+        <w:t>"</w:t>
+      </w:r>
+      <w:r>
+        <w:rPr>
+          <w:color w:val="D5B778"/>
+        </w:rPr>
+        <w:t>&gt;&lt;/</w:t>
+      </w:r>
+      <w:proofErr w:type="spellStart"/>
+      <w:r>
+        <w:rPr>
+          <w:color w:val="D5B778"/>
+        </w:rPr>
+        <w:t>label</w:t>
+      </w:r>
+      <w:proofErr w:type="spellEnd"/>
+      <w:r>
+        <w:rPr>
+          <w:color w:val="D5B778"/>
+        </w:rPr>
+        <w:t>&gt;&lt;</w:t>
+      </w:r>
+      <w:proofErr w:type="spellStart"/>
+      <w:r>
+        <w:rPr>
+          <w:color w:val="D5B778"/>
+        </w:rPr>
+        <w:t>br</w:t>
+      </w:r>
+      <w:proofErr w:type="spellEnd"/>
+      <w:r>
+        <w:rPr>
+          <w:color w:val="D5B778"/>
+        </w:rPr>
+        <w:t>&gt;</w:t>
+      </w:r>
+      <w:r>
+        <w:rPr>
+          <w:color w:val="D5B778"/>
+        </w:rPr>
+        <w:br/>
+        <w:t xml:space="preserve">  &lt;</w:t>
+      </w:r>
+      <w:proofErr w:type="spellStart"/>
+      <w:r>
+        <w:rPr>
+          <w:color w:val="D5B778"/>
+        </w:rPr>
+        <w:t>label</w:t>
+      </w:r>
+      <w:proofErr w:type="spellEnd"/>
+      <w:r>
+        <w:rPr>
+          <w:color w:val="D5B778"/>
+        </w:rPr>
+        <w:t>&gt;</w:t>
+      </w:r>
+      <w:r>
+        <w:rPr>
+          <w:color w:val="BCBEC4"/>
+        </w:rPr>
+        <w:t xml:space="preserve">Password: </w:t>
+      </w:r>
+      <w:r>
+        <w:rPr>
+          <w:color w:val="D5B778"/>
+        </w:rPr>
+        <w:t>&lt;</w:t>
+      </w:r>
+      <w:proofErr w:type="spellStart"/>
+      <w:r>
+        <w:rPr>
+          <w:color w:val="D5B778"/>
+        </w:rPr>
+        <w:t>input</w:t>
+      </w:r>
+      <w:proofErr w:type="spellEnd"/>
+      <w:r>
+        <w:rPr>
+          <w:color w:val="D5B778"/>
+        </w:rPr>
+        <w:t xml:space="preserve"> </w:t>
+      </w:r>
+      <w:proofErr w:type="spellStart"/>
+      <w:r>
+        <w:rPr>
+          <w:color w:val="BABABA"/>
+        </w:rPr>
+        <w:t>type</w:t>
+      </w:r>
+      <w:proofErr w:type="spellEnd"/>
+      <w:r>
+        <w:rPr>
+          <w:color w:val="6AAB73"/>
+        </w:rPr>
+        <w:t>="</w:t>
+      </w:r>
+      <w:proofErr w:type="spellStart"/>
+      <w:r>
+        <w:rPr>
+          <w:color w:val="6AAB73"/>
+        </w:rPr>
+        <w:t>password</w:t>
+      </w:r>
+      <w:proofErr w:type="spellEnd"/>
+      <w:r>
+        <w:rPr>
+          <w:color w:val="6AAB73"/>
+        </w:rPr>
+        <w:t xml:space="preserve">" </w:t>
+      </w:r>
+      <w:proofErr w:type="spellStart"/>
+      <w:r>
+        <w:rPr>
+          <w:color w:val="BABABA"/>
+        </w:rPr>
+        <w:t>name</w:t>
+      </w:r>
+      <w:proofErr w:type="spellEnd"/>
+      <w:r>
+        <w:rPr>
+          <w:color w:val="6AAB73"/>
+        </w:rPr>
+        <w:t>="</w:t>
+      </w:r>
+      <w:proofErr w:type="spellStart"/>
+      <w:r>
+        <w:rPr>
+          <w:color w:val="6AAB73"/>
+        </w:rPr>
+        <w:t>password</w:t>
+      </w:r>
+      <w:proofErr w:type="spellEnd"/>
+      <w:r>
+        <w:rPr>
+          <w:color w:val="6AAB73"/>
+        </w:rPr>
+        <w:t>"</w:t>
+      </w:r>
+      <w:r>
+        <w:rPr>
+          <w:color w:val="D5B778"/>
+        </w:rPr>
+        <w:t>&gt;&lt;/</w:t>
+      </w:r>
+      <w:proofErr w:type="spellStart"/>
+      <w:r>
+        <w:rPr>
+          <w:color w:val="D5B778"/>
+        </w:rPr>
+        <w:t>label</w:t>
+      </w:r>
+      <w:proofErr w:type="spellEnd"/>
+      <w:r>
+        <w:rPr>
+          <w:color w:val="D5B778"/>
+        </w:rPr>
+        <w:t>&gt;&lt;</w:t>
+      </w:r>
+      <w:proofErr w:type="spellStart"/>
+      <w:r>
+        <w:rPr>
+          <w:color w:val="D5B778"/>
+        </w:rPr>
+        <w:t>br</w:t>
+      </w:r>
+      <w:proofErr w:type="spellEnd"/>
+      <w:r>
+        <w:rPr>
+          <w:color w:val="D5B778"/>
+        </w:rPr>
+        <w:t>&gt;</w:t>
+      </w:r>
+      <w:r>
+        <w:rPr>
+          <w:color w:val="D5B778"/>
+        </w:rPr>
+        <w:br/>
+        <w:t xml:space="preserve">  &lt;</w:t>
+      </w:r>
+      <w:proofErr w:type="spellStart"/>
+      <w:r>
+        <w:rPr>
+          <w:color w:val="D5B778"/>
+        </w:rPr>
+        <w:t>button</w:t>
+      </w:r>
+      <w:proofErr w:type="spellEnd"/>
+      <w:r>
+        <w:rPr>
+          <w:color w:val="D5B778"/>
+        </w:rPr>
+        <w:t xml:space="preserve"> </w:t>
+      </w:r>
+      <w:proofErr w:type="spellStart"/>
+      <w:r>
+        <w:rPr>
+          <w:color w:val="BABABA"/>
+        </w:rPr>
+        <w:t>type</w:t>
+      </w:r>
+      <w:proofErr w:type="spellEnd"/>
+      <w:r>
+        <w:rPr>
+          <w:color w:val="6AAB73"/>
+        </w:rPr>
+        <w:t>="</w:t>
+      </w:r>
+      <w:proofErr w:type="spellStart"/>
+      <w:r>
+        <w:rPr>
+          <w:color w:val="6AAB73"/>
+        </w:rPr>
+        <w:t>submit</w:t>
+      </w:r>
+      <w:proofErr w:type="spellEnd"/>
+      <w:r>
+        <w:rPr>
+          <w:color w:val="6AAB73"/>
+        </w:rPr>
+        <w:t>"</w:t>
+      </w:r>
+      <w:r>
+        <w:rPr>
+          <w:color w:val="D5B778"/>
+        </w:rPr>
+        <w:t>&gt;</w:t>
+      </w:r>
+      <w:proofErr w:type="spellStart"/>
+      <w:r>
+        <w:rPr>
+          <w:color w:val="BCBEC4"/>
+        </w:rPr>
+        <w:t>Login</w:t>
+      </w:r>
+      <w:proofErr w:type="spellEnd"/>
+      <w:r>
+        <w:rPr>
+          <w:color w:val="D5B778"/>
+        </w:rPr>
+        <w:t>&lt;/</w:t>
+      </w:r>
+      <w:proofErr w:type="spellStart"/>
+      <w:r>
+        <w:rPr>
+          <w:color w:val="D5B778"/>
+        </w:rPr>
+        <w:t>button</w:t>
+      </w:r>
+      <w:proofErr w:type="spellEnd"/>
+      <w:r>
+        <w:rPr>
+          <w:color w:val="D5B778"/>
+        </w:rPr>
+        <w:t>&gt;</w:t>
+      </w:r>
+      <w:r>
+        <w:rPr>
+          <w:color w:val="D5B778"/>
+        </w:rPr>
+        <w:br/>
+        <w:t>&lt;/</w:t>
+      </w:r>
+      <w:proofErr w:type="spellStart"/>
+      <w:r>
+        <w:rPr>
+          <w:color w:val="D5B778"/>
+        </w:rPr>
+        <w:t>form</w:t>
+      </w:r>
+      <w:proofErr w:type="spellEnd"/>
+      <w:r>
+        <w:rPr>
+          <w:color w:val="D5B778"/>
+        </w:rPr>
+        <w:t>&gt;</w:t>
+      </w:r>
+      <w:r>
+        <w:rPr>
+          <w:color w:val="D5B778"/>
+        </w:rPr>
+        <w:br/>
+      </w:r>
+      <w:r>
+        <w:rPr>
+          <w:color w:val="D5B778"/>
+        </w:rPr>
+        <w:br/>
+        <w:t>&lt;</w:t>
+      </w:r>
+      <w:proofErr w:type="spellStart"/>
+      <w:r>
+        <w:rPr>
+          <w:color w:val="D5B778"/>
+        </w:rPr>
+        <w:t>div</w:t>
+      </w:r>
+      <w:proofErr w:type="spellEnd"/>
+      <w:r>
+        <w:rPr>
+          <w:color w:val="D5B778"/>
+        </w:rPr>
+        <w:t xml:space="preserve"> </w:t>
+      </w:r>
+      <w:proofErr w:type="spellStart"/>
+      <w:r>
+        <w:rPr>
+          <w:color w:val="C77DBB"/>
+        </w:rPr>
+        <w:t>th</w:t>
+      </w:r>
+      <w:r>
+        <w:rPr>
+          <w:color w:val="BABABA"/>
+        </w:rPr>
+        <w:t>:if</w:t>
+      </w:r>
+      <w:proofErr w:type="spellEnd"/>
+      <w:r>
+        <w:rPr>
+          <w:color w:val="6AAB73"/>
+        </w:rPr>
+        <w:t>="</w:t>
+      </w:r>
+      <w:r>
+        <w:rPr>
+          <w:color w:val="6AAB73"/>
+          <w:shd w:val="clear" w:color="auto" w:fill="293C40"/>
+        </w:rPr>
+        <w:t>${</w:t>
+      </w:r>
+      <w:proofErr w:type="spellStart"/>
+      <w:r>
+        <w:rPr>
+          <w:color w:val="6AAB73"/>
+          <w:shd w:val="clear" w:color="auto" w:fill="293C40"/>
+        </w:rPr>
+        <w:t>param.error</w:t>
+      </w:r>
+      <w:proofErr w:type="spellEnd"/>
+      <w:r>
+        <w:rPr>
+          <w:color w:val="6AAB73"/>
+          <w:shd w:val="clear" w:color="auto" w:fill="293C40"/>
+        </w:rPr>
+        <w:t>}</w:t>
+      </w:r>
+      <w:r>
+        <w:rPr>
+          <w:color w:val="6AAB73"/>
+        </w:rPr>
+        <w:t>"</w:t>
+      </w:r>
+      <w:r>
+        <w:rPr>
+          <w:color w:val="D5B778"/>
+        </w:rPr>
+        <w:t>&gt;</w:t>
+      </w:r>
+      <w:r>
+        <w:rPr>
+          <w:color w:val="D5B778"/>
+        </w:rPr>
+        <w:br/>
+        <w:t xml:space="preserve">  &lt;p </w:t>
+      </w:r>
+      <w:proofErr w:type="spellStart"/>
+      <w:r>
+        <w:rPr>
+          <w:color w:val="BABABA"/>
+        </w:rPr>
+        <w:t>style</w:t>
+      </w:r>
+      <w:proofErr w:type="spellEnd"/>
+      <w:r>
+        <w:rPr>
+          <w:color w:val="6AAB73"/>
+        </w:rPr>
+        <w:t>="</w:t>
+      </w:r>
+      <w:proofErr w:type="spellStart"/>
+      <w:r>
+        <w:rPr>
+          <w:color w:val="BABABA"/>
+        </w:rPr>
+        <w:t>color</w:t>
+      </w:r>
+      <w:r>
+        <w:rPr>
+          <w:color w:val="BCBEC4"/>
+        </w:rPr>
+        <w:t>:</w:t>
+      </w:r>
+      <w:r>
+        <w:rPr>
+          <w:color w:val="6AAB73"/>
+        </w:rPr>
+        <w:t>red</w:t>
+      </w:r>
+      <w:proofErr w:type="spellEnd"/>
+      <w:r>
+        <w:rPr>
+          <w:color w:val="BCBEC4"/>
+        </w:rPr>
+        <w:t>;</w:t>
+      </w:r>
+      <w:r>
+        <w:rPr>
+          <w:color w:val="6AAB73"/>
+        </w:rPr>
+        <w:t>"</w:t>
+      </w:r>
+      <w:r>
+        <w:rPr>
+          <w:color w:val="D5B778"/>
+        </w:rPr>
+        <w:t>&gt;</w:t>
+      </w:r>
+      <w:r>
+        <w:rPr>
+          <w:color w:val="BCBEC4"/>
+        </w:rPr>
+        <w:t>Неверное имя пользователя или пароль!</w:t>
+      </w:r>
+      <w:r>
+        <w:rPr>
+          <w:color w:val="D5B778"/>
+        </w:rPr>
+        <w:t>&lt;/p&gt;</w:t>
+      </w:r>
+      <w:r>
+        <w:rPr>
+          <w:color w:val="D5B778"/>
+        </w:rPr>
+        <w:br/>
+        <w:t>&lt;/</w:t>
+      </w:r>
+      <w:proofErr w:type="spellStart"/>
+      <w:r>
+        <w:rPr>
+          <w:color w:val="D5B778"/>
+        </w:rPr>
+        <w:t>div</w:t>
+      </w:r>
+      <w:proofErr w:type="spellEnd"/>
+      <w:r>
+        <w:rPr>
+          <w:color w:val="D5B778"/>
+        </w:rPr>
+        <w:t>&gt;</w:t>
+      </w:r>
+      <w:r>
+        <w:rPr>
+          <w:color w:val="D5B778"/>
+        </w:rPr>
+        <w:br/>
+      </w:r>
+      <w:r>
+        <w:rPr>
+          <w:color w:val="D5B778"/>
+        </w:rPr>
+        <w:br/>
+        <w:t>&lt;/</w:t>
+      </w:r>
+      <w:proofErr w:type="spellStart"/>
+      <w:r>
+        <w:rPr>
+          <w:color w:val="D5B778"/>
+        </w:rPr>
+        <w:t>form</w:t>
+      </w:r>
+      <w:proofErr w:type="spellEnd"/>
+      <w:r>
+        <w:rPr>
+          <w:color w:val="D5B778"/>
+        </w:rPr>
+        <w:t>&gt;</w:t>
+      </w:r>
+      <w:r>
+        <w:rPr>
+          <w:color w:val="D5B778"/>
+        </w:rPr>
+        <w:br/>
+        <w:t>&lt;/</w:t>
+      </w:r>
+      <w:proofErr w:type="spellStart"/>
+      <w:r>
+        <w:rPr>
+          <w:color w:val="D5B778"/>
+        </w:rPr>
+        <w:t>body</w:t>
+      </w:r>
+      <w:proofErr w:type="spellEnd"/>
+      <w:r>
+        <w:rPr>
+          <w:color w:val="D5B778"/>
+        </w:rPr>
+        <w:t>&gt;</w:t>
+      </w:r>
+      <w:r>
+        <w:rPr>
+          <w:color w:val="D5B778"/>
+        </w:rPr>
+        <w:br/>
+        <w:t>&lt;/</w:t>
+      </w:r>
+      <w:proofErr w:type="spellStart"/>
+      <w:r>
+        <w:rPr>
+          <w:color w:val="D5B778"/>
+        </w:rPr>
+        <w:t>html</w:t>
+      </w:r>
+      <w:proofErr w:type="spellEnd"/>
+      <w:r>
+        <w:rPr>
+          <w:color w:val="D5B778"/>
+        </w:rPr>
+        <w:t>&gt;</w:t>
+      </w:r>
+    </w:p>
+    <w:p>
+      <w:pPr>
+        <w:rPr>
+          <w:lang w:val="en-US"/>
+        </w:rPr>
+      </w:pPr>
+      <w:r>
+        <w:rPr>
+          <w:lang w:val="ru-RU"/>
+        </w:rPr>
+        <w:t>Страница логина</w:t>
+      </w:r>
+      <w:r>
+        <w:rPr>
+          <w:lang w:val="ru-RU"/>
+        </w:rPr>
+        <w:t xml:space="preserve"> по адресу (</w:t>
+      </w:r>
+      <w:r>
+        <w:rPr>
+          <w:lang w:val="ru-RU"/>
+        </w:rPr>
+        <w:t>/</w:t>
+      </w:r>
+      <w:r>
+        <w:rPr>
+          <w:lang w:val="en-US"/>
+        </w:rPr>
+        <w:t>auth</w:t>
+      </w:r>
+      <w:r>
+        <w:rPr>
+          <w:lang w:val="ru-RU"/>
+        </w:rPr>
+        <w:t>/</w:t>
+      </w:r>
+      <w:r>
+        <w:rPr>
+          <w:lang w:val="en-US"/>
+        </w:rPr>
+        <w:t>login</w:t>
+      </w:r>
+      <w:r>
+        <w:rPr>
+          <w:lang w:val="ru-RU"/>
+        </w:rPr>
+        <w:t>) здесь в форме мы указываем (</w:t>
+      </w:r>
+      <w:r>
+        <w:rPr>
+          <w:lang w:val="ru-RU"/>
+        </w:rPr>
+        <w:t>/</w:t>
+      </w:r>
+      <w:r>
+        <w:rPr>
+          <w:lang w:val="en-US"/>
+        </w:rPr>
+        <w:t>process</w:t>
+      </w:r>
+      <w:r>
+        <w:rPr>
+          <w:lang w:val="ru-RU"/>
+        </w:rPr>
+        <w:t>_</w:t>
+      </w:r>
+      <w:r>
+        <w:rPr>
+          <w:lang w:val="en-US"/>
+        </w:rPr>
+        <w:t>login</w:t>
+      </w:r>
+      <w:r>
+        <w:rPr>
+          <w:lang w:val="ru-RU"/>
+        </w:rPr>
+        <w:t xml:space="preserve">) и именно </w:t>
+      </w:r>
+      <w:proofErr w:type="gramStart"/>
+      <w:r>
+        <w:rPr>
+          <w:lang w:val="ru-RU"/>
+        </w:rPr>
+        <w:t>по этому</w:t>
+      </w:r>
+      <w:proofErr w:type="gramEnd"/>
+      <w:r>
+        <w:rPr>
+          <w:lang w:val="ru-RU"/>
+        </w:rPr>
+        <w:t xml:space="preserve"> будет искаться адрес по которому обрабатываются </w:t>
+      </w:r>
+      <w:proofErr w:type="spellStart"/>
+      <w:r>
+        <w:rPr>
+          <w:lang w:val="ru-RU"/>
+        </w:rPr>
+        <w:t>логи</w:t>
+      </w:r>
+      <w:proofErr w:type="spellEnd"/>
+      <w:r>
+        <w:rPr>
+          <w:lang w:val="ru-RU"/>
+        </w:rPr>
+        <w:t xml:space="preserve"> и важно чтобы поля назывались именно так, потому что так с такими именами их обрабатывает </w:t>
+      </w:r>
+      <w:r>
+        <w:rPr>
+          <w:lang w:val="en-US"/>
+        </w:rPr>
+        <w:t>Spring</w:t>
+      </w:r>
+      <w:r>
+        <w:rPr>
+          <w:lang w:val="ru-RU"/>
+        </w:rPr>
+        <w:t xml:space="preserve"> </w:t>
+      </w:r>
+      <w:r>
+        <w:rPr>
+          <w:lang w:val="en-US"/>
+        </w:rPr>
+        <w:t>Security</w:t>
+      </w:r>
+    </w:p>
+    <w:p>
+      <w:pPr>
+        <w:pStyle w:val="HTML"/>
+        <w:shd w:val="clear" w:color="auto" w:fill="1E1F22"/>
+        <w:rPr>
+          <w:color w:val="BCBEC4"/>
+        </w:rPr>
+      </w:pPr>
+      <w:proofErr w:type="spellStart"/>
+      <w:r>
+        <w:rPr>
+          <w:color w:val="CF8E6D"/>
+        </w:rPr>
+        <w:t>private</w:t>
+      </w:r>
+      <w:proofErr w:type="spellEnd"/>
+      <w:r>
+        <w:rPr>
+          <w:color w:val="CF8E6D"/>
+        </w:rPr>
+        <w:t xml:space="preserve"> </w:t>
+      </w:r>
+      <w:proofErr w:type="spellStart"/>
+      <w:r>
+        <w:rPr>
+          <w:color w:val="CF8E6D"/>
+        </w:rPr>
+        <w:t>final</w:t>
+      </w:r>
+      <w:proofErr w:type="spellEnd"/>
+      <w:r>
+        <w:rPr>
+          <w:color w:val="CF8E6D"/>
+        </w:rPr>
+        <w:t xml:space="preserve"> </w:t>
+      </w:r>
+      <w:proofErr w:type="spellStart"/>
+      <w:r>
+        <w:rPr>
+          <w:color w:val="BCBEC4"/>
+        </w:rPr>
+        <w:t>PersonValidator</w:t>
+      </w:r>
+      <w:proofErr w:type="spellEnd"/>
+      <w:r>
+        <w:rPr>
+          <w:color w:val="BCBEC4"/>
+        </w:rPr>
+        <w:t xml:space="preserve"> </w:t>
+      </w:r>
+      <w:proofErr w:type="spellStart"/>
+      <w:r>
+        <w:rPr>
+          <w:color w:val="C77DBB"/>
+        </w:rPr>
+        <w:t>personValidator</w:t>
+      </w:r>
+      <w:proofErr w:type="spellEnd"/>
+      <w:r>
+        <w:rPr>
+          <w:color w:val="BCBEC4"/>
+        </w:rPr>
+        <w:t>;</w:t>
+      </w:r>
+      <w:r>
+        <w:rPr>
+          <w:color w:val="BCBEC4"/>
+        </w:rPr>
+        <w:br/>
+      </w:r>
+      <w:proofErr w:type="spellStart"/>
+      <w:r>
+        <w:rPr>
+          <w:color w:val="CF8E6D"/>
+        </w:rPr>
+        <w:t>private</w:t>
+      </w:r>
+      <w:proofErr w:type="spellEnd"/>
+      <w:r>
+        <w:rPr>
+          <w:color w:val="CF8E6D"/>
+        </w:rPr>
+        <w:t xml:space="preserve"> </w:t>
+      </w:r>
+      <w:proofErr w:type="spellStart"/>
+      <w:r>
+        <w:rPr>
+          <w:color w:val="CF8E6D"/>
+        </w:rPr>
+        <w:t>final</w:t>
+      </w:r>
+      <w:proofErr w:type="spellEnd"/>
+      <w:r>
+        <w:rPr>
+          <w:color w:val="CF8E6D"/>
+        </w:rPr>
+        <w:t xml:space="preserve"> </w:t>
+      </w:r>
+      <w:proofErr w:type="spellStart"/>
+      <w:r>
+        <w:rPr>
+          <w:color w:val="BCBEC4"/>
+        </w:rPr>
+        <w:t>RegisterService</w:t>
+      </w:r>
+      <w:proofErr w:type="spellEnd"/>
+      <w:r>
+        <w:rPr>
+          <w:color w:val="BCBEC4"/>
+        </w:rPr>
+        <w:t xml:space="preserve"> </w:t>
+      </w:r>
+      <w:proofErr w:type="spellStart"/>
+      <w:r>
+        <w:rPr>
+          <w:color w:val="C77DBB"/>
+        </w:rPr>
+        <w:t>registerService</w:t>
+      </w:r>
+      <w:proofErr w:type="spellEnd"/>
+      <w:r>
+        <w:rPr>
+          <w:color w:val="BCBEC4"/>
+        </w:rPr>
+        <w:t>;</w:t>
+      </w:r>
+      <w:r>
+        <w:rPr>
+          <w:color w:val="BCBEC4"/>
+        </w:rPr>
+        <w:br/>
+      </w:r>
+      <w:r>
+        <w:rPr>
+          <w:color w:val="BCBEC4"/>
+        </w:rPr>
+        <w:br/>
+      </w:r>
+      <w:proofErr w:type="spellStart"/>
+      <w:r>
+        <w:rPr>
+          <w:color w:val="CF8E6D"/>
+        </w:rPr>
+        <w:t>public</w:t>
+      </w:r>
+      <w:proofErr w:type="spellEnd"/>
+      <w:r>
+        <w:rPr>
+          <w:color w:val="CF8E6D"/>
+        </w:rPr>
+        <w:t xml:space="preserve"> </w:t>
+      </w:r>
+      <w:proofErr w:type="spellStart"/>
+      <w:r>
+        <w:rPr>
+          <w:color w:val="56A8F5"/>
+        </w:rPr>
+        <w:t>AuthController</w:t>
+      </w:r>
+      <w:proofErr w:type="spellEnd"/>
+      <w:r>
+        <w:rPr>
+          <w:color w:val="BCBEC4"/>
+        </w:rPr>
+        <w:t xml:space="preserve">( </w:t>
+      </w:r>
+      <w:proofErr w:type="spellStart"/>
+      <w:r>
+        <w:rPr>
+          <w:color w:val="BCBEC4"/>
+        </w:rPr>
+        <w:t>PersonValidator</w:t>
+      </w:r>
+      <w:proofErr w:type="spellEnd"/>
+      <w:r>
+        <w:rPr>
+          <w:color w:val="BCBEC4"/>
+        </w:rPr>
+        <w:t xml:space="preserve"> </w:t>
+      </w:r>
+      <w:proofErr w:type="spellStart"/>
+      <w:r>
+        <w:rPr>
+          <w:color w:val="BCBEC4"/>
+        </w:rPr>
+        <w:t>personValidator</w:t>
+      </w:r>
+      <w:proofErr w:type="spellEnd"/>
+      <w:r>
+        <w:rPr>
+          <w:color w:val="BCBEC4"/>
+        </w:rPr>
+        <w:t xml:space="preserve">, </w:t>
+      </w:r>
+      <w:proofErr w:type="spellStart"/>
+      <w:r>
+        <w:rPr>
+          <w:color w:val="BCBEC4"/>
+        </w:rPr>
+        <w:t>RegisterService</w:t>
+      </w:r>
+      <w:proofErr w:type="spellEnd"/>
+      <w:r>
+        <w:rPr>
+          <w:color w:val="BCBEC4"/>
+        </w:rPr>
+        <w:t xml:space="preserve"> </w:t>
+      </w:r>
+      <w:proofErr w:type="spellStart"/>
+      <w:r>
+        <w:rPr>
+          <w:color w:val="BCBEC4"/>
+        </w:rPr>
+        <w:t>registerService</w:t>
+      </w:r>
+      <w:proofErr w:type="spellEnd"/>
+      <w:r>
+        <w:rPr>
+          <w:color w:val="BCBEC4"/>
+        </w:rPr>
+        <w:t>) {</w:t>
+      </w:r>
+      <w:r>
+        <w:rPr>
+          <w:color w:val="BCBEC4"/>
+        </w:rPr>
+        <w:br/>
+        <w:t xml:space="preserve">    </w:t>
+      </w:r>
+      <w:proofErr w:type="spellStart"/>
+      <w:r>
+        <w:rPr>
+          <w:color w:val="CF8E6D"/>
+        </w:rPr>
+        <w:t>this</w:t>
+      </w:r>
+      <w:r>
+        <w:rPr>
+          <w:color w:val="BCBEC4"/>
+        </w:rPr>
+        <w:t>.</w:t>
+      </w:r>
+      <w:r>
+        <w:rPr>
+          <w:color w:val="C77DBB"/>
+        </w:rPr>
+        <w:t>personValidator</w:t>
+      </w:r>
+      <w:proofErr w:type="spellEnd"/>
+      <w:r>
+        <w:rPr>
+          <w:color w:val="C77DBB"/>
+        </w:rPr>
+        <w:t xml:space="preserve"> </w:t>
+      </w:r>
+      <w:r>
+        <w:rPr>
+          <w:color w:val="BCBEC4"/>
+        </w:rPr>
+        <w:t xml:space="preserve">= </w:t>
+      </w:r>
+      <w:proofErr w:type="spellStart"/>
+      <w:r>
+        <w:rPr>
+          <w:color w:val="BCBEC4"/>
+        </w:rPr>
+        <w:t>personValidator</w:t>
+      </w:r>
+      <w:proofErr w:type="spellEnd"/>
+      <w:r>
+        <w:rPr>
+          <w:color w:val="BCBEC4"/>
+        </w:rPr>
+        <w:t>;</w:t>
+      </w:r>
+      <w:r>
+        <w:rPr>
+          <w:color w:val="BCBEC4"/>
+        </w:rPr>
+        <w:br/>
+        <w:t xml:space="preserve">    </w:t>
+      </w:r>
+      <w:proofErr w:type="spellStart"/>
+      <w:r>
+        <w:rPr>
+          <w:color w:val="CF8E6D"/>
+        </w:rPr>
+        <w:t>this</w:t>
+      </w:r>
+      <w:r>
+        <w:rPr>
+          <w:color w:val="BCBEC4"/>
+        </w:rPr>
+        <w:t>.</w:t>
+      </w:r>
+      <w:r>
+        <w:rPr>
+          <w:color w:val="C77DBB"/>
+        </w:rPr>
+        <w:t>registerService</w:t>
+      </w:r>
+      <w:proofErr w:type="spellEnd"/>
+      <w:r>
+        <w:rPr>
+          <w:color w:val="C77DBB"/>
+        </w:rPr>
+        <w:t xml:space="preserve"> </w:t>
+      </w:r>
+      <w:r>
+        <w:rPr>
+          <w:color w:val="BCBEC4"/>
+        </w:rPr>
+        <w:t xml:space="preserve">= </w:t>
+      </w:r>
+      <w:proofErr w:type="spellStart"/>
+      <w:r>
+        <w:rPr>
+          <w:color w:val="BCBEC4"/>
+        </w:rPr>
+        <w:t>registerService</w:t>
+      </w:r>
+      <w:proofErr w:type="spellEnd"/>
+      <w:r>
+        <w:rPr>
+          <w:color w:val="BCBEC4"/>
+        </w:rPr>
+        <w:t>;</w:t>
+      </w:r>
+      <w:r>
+        <w:rPr>
+          <w:color w:val="BCBEC4"/>
+        </w:rPr>
+        <w:br/>
+        <w:t>}</w:t>
+      </w:r>
+      <w:r>
+        <w:rPr>
+          <w:color w:val="BCBEC4"/>
+        </w:rPr>
+        <w:br/>
+      </w:r>
+      <w:r>
+        <w:rPr>
+          <w:color w:val="BCBEC4"/>
+        </w:rPr>
+        <w:br/>
+      </w:r>
+      <w:r>
+        <w:rPr>
+          <w:color w:val="B3AE60"/>
+        </w:rPr>
+        <w:t>@GetMapping</w:t>
+      </w:r>
+      <w:r>
+        <w:rPr>
+          <w:color w:val="BCBEC4"/>
+        </w:rPr>
+        <w:t>(</w:t>
+      </w:r>
+      <w:r>
+        <w:rPr>
+          <w:color w:val="6AAB73"/>
+        </w:rPr>
+        <w:t>"/login"</w:t>
+      </w:r>
+      <w:r>
+        <w:rPr>
+          <w:color w:val="BCBEC4"/>
+        </w:rPr>
+        <w:t>)</w:t>
+      </w:r>
+      <w:r>
+        <w:rPr>
+          <w:color w:val="BCBEC4"/>
+        </w:rPr>
+        <w:br/>
+      </w:r>
+      <w:proofErr w:type="spellStart"/>
+      <w:r>
+        <w:rPr>
+          <w:color w:val="CF8E6D"/>
+        </w:rPr>
+        <w:t>public</w:t>
+      </w:r>
+      <w:proofErr w:type="spellEnd"/>
+      <w:r>
+        <w:rPr>
+          <w:color w:val="CF8E6D"/>
+        </w:rPr>
+        <w:t xml:space="preserve"> </w:t>
+      </w:r>
+      <w:proofErr w:type="spellStart"/>
+      <w:r>
+        <w:rPr>
+          <w:color w:val="BCBEC4"/>
+        </w:rPr>
+        <w:t>String</w:t>
+      </w:r>
+      <w:proofErr w:type="spellEnd"/>
+      <w:r>
+        <w:rPr>
+          <w:color w:val="BCBEC4"/>
+        </w:rPr>
+        <w:t xml:space="preserve"> </w:t>
+      </w:r>
+      <w:proofErr w:type="spellStart"/>
+      <w:r>
+        <w:rPr>
+          <w:color w:val="56A8F5"/>
+        </w:rPr>
+        <w:t>loginPage</w:t>
+      </w:r>
+      <w:proofErr w:type="spellEnd"/>
+      <w:r>
+        <w:rPr>
+          <w:color w:val="BCBEC4"/>
+        </w:rPr>
+        <w:t>(){</w:t>
+      </w:r>
+      <w:r>
+        <w:rPr>
+          <w:color w:val="BCBEC4"/>
+        </w:rPr>
+        <w:br/>
+        <w:t xml:space="preserve">    </w:t>
+      </w:r>
+      <w:proofErr w:type="spellStart"/>
+      <w:r>
+        <w:rPr>
+          <w:color w:val="CF8E6D"/>
+        </w:rPr>
+        <w:t>return</w:t>
+      </w:r>
+      <w:proofErr w:type="spellEnd"/>
+      <w:r>
+        <w:rPr>
+          <w:color w:val="CF8E6D"/>
+        </w:rPr>
+        <w:t xml:space="preserve"> </w:t>
+      </w:r>
+      <w:r>
+        <w:rPr>
+          <w:color w:val="6AAB73"/>
+        </w:rPr>
+        <w:t>"</w:t>
+      </w:r>
+      <w:proofErr w:type="spellStart"/>
+      <w:r>
+        <w:rPr>
+          <w:color w:val="6AAB73"/>
+        </w:rPr>
+        <w:t>auth</w:t>
+      </w:r>
+      <w:proofErr w:type="spellEnd"/>
+      <w:r>
+        <w:rPr>
+          <w:color w:val="6AAB73"/>
+        </w:rPr>
+        <w:t>/</w:t>
+      </w:r>
+      <w:proofErr w:type="spellStart"/>
+      <w:r>
+        <w:rPr>
+          <w:color w:val="6AAB73"/>
+        </w:rPr>
+        <w:t>login</w:t>
+      </w:r>
+      <w:proofErr w:type="spellEnd"/>
+      <w:r>
+        <w:rPr>
+          <w:color w:val="6AAB73"/>
+        </w:rPr>
+        <w:t>"</w:t>
+      </w:r>
+      <w:r>
+        <w:rPr>
+          <w:color w:val="BCBEC4"/>
+        </w:rPr>
+        <w:t>;</w:t>
+      </w:r>
+      <w:r>
+        <w:rPr>
+          <w:color w:val="BCBEC4"/>
+        </w:rPr>
+        <w:br/>
+        <w:t>}</w:t>
+      </w:r>
+      <w:r>
+        <w:rPr>
+          <w:color w:val="BCBEC4"/>
+        </w:rPr>
+        <w:br/>
+      </w:r>
+      <w:r>
+        <w:rPr>
+          <w:color w:val="BCBEC4"/>
+        </w:rPr>
+        <w:br/>
+      </w:r>
+      <w:r>
+        <w:rPr>
+          <w:color w:val="B3AE60"/>
+        </w:rPr>
+        <w:t>@GetMapping</w:t>
+      </w:r>
+      <w:r>
+        <w:rPr>
+          <w:color w:val="BCBEC4"/>
+        </w:rPr>
+        <w:t>(</w:t>
+      </w:r>
+      <w:r>
+        <w:rPr>
+          <w:color w:val="6AAB73"/>
+        </w:rPr>
+        <w:t>"/register"</w:t>
+      </w:r>
+      <w:r>
+        <w:rPr>
+          <w:color w:val="BCBEC4"/>
+        </w:rPr>
+        <w:t>)</w:t>
+      </w:r>
+      <w:r>
+        <w:rPr>
+          <w:color w:val="BCBEC4"/>
+        </w:rPr>
+        <w:br/>
+      </w:r>
+      <w:proofErr w:type="spellStart"/>
+      <w:r>
+        <w:rPr>
+          <w:color w:val="CF8E6D"/>
+        </w:rPr>
+        <w:t>public</w:t>
+      </w:r>
+      <w:proofErr w:type="spellEnd"/>
+      <w:r>
+        <w:rPr>
+          <w:color w:val="CF8E6D"/>
+        </w:rPr>
+        <w:t xml:space="preserve"> </w:t>
+      </w:r>
+      <w:proofErr w:type="spellStart"/>
+      <w:r>
+        <w:rPr>
+          <w:color w:val="BCBEC4"/>
+        </w:rPr>
+        <w:t>String</w:t>
+      </w:r>
+      <w:proofErr w:type="spellEnd"/>
+      <w:r>
+        <w:rPr>
+          <w:color w:val="BCBEC4"/>
+        </w:rPr>
+        <w:t xml:space="preserve"> </w:t>
+      </w:r>
+      <w:proofErr w:type="spellStart"/>
+      <w:r>
+        <w:rPr>
+          <w:color w:val="56A8F5"/>
+        </w:rPr>
+        <w:t>registerPage</w:t>
+      </w:r>
+      <w:proofErr w:type="spellEnd"/>
+      <w:r>
+        <w:rPr>
+          <w:color w:val="BCBEC4"/>
+        </w:rPr>
+        <w:t>(</w:t>
+      </w:r>
+      <w:r>
+        <w:rPr>
+          <w:color w:val="B3AE60"/>
+        </w:rPr>
+        <w:t>@ModelAttribute</w:t>
+      </w:r>
+      <w:r>
+        <w:rPr>
+          <w:color w:val="BCBEC4"/>
+        </w:rPr>
+        <w:t>(</w:t>
+      </w:r>
+      <w:r>
+        <w:rPr>
+          <w:color w:val="6AAB73"/>
+        </w:rPr>
+        <w:t>"person"</w:t>
+      </w:r>
+      <w:r>
+        <w:rPr>
+          <w:color w:val="BCBEC4"/>
+        </w:rPr>
+        <w:t xml:space="preserve">) </w:t>
+      </w:r>
+      <w:proofErr w:type="spellStart"/>
+      <w:r>
+        <w:rPr>
+          <w:color w:val="BCBEC4"/>
+        </w:rPr>
+        <w:t>Person</w:t>
+      </w:r>
+      <w:proofErr w:type="spellEnd"/>
+      <w:r>
+        <w:rPr>
+          <w:color w:val="BCBEC4"/>
+        </w:rPr>
+        <w:t xml:space="preserve"> </w:t>
+      </w:r>
+      <w:proofErr w:type="spellStart"/>
+      <w:r>
+        <w:rPr>
+          <w:color w:val="BCBEC4"/>
+        </w:rPr>
+        <w:t>person</w:t>
+      </w:r>
+      <w:proofErr w:type="spellEnd"/>
+      <w:r>
+        <w:rPr>
+          <w:color w:val="BCBEC4"/>
+        </w:rPr>
+        <w:t>){</w:t>
+      </w:r>
+      <w:r>
+        <w:rPr>
+          <w:color w:val="BCBEC4"/>
+        </w:rPr>
+        <w:br/>
+        <w:t xml:space="preserve">    </w:t>
+      </w:r>
+      <w:proofErr w:type="spellStart"/>
+      <w:r>
+        <w:rPr>
+          <w:color w:val="CF8E6D"/>
+        </w:rPr>
+        <w:t>return</w:t>
+      </w:r>
+      <w:proofErr w:type="spellEnd"/>
+      <w:r>
+        <w:rPr>
+          <w:color w:val="CF8E6D"/>
+        </w:rPr>
+        <w:t xml:space="preserve"> </w:t>
+      </w:r>
+      <w:r>
+        <w:rPr>
+          <w:color w:val="6AAB73"/>
+        </w:rPr>
+        <w:t>"</w:t>
+      </w:r>
+      <w:proofErr w:type="spellStart"/>
+      <w:r>
+        <w:rPr>
+          <w:color w:val="6AAB73"/>
+        </w:rPr>
+        <w:t>auth</w:t>
+      </w:r>
+      <w:proofErr w:type="spellEnd"/>
+      <w:r>
+        <w:rPr>
+          <w:color w:val="6AAB73"/>
+        </w:rPr>
+        <w:t>/</w:t>
+      </w:r>
+      <w:proofErr w:type="spellStart"/>
+      <w:r>
+        <w:rPr>
+          <w:color w:val="6AAB73"/>
+        </w:rPr>
+        <w:t>register</w:t>
+      </w:r>
+      <w:proofErr w:type="spellEnd"/>
+      <w:r>
+        <w:rPr>
+          <w:color w:val="6AAB73"/>
+        </w:rPr>
+        <w:t>"</w:t>
+      </w:r>
+      <w:r>
+        <w:rPr>
+          <w:color w:val="BCBEC4"/>
+        </w:rPr>
+        <w:t>;</w:t>
+      </w:r>
+      <w:r>
+        <w:rPr>
+          <w:color w:val="BCBEC4"/>
+        </w:rPr>
+        <w:br/>
+        <w:t>}</w:t>
+      </w:r>
+      <w:r>
+        <w:rPr>
+          <w:color w:val="BCBEC4"/>
+        </w:rPr>
+        <w:br/>
+      </w:r>
+      <w:r>
+        <w:rPr>
+          <w:color w:val="BCBEC4"/>
+        </w:rPr>
+        <w:br/>
+      </w:r>
+      <w:r>
+        <w:rPr>
+          <w:color w:val="B3AE60"/>
+        </w:rPr>
+        <w:t>@PostMapping</w:t>
+      </w:r>
+      <w:r>
+        <w:rPr>
+          <w:color w:val="BCBEC4"/>
+        </w:rPr>
+        <w:t>(</w:t>
+      </w:r>
+      <w:r>
+        <w:rPr>
+          <w:color w:val="6AAB73"/>
+        </w:rPr>
+        <w:t>"/register"</w:t>
+      </w:r>
+      <w:r>
+        <w:rPr>
+          <w:color w:val="BCBEC4"/>
+        </w:rPr>
+        <w:t>)</w:t>
+      </w:r>
+      <w:r>
+        <w:rPr>
+          <w:color w:val="BCBEC4"/>
+        </w:rPr>
+        <w:br/>
+      </w:r>
+      <w:proofErr w:type="spellStart"/>
+      <w:r>
+        <w:rPr>
+          <w:color w:val="CF8E6D"/>
+        </w:rPr>
+        <w:t>public</w:t>
+      </w:r>
+      <w:proofErr w:type="spellEnd"/>
+      <w:r>
+        <w:rPr>
+          <w:color w:val="CF8E6D"/>
+        </w:rPr>
+        <w:t xml:space="preserve"> </w:t>
+      </w:r>
+      <w:proofErr w:type="spellStart"/>
+      <w:r>
+        <w:rPr>
+          <w:color w:val="BCBEC4"/>
+        </w:rPr>
+        <w:t>String</w:t>
+      </w:r>
+      <w:proofErr w:type="spellEnd"/>
+      <w:r>
+        <w:rPr>
+          <w:color w:val="BCBEC4"/>
+        </w:rPr>
+        <w:t xml:space="preserve"> </w:t>
+      </w:r>
+      <w:proofErr w:type="spellStart"/>
+      <w:r>
+        <w:rPr>
+          <w:color w:val="56A8F5"/>
+        </w:rPr>
+        <w:t>performRegister</w:t>
+      </w:r>
+      <w:proofErr w:type="spellEnd"/>
+      <w:r>
+        <w:rPr>
+          <w:color w:val="BCBEC4"/>
+        </w:rPr>
+        <w:t>(</w:t>
+      </w:r>
+      <w:r>
+        <w:rPr>
+          <w:color w:val="B3AE60"/>
+        </w:rPr>
+        <w:t>@ModelAttribute</w:t>
+      </w:r>
+      <w:r>
+        <w:rPr>
+          <w:color w:val="BCBEC4"/>
+        </w:rPr>
+        <w:t>(</w:t>
+      </w:r>
+      <w:r>
+        <w:rPr>
+          <w:color w:val="6AAB73"/>
+        </w:rPr>
+        <w:t>"person"</w:t>
+      </w:r>
+      <w:r>
+        <w:rPr>
+          <w:color w:val="BCBEC4"/>
+        </w:rPr>
+        <w:t>)</w:t>
+      </w:r>
+      <w:r>
+        <w:rPr>
+          <w:color w:val="BCBEC4"/>
+        </w:rPr>
+        <w:br/>
+        <w:t xml:space="preserve">                                  </w:t>
+      </w:r>
+      <w:r>
+        <w:rPr>
+          <w:color w:val="B3AE60"/>
+        </w:rPr>
+        <w:t xml:space="preserve">@Valid </w:t>
+      </w:r>
+      <w:proofErr w:type="spellStart"/>
+      <w:r>
+        <w:rPr>
+          <w:color w:val="BCBEC4"/>
+        </w:rPr>
+        <w:t>Person</w:t>
+      </w:r>
+      <w:proofErr w:type="spellEnd"/>
+      <w:r>
+        <w:rPr>
+          <w:color w:val="BCBEC4"/>
+        </w:rPr>
+        <w:t xml:space="preserve"> </w:t>
+      </w:r>
+      <w:proofErr w:type="spellStart"/>
+      <w:r>
+        <w:rPr>
+          <w:color w:val="BCBEC4"/>
+        </w:rPr>
+        <w:t>person</w:t>
+      </w:r>
+      <w:proofErr w:type="spellEnd"/>
+      <w:r>
+        <w:rPr>
+          <w:color w:val="BCBEC4"/>
+        </w:rPr>
+        <w:t xml:space="preserve">, </w:t>
+      </w:r>
+      <w:proofErr w:type="spellStart"/>
+      <w:r>
+        <w:rPr>
+          <w:color w:val="BCBEC4"/>
+        </w:rPr>
+        <w:t>BindingResult</w:t>
+      </w:r>
+      <w:proofErr w:type="spellEnd"/>
+      <w:r>
+        <w:rPr>
+          <w:color w:val="BCBEC4"/>
+        </w:rPr>
+        <w:t xml:space="preserve"> </w:t>
+      </w:r>
+      <w:proofErr w:type="spellStart"/>
+      <w:r>
+        <w:rPr>
+          <w:color w:val="BCBEC4"/>
+        </w:rPr>
+        <w:t>bindingResult</w:t>
+      </w:r>
+      <w:proofErr w:type="spellEnd"/>
+      <w:r>
+        <w:rPr>
+          <w:color w:val="BCBEC4"/>
+        </w:rPr>
+        <w:t>){</w:t>
+      </w:r>
+      <w:r>
+        <w:rPr>
+          <w:color w:val="BCBEC4"/>
+        </w:rPr>
+        <w:br/>
+        <w:t xml:space="preserve">    </w:t>
+      </w:r>
+      <w:proofErr w:type="spellStart"/>
+      <w:r>
+        <w:rPr>
+          <w:color w:val="C77DBB"/>
+        </w:rPr>
+        <w:t>personValidator</w:t>
+      </w:r>
+      <w:r>
+        <w:rPr>
+          <w:color w:val="BCBEC4"/>
+        </w:rPr>
+        <w:t>.validate</w:t>
+      </w:r>
+      <w:proofErr w:type="spellEnd"/>
+      <w:r>
+        <w:rPr>
+          <w:color w:val="BCBEC4"/>
+        </w:rPr>
+        <w:t>(</w:t>
+      </w:r>
+      <w:proofErr w:type="spellStart"/>
+      <w:r>
+        <w:rPr>
+          <w:color w:val="BCBEC4"/>
+        </w:rPr>
+        <w:t>person</w:t>
+      </w:r>
+      <w:proofErr w:type="spellEnd"/>
+      <w:r>
+        <w:rPr>
+          <w:color w:val="BCBEC4"/>
+        </w:rPr>
+        <w:t xml:space="preserve">, </w:t>
+      </w:r>
+      <w:proofErr w:type="spellStart"/>
+      <w:r>
+        <w:rPr>
+          <w:color w:val="BCBEC4"/>
+        </w:rPr>
+        <w:t>bindingResult</w:t>
+      </w:r>
+      <w:proofErr w:type="spellEnd"/>
+      <w:r>
+        <w:rPr>
+          <w:color w:val="BCBEC4"/>
+        </w:rPr>
+        <w:t>);</w:t>
+      </w:r>
+      <w:r>
+        <w:rPr>
+          <w:color w:val="BCBEC4"/>
+        </w:rPr>
+        <w:br/>
+      </w:r>
+      <w:r>
+        <w:rPr>
+          <w:color w:val="BCBEC4"/>
+        </w:rPr>
+        <w:lastRenderedPageBreak/>
+        <w:t xml:space="preserve">    </w:t>
+      </w:r>
+      <w:proofErr w:type="spellStart"/>
+      <w:r>
+        <w:rPr>
+          <w:color w:val="CF8E6D"/>
+        </w:rPr>
+        <w:t>if</w:t>
+      </w:r>
+      <w:proofErr w:type="spellEnd"/>
+      <w:r>
+        <w:rPr>
+          <w:color w:val="CF8E6D"/>
+        </w:rPr>
+        <w:t xml:space="preserve"> </w:t>
+      </w:r>
+      <w:r>
+        <w:rPr>
+          <w:color w:val="BCBEC4"/>
+        </w:rPr>
+        <w:t>(</w:t>
+      </w:r>
+      <w:proofErr w:type="spellStart"/>
+      <w:r>
+        <w:rPr>
+          <w:color w:val="BCBEC4"/>
+        </w:rPr>
+        <w:t>bindingResult.hasErrors</w:t>
+      </w:r>
+      <w:proofErr w:type="spellEnd"/>
+      <w:r>
+        <w:rPr>
+          <w:color w:val="BCBEC4"/>
+        </w:rPr>
+        <w:t>()) {</w:t>
+      </w:r>
+      <w:r>
+        <w:rPr>
+          <w:color w:val="BCBEC4"/>
+        </w:rPr>
+        <w:br/>
+        <w:t xml:space="preserve">        </w:t>
+      </w:r>
+      <w:proofErr w:type="spellStart"/>
+      <w:r>
+        <w:rPr>
+          <w:color w:val="CF8E6D"/>
+        </w:rPr>
+        <w:t>return</w:t>
+      </w:r>
+      <w:proofErr w:type="spellEnd"/>
+      <w:r>
+        <w:rPr>
+          <w:color w:val="CF8E6D"/>
+        </w:rPr>
+        <w:t xml:space="preserve"> </w:t>
+      </w:r>
+      <w:r>
+        <w:rPr>
+          <w:color w:val="6AAB73"/>
+        </w:rPr>
+        <w:t>"</w:t>
+      </w:r>
+      <w:proofErr w:type="spellStart"/>
+      <w:r>
+        <w:rPr>
+          <w:color w:val="6AAB73"/>
+        </w:rPr>
+        <w:t>auth</w:t>
+      </w:r>
+      <w:proofErr w:type="spellEnd"/>
+      <w:r>
+        <w:rPr>
+          <w:color w:val="6AAB73"/>
+        </w:rPr>
+        <w:t>/</w:t>
+      </w:r>
+      <w:proofErr w:type="spellStart"/>
+      <w:r>
+        <w:rPr>
+          <w:color w:val="6AAB73"/>
+        </w:rPr>
+        <w:t>register</w:t>
+      </w:r>
+      <w:proofErr w:type="spellEnd"/>
+      <w:r>
+        <w:rPr>
+          <w:color w:val="6AAB73"/>
+        </w:rPr>
+        <w:t>"</w:t>
+      </w:r>
+      <w:r>
+        <w:rPr>
+          <w:color w:val="BCBEC4"/>
+        </w:rPr>
+        <w:t>;</w:t>
+      </w:r>
+      <w:r>
+        <w:rPr>
+          <w:color w:val="BCBEC4"/>
+        </w:rPr>
+        <w:br/>
+        <w:t xml:space="preserve">    }</w:t>
+      </w:r>
+      <w:r>
+        <w:rPr>
+          <w:color w:val="BCBEC4"/>
+        </w:rPr>
+        <w:br/>
+        <w:t xml:space="preserve">    </w:t>
+      </w:r>
+      <w:proofErr w:type="spellStart"/>
+      <w:r>
+        <w:rPr>
+          <w:color w:val="C77DBB"/>
+        </w:rPr>
+        <w:t>registerService</w:t>
+      </w:r>
+      <w:r>
+        <w:rPr>
+          <w:color w:val="BCBEC4"/>
+        </w:rPr>
+        <w:t>.register</w:t>
+      </w:r>
+      <w:proofErr w:type="spellEnd"/>
+      <w:r>
+        <w:rPr>
+          <w:color w:val="BCBEC4"/>
+        </w:rPr>
+        <w:t>(</w:t>
+      </w:r>
+      <w:proofErr w:type="spellStart"/>
+      <w:r>
+        <w:rPr>
+          <w:color w:val="BCBEC4"/>
+        </w:rPr>
+        <w:t>person</w:t>
+      </w:r>
+      <w:proofErr w:type="spellEnd"/>
+      <w:r>
+        <w:rPr>
+          <w:color w:val="BCBEC4"/>
+        </w:rPr>
+        <w:t>);</w:t>
+      </w:r>
+      <w:r>
+        <w:rPr>
+          <w:color w:val="BCBEC4"/>
+        </w:rPr>
+        <w:br/>
+      </w:r>
+      <w:r>
+        <w:rPr>
+          <w:color w:val="BCBEC4"/>
+        </w:rPr>
+        <w:br/>
+        <w:t xml:space="preserve">    </w:t>
+      </w:r>
+      <w:proofErr w:type="spellStart"/>
+      <w:r>
+        <w:rPr>
+          <w:color w:val="CF8E6D"/>
+        </w:rPr>
+        <w:t>return</w:t>
+      </w:r>
+      <w:proofErr w:type="spellEnd"/>
+      <w:r>
+        <w:rPr>
+          <w:color w:val="CF8E6D"/>
+        </w:rPr>
+        <w:t xml:space="preserve"> </w:t>
+      </w:r>
+      <w:r>
+        <w:rPr>
+          <w:color w:val="6AAB73"/>
+        </w:rPr>
+        <w:t>"</w:t>
+      </w:r>
+      <w:proofErr w:type="spellStart"/>
+      <w:r>
+        <w:rPr>
+          <w:color w:val="6AAB73"/>
+        </w:rPr>
+        <w:t>redirect</w:t>
+      </w:r>
+      <w:proofErr w:type="spellEnd"/>
+      <w:r>
+        <w:rPr>
+          <w:color w:val="6AAB73"/>
+        </w:rPr>
+        <w:t>:/</w:t>
+      </w:r>
+      <w:proofErr w:type="spellStart"/>
+      <w:r>
+        <w:rPr>
+          <w:color w:val="6AAB73"/>
+        </w:rPr>
+        <w:t>auth</w:t>
+      </w:r>
+      <w:proofErr w:type="spellEnd"/>
+      <w:r>
+        <w:rPr>
+          <w:color w:val="6AAB73"/>
+        </w:rPr>
+        <w:t>/</w:t>
+      </w:r>
+      <w:proofErr w:type="spellStart"/>
+      <w:r>
+        <w:rPr>
+          <w:color w:val="6AAB73"/>
+        </w:rPr>
+        <w:t>login</w:t>
+      </w:r>
+      <w:proofErr w:type="spellEnd"/>
+      <w:r>
+        <w:rPr>
+          <w:color w:val="6AAB73"/>
+        </w:rPr>
+        <w:t>"</w:t>
+      </w:r>
+      <w:r>
+        <w:rPr>
+          <w:color w:val="BCBEC4"/>
+        </w:rPr>
+        <w:t>;</w:t>
+      </w:r>
+      <w:r>
+        <w:rPr>
+          <w:color w:val="BCBEC4"/>
+        </w:rPr>
+        <w:br/>
+        <w:t>}</w:t>
+      </w:r>
+    </w:p>
+    <w:p>
+      <w:pPr>
+        <w:rPr>
+          <w:lang w:val="ru-RU"/>
+        </w:rPr>
+      </w:pPr>
+      <w:r>
+        <w:rPr>
+          <w:lang w:val="ru-RU"/>
+        </w:rPr>
+        <w:t xml:space="preserve">Контроллер стандартный </w:t>
+      </w:r>
+    </w:p>
+    <w:p>
+      <w:pPr>
+        <w:rPr>
+          <w:lang w:val="ru-RU"/>
+        </w:rPr>
+      </w:pPr>
+    </w:p>
+    <w:p>
+      <w:pPr>
+        <w:rPr>
+          <w:lang w:val="ru-RU"/>
+        </w:rPr>
+      </w:pPr>
+      <w:r>
+        <w:rPr>
+          <w:lang w:val="ru-RU"/>
+        </w:rPr>
+        <w:t xml:space="preserve">Для выхода мы должны использовать запрос </w:t>
+      </w:r>
+      <w:r>
+        <w:rPr>
+          <w:lang w:val="en-US"/>
+        </w:rPr>
+        <w:t>POST</w:t>
+      </w:r>
+    </w:p>
+    <w:p>
+      <w:pPr>
+        <w:pStyle w:val="HTML"/>
+        <w:shd w:val="clear" w:color="auto" w:fill="1E1F22"/>
+        <w:rPr>
+          <w:color w:val="BCBEC4"/>
+        </w:rPr>
+      </w:pPr>
+      <w:r>
+        <w:rPr>
+          <w:color w:val="D5B778"/>
+        </w:rPr>
+        <w:t>&lt;</w:t>
+      </w:r>
+      <w:proofErr w:type="spellStart"/>
+      <w:r>
+        <w:rPr>
+          <w:color w:val="D5B778"/>
+        </w:rPr>
+        <w:t>form</w:t>
+      </w:r>
+      <w:proofErr w:type="spellEnd"/>
+      <w:r>
+        <w:rPr>
+          <w:color w:val="D5B778"/>
+        </w:rPr>
+        <w:t xml:space="preserve"> </w:t>
+      </w:r>
+      <w:proofErr w:type="spellStart"/>
+      <w:r>
+        <w:rPr>
+          <w:color w:val="C77DBB"/>
+        </w:rPr>
+        <w:t>th</w:t>
+      </w:r>
+      <w:r>
+        <w:rPr>
+          <w:color w:val="BABABA"/>
+        </w:rPr>
+        <w:t>:action</w:t>
+      </w:r>
+      <w:proofErr w:type="spellEnd"/>
+      <w:r>
+        <w:rPr>
+          <w:color w:val="6AAB73"/>
+        </w:rPr>
+        <w:t>="</w:t>
+      </w:r>
+      <w:r>
+        <w:rPr>
+          <w:color w:val="6AAB73"/>
+          <w:shd w:val="clear" w:color="auto" w:fill="293C40"/>
+        </w:rPr>
+        <w:t>@{/</w:t>
+      </w:r>
+      <w:proofErr w:type="spellStart"/>
+      <w:r>
+        <w:rPr>
+          <w:color w:val="6AAB73"/>
+          <w:shd w:val="clear" w:color="auto" w:fill="293C40"/>
+        </w:rPr>
+        <w:t>logout</w:t>
+      </w:r>
+      <w:proofErr w:type="spellEnd"/>
+      <w:r>
+        <w:rPr>
+          <w:color w:val="6AAB73"/>
+          <w:shd w:val="clear" w:color="auto" w:fill="293C40"/>
+        </w:rPr>
+        <w:t>}</w:t>
+      </w:r>
+      <w:r>
+        <w:rPr>
+          <w:color w:val="6AAB73"/>
+        </w:rPr>
+        <w:t xml:space="preserve">" </w:t>
+      </w:r>
+      <w:proofErr w:type="spellStart"/>
+      <w:r>
+        <w:rPr>
+          <w:color w:val="BABABA"/>
+        </w:rPr>
+        <w:t>method</w:t>
+      </w:r>
+      <w:proofErr w:type="spellEnd"/>
+      <w:r>
+        <w:rPr>
+          <w:color w:val="6AAB73"/>
+        </w:rPr>
+        <w:t>="</w:t>
+      </w:r>
+      <w:proofErr w:type="spellStart"/>
+      <w:r>
+        <w:rPr>
+          <w:color w:val="6AAB73"/>
+        </w:rPr>
+        <w:t>post</w:t>
+      </w:r>
+      <w:proofErr w:type="spellEnd"/>
+      <w:r>
+        <w:rPr>
+          <w:color w:val="6AAB73"/>
+        </w:rPr>
+        <w:t>"</w:t>
+      </w:r>
+      <w:r>
+        <w:rPr>
+          <w:color w:val="D5B778"/>
+        </w:rPr>
+        <w:t>&gt;</w:t>
+      </w:r>
+      <w:r>
+        <w:rPr>
+          <w:color w:val="D5B778"/>
+        </w:rPr>
+        <w:br/>
+        <w:t xml:space="preserve">    &lt;</w:t>
+      </w:r>
+      <w:proofErr w:type="spellStart"/>
+      <w:r>
+        <w:rPr>
+          <w:color w:val="D5B778"/>
+        </w:rPr>
+        <w:t>input</w:t>
+      </w:r>
+      <w:proofErr w:type="spellEnd"/>
+      <w:r>
+        <w:rPr>
+          <w:color w:val="D5B778"/>
+        </w:rPr>
+        <w:t xml:space="preserve"> </w:t>
+      </w:r>
+      <w:proofErr w:type="spellStart"/>
+      <w:r>
+        <w:rPr>
+          <w:color w:val="BABABA"/>
+        </w:rPr>
+        <w:t>type</w:t>
+      </w:r>
+      <w:proofErr w:type="spellEnd"/>
+      <w:r>
+        <w:rPr>
+          <w:color w:val="6AAB73"/>
+        </w:rPr>
+        <w:t>="</w:t>
+      </w:r>
+      <w:proofErr w:type="spellStart"/>
+      <w:r>
+        <w:rPr>
+          <w:color w:val="6AAB73"/>
+        </w:rPr>
+        <w:t>submit</w:t>
+      </w:r>
+      <w:proofErr w:type="spellEnd"/>
+      <w:r>
+        <w:rPr>
+          <w:color w:val="6AAB73"/>
+        </w:rPr>
+        <w:t xml:space="preserve">" </w:t>
+      </w:r>
+      <w:proofErr w:type="spellStart"/>
+      <w:r>
+        <w:rPr>
+          <w:color w:val="BABABA"/>
+        </w:rPr>
+        <w:t>value</w:t>
+      </w:r>
+      <w:proofErr w:type="spellEnd"/>
+      <w:r>
+        <w:rPr>
+          <w:color w:val="6AAB73"/>
+        </w:rPr>
+        <w:t>="Выйти"</w:t>
+      </w:r>
+      <w:r>
+        <w:rPr>
+          <w:color w:val="D5B778"/>
+        </w:rPr>
+        <w:t>&gt;</w:t>
+      </w:r>
+      <w:r>
+        <w:rPr>
+          <w:color w:val="D5B778"/>
+        </w:rPr>
+        <w:br/>
+        <w:t>&lt;/</w:t>
+      </w:r>
+      <w:proofErr w:type="spellStart"/>
+      <w:r>
+        <w:rPr>
+          <w:color w:val="D5B778"/>
+        </w:rPr>
+        <w:t>form</w:t>
+      </w:r>
+      <w:proofErr w:type="spellEnd"/>
+      <w:r>
+        <w:rPr>
+          <w:color w:val="D5B778"/>
+        </w:rPr>
+        <w:t>&gt;</w:t>
+      </w:r>
+    </w:p>
+    <w:p>
+      <w:pPr>
+        <w:rPr>
+          <w:lang w:val="ru-BY"/>
+        </w:rPr>
+      </w:pPr>
+    </w:p>
+    <w:p>
+      <w:pPr>
+        <w:rPr>
+          <w:lang w:val="en-US"/>
+        </w:rPr>
+      </w:pPr>
+    </w:p>
+    <w:p>
+      <w:pPr>
+        <w:pStyle w:val="a3"/>
+        <w:rPr>
+          <w:lang w:val="ru-RU"/>
+        </w:rPr>
+      </w:pPr>
+      <w:r>
+        <w:rPr>
+          <w:lang w:val="ru-RU"/>
+        </w:rPr>
+        <w:t>Шифрование пароля</w:t>
+      </w:r>
+    </w:p>
+    <w:p>
+      <w:pPr>
+        <w:rPr>
+          <w:lang w:val="ru-RU"/>
+        </w:rPr>
+      </w:pPr>
+      <w:r>
+        <w:rPr>
+          <w:lang w:val="ru-RU"/>
+        </w:rPr>
+        <w:t xml:space="preserve">Для этого нам в конфиге нужно добавить бин </w:t>
+      </w:r>
+    </w:p>
+    <w:p>
+      <w:pPr>
+        <w:pStyle w:val="HTML"/>
+        <w:shd w:val="clear" w:color="auto" w:fill="1E1F22"/>
+        <w:rPr>
+          <w:color w:val="BCBEC4"/>
+        </w:rPr>
+      </w:pPr>
+      <w:r>
+        <w:rPr>
+          <w:color w:val="B3AE60"/>
+        </w:rPr>
+        <w:t>@Bean</w:t>
+      </w:r>
+      <w:r>
+        <w:rPr>
+          <w:color w:val="B3AE60"/>
+        </w:rPr>
+        <w:br/>
+      </w:r>
+      <w:proofErr w:type="spellStart"/>
+      <w:r>
+        <w:rPr>
+          <w:color w:val="CF8E6D"/>
+        </w:rPr>
+        <w:t>public</w:t>
+      </w:r>
+      <w:proofErr w:type="spellEnd"/>
+      <w:r>
+        <w:rPr>
+          <w:color w:val="CF8E6D"/>
+        </w:rPr>
+        <w:t xml:space="preserve"> </w:t>
+      </w:r>
+      <w:proofErr w:type="spellStart"/>
+      <w:r>
+        <w:rPr>
+          <w:color w:val="BCBEC4"/>
+        </w:rPr>
+        <w:t>PasswordEncoder</w:t>
+      </w:r>
+      <w:proofErr w:type="spellEnd"/>
+      <w:r>
+        <w:rPr>
+          <w:color w:val="BCBEC4"/>
+        </w:rPr>
+        <w:t xml:space="preserve"> </w:t>
+      </w:r>
+      <w:proofErr w:type="spellStart"/>
+      <w:r>
+        <w:rPr>
+          <w:color w:val="56A8F5"/>
+        </w:rPr>
+        <w:t>passwordEncoder</w:t>
+      </w:r>
+      <w:proofErr w:type="spellEnd"/>
+      <w:r>
+        <w:rPr>
+          <w:color w:val="BCBEC4"/>
+        </w:rPr>
+        <w:t>() {</w:t>
+      </w:r>
+      <w:r>
+        <w:rPr>
+          <w:color w:val="BCBEC4"/>
+        </w:rPr>
+        <w:br/>
+        <w:t xml:space="preserve">    </w:t>
+      </w:r>
+      <w:proofErr w:type="spellStart"/>
+      <w:r>
+        <w:rPr>
+          <w:color w:val="CF8E6D"/>
+        </w:rPr>
+        <w:t>return</w:t>
+      </w:r>
+      <w:proofErr w:type="spellEnd"/>
+      <w:r>
+        <w:rPr>
+          <w:color w:val="CF8E6D"/>
+        </w:rPr>
+        <w:t xml:space="preserve"> </w:t>
+      </w:r>
+      <w:proofErr w:type="spellStart"/>
+      <w:r>
+        <w:rPr>
+          <w:color w:val="CF8E6D"/>
+        </w:rPr>
+        <w:t>new</w:t>
+      </w:r>
+      <w:proofErr w:type="spellEnd"/>
+      <w:r>
+        <w:rPr>
+          <w:color w:val="CF8E6D"/>
+        </w:rPr>
+        <w:t xml:space="preserve"> </w:t>
+      </w:r>
+      <w:proofErr w:type="spellStart"/>
+      <w:r>
+        <w:rPr>
+          <w:color w:val="BCBEC4"/>
+        </w:rPr>
+        <w:t>BCryptPasswordEncoder</w:t>
+      </w:r>
+      <w:proofErr w:type="spellEnd"/>
+      <w:r>
+        <w:rPr>
+          <w:color w:val="BCBEC4"/>
+        </w:rPr>
+        <w:t>();</w:t>
+      </w:r>
+      <w:r>
+        <w:rPr>
+          <w:color w:val="BCBEC4"/>
+        </w:rPr>
+        <w:br/>
+        <w:t>}</w:t>
+      </w:r>
+    </w:p>
+    <w:p>
+      <w:pPr>
+        <w:rPr>
+          <w:lang w:val="ru-BY"/>
+        </w:rPr>
+      </w:pPr>
+    </w:p>
+    <w:p>
+      <w:pPr>
+        <w:rPr>
+          <w:lang w:val="ru-RU"/>
+        </w:rPr>
+      </w:pPr>
+      <w:r>
+        <w:rPr>
+          <w:lang w:val="ru-RU"/>
+        </w:rPr>
+        <w:t>И в сервисе шифровать пароль</w:t>
+      </w:r>
+    </w:p>
+    <w:p>
+      <w:pPr>
+        <w:pStyle w:val="HTML"/>
+        <w:shd w:val="clear" w:color="auto" w:fill="1E1F22"/>
+        <w:rPr>
+          <w:color w:val="BCBEC4"/>
+        </w:rPr>
+      </w:pPr>
+      <w:r>
+        <w:rPr>
+          <w:color w:val="B3AE60"/>
+        </w:rPr>
+        <w:t>@Transactional</w:t>
+      </w:r>
+      <w:r>
+        <w:rPr>
+          <w:color w:val="B3AE60"/>
+        </w:rPr>
+        <w:br/>
+      </w:r>
+      <w:proofErr w:type="spellStart"/>
+      <w:r>
+        <w:rPr>
+          <w:color w:val="CF8E6D"/>
+        </w:rPr>
+        <w:t>public</w:t>
+      </w:r>
+      <w:proofErr w:type="spellEnd"/>
+      <w:r>
+        <w:rPr>
+          <w:color w:val="CF8E6D"/>
+        </w:rPr>
+        <w:t xml:space="preserve"> </w:t>
+      </w:r>
+      <w:proofErr w:type="spellStart"/>
+      <w:r>
+        <w:rPr>
+          <w:color w:val="CF8E6D"/>
+        </w:rPr>
+        <w:t>void</w:t>
+      </w:r>
+      <w:proofErr w:type="spellEnd"/>
+      <w:r>
+        <w:rPr>
+          <w:color w:val="CF8E6D"/>
+        </w:rPr>
+        <w:t xml:space="preserve"> </w:t>
+      </w:r>
+      <w:proofErr w:type="spellStart"/>
+      <w:r>
+        <w:rPr>
+          <w:color w:val="56A8F5"/>
+        </w:rPr>
+        <w:t>register</w:t>
+      </w:r>
+      <w:proofErr w:type="spellEnd"/>
+      <w:r>
+        <w:rPr>
+          <w:color w:val="BCBEC4"/>
+        </w:rPr>
+        <w:t>(</w:t>
+      </w:r>
+      <w:proofErr w:type="spellStart"/>
+      <w:r>
+        <w:rPr>
+          <w:color w:val="BCBEC4"/>
+        </w:rPr>
+        <w:t>Person</w:t>
+      </w:r>
+      <w:proofErr w:type="spellEnd"/>
+      <w:r>
+        <w:rPr>
+          <w:color w:val="BCBEC4"/>
+        </w:rPr>
+        <w:t xml:space="preserve"> </w:t>
+      </w:r>
+      <w:proofErr w:type="spellStart"/>
+      <w:r>
+        <w:rPr>
+          <w:color w:val="BCBEC4"/>
+        </w:rPr>
+        <w:t>person</w:t>
+      </w:r>
+      <w:proofErr w:type="spellEnd"/>
+      <w:r>
+        <w:rPr>
+          <w:color w:val="BCBEC4"/>
+        </w:rPr>
+        <w:t>) {</w:t>
+      </w:r>
+      <w:r>
+        <w:rPr>
+          <w:color w:val="BCBEC4"/>
+        </w:rPr>
+        <w:br/>
+        <w:t xml:space="preserve">    person.setPassword(</w:t>
+      </w:r>
+      <w:r>
+        <w:rPr>
+          <w:color w:val="C77DBB"/>
+        </w:rPr>
+        <w:t>passwordEncoder</w:t>
+      </w:r>
+      <w:r>
+        <w:rPr>
+          <w:color w:val="BCBEC4"/>
+        </w:rPr>
+        <w:t>.encode(person.getPassword()));</w:t>
+      </w:r>
+      <w:r>
+        <w:rPr>
+          <w:color w:val="BCBEC4"/>
+        </w:rPr>
+        <w:br/>
+        <w:t xml:space="preserve">    </w:t>
+      </w:r>
+      <w:proofErr w:type="spellStart"/>
+      <w:r>
+        <w:rPr>
+          <w:color w:val="C77DBB"/>
+        </w:rPr>
+        <w:t>peopleRepository</w:t>
+      </w:r>
+      <w:r>
+        <w:rPr>
+          <w:color w:val="BCBEC4"/>
+        </w:rPr>
+        <w:t>.save</w:t>
+      </w:r>
+      <w:proofErr w:type="spellEnd"/>
+      <w:r>
+        <w:rPr>
+          <w:color w:val="BCBEC4"/>
+        </w:rPr>
+        <w:t>(</w:t>
+      </w:r>
+      <w:proofErr w:type="spellStart"/>
+      <w:r>
+        <w:rPr>
+          <w:color w:val="BCBEC4"/>
+        </w:rPr>
+        <w:t>person</w:t>
+      </w:r>
+      <w:proofErr w:type="spellEnd"/>
+      <w:r>
+        <w:rPr>
+          <w:color w:val="BCBEC4"/>
+        </w:rPr>
+        <w:t>);</w:t>
+      </w:r>
+      <w:r>
+        <w:rPr>
+          <w:color w:val="BCBEC4"/>
+        </w:rPr>
+        <w:br/>
+        <w:t>}</w:t>
+      </w:r>
+    </w:p>
+    <w:p>
+      <w:pPr>
+        <w:rPr>
+          <w:lang w:val="ru-BY"/>
+        </w:rPr>
+      </w:pPr>
     </w:p>
     <w:sectPr>
       <w:pgSz w:w="11906" w:h="16838"/>
@@ -1190,6 +10664,56 @@
       <w:szCs w:val="56"/>
     </w:rPr>
   </w:style>
+  <w:style w:type="paragraph" w:styleId="HTML">
+    <w:name w:val="HTML Preformatted"/>
+    <w:basedOn w:val="a"/>
+    <w:link w:val="HTML0"/>
+    <w:uiPriority w:val="99"/>
+    <w:semiHidden/>
+    <w:unhideWhenUsed/>
+    <w:rsid w:val="00245CC7"/>
+    <w:pPr>
+      <w:tabs>
+        <w:tab w:val="left" w:pos="916"/>
+        <w:tab w:val="left" w:pos="1832"/>
+        <w:tab w:val="left" w:pos="2748"/>
+        <w:tab w:val="left" w:pos="3664"/>
+        <w:tab w:val="left" w:pos="4580"/>
+        <w:tab w:val="left" w:pos="5496"/>
+        <w:tab w:val="left" w:pos="6412"/>
+        <w:tab w:val="left" w:pos="7328"/>
+        <w:tab w:val="left" w:pos="8244"/>
+        <w:tab w:val="left" w:pos="9160"/>
+        <w:tab w:val="left" w:pos="10076"/>
+        <w:tab w:val="left" w:pos="10992"/>
+        <w:tab w:val="left" w:pos="11908"/>
+        <w:tab w:val="left" w:pos="12824"/>
+        <w:tab w:val="left" w:pos="13740"/>
+        <w:tab w:val="left" w:pos="14656"/>
+      </w:tabs>
+      <w:spacing w:after="0" w:line="240" w:lineRule="auto"/>
+    </w:pPr>
+    <w:rPr>
+      <w:rFonts w:ascii="Courier New" w:eastAsia="Times New Roman" w:hAnsi="Courier New" w:cs="Courier New"/>
+      <w:sz w:val="20"/>
+      <w:szCs w:val="20"/>
+      <w:lang w:val="ru-BY" w:eastAsia="ru-BY"/>
+    </w:rPr>
+  </w:style>
+  <w:style w:type="character" w:customStyle="1" w:styleId="HTML0">
+    <w:name w:val="Стандартный HTML Знак"/>
+    <w:basedOn w:val="a0"/>
+    <w:link w:val="HTML"/>
+    <w:uiPriority w:val="99"/>
+    <w:semiHidden/>
+    <w:rsid w:val="00245CC7"/>
+    <w:rPr>
+      <w:rFonts w:ascii="Courier New" w:eastAsia="Times New Roman" w:hAnsi="Courier New" w:cs="Courier New"/>
+      <w:sz w:val="20"/>
+      <w:szCs w:val="20"/>
+      <w:lang w:val="ru-BY" w:eastAsia="ru-BY"/>
+    </w:rPr>
+  </w:style>
 </w:styles>
 </file>
 
